--- a/Week5/Lab3/Lab03_deae.docx
+++ b/Week5/Lab3/Lab03_deae.docx
@@ -1014,16 +1014,8 @@
         <w:rPr>
           <w:rFonts w:cstheme="minorHAnsi"/>
         </w:rPr>
-        <w:t>64041</w:t>
-      </w:r>
-      <w:r>
-        <w:rPr>
-          <w:rFonts w:cstheme="minorHAnsi"/>
-        </w:rPr>
         <w:t>.</w:t>
       </w:r>
-      <w:bookmarkStart w:id="0" w:name="_GoBack"/>
-      <w:bookmarkEnd w:id="0"/>
     </w:p>
     <w:p>
       <w:pPr>
@@ -1039,10 +1031,10 @@
         </w:rPr>
         <w:lastRenderedPageBreak/>
         <w:drawing>
-          <wp:inline distT="0" distB="0" distL="0" distR="0" wp14:anchorId="03DD8DAD" wp14:editId="3D33B867">
-            <wp:extent cx="6854190" cy="4952365"/>
-            <wp:effectExtent l="0" t="0" r="3810" b="635"/>
-            <wp:docPr id="13" name="Picture 13"/>
+          <wp:inline distT="0" distB="0" distL="0" distR="0" wp14:anchorId="4FDBF7A8" wp14:editId="0895FEB1">
+            <wp:extent cx="6858000" cy="4864735"/>
+            <wp:effectExtent l="0" t="0" r="0" b="0"/>
+            <wp:docPr id="27" name="Picture 27"/>
             <wp:cNvGraphicFramePr>
               <a:graphicFrameLocks xmlns:a="http://schemas.openxmlformats.org/drawingml/2006/main" noChangeAspect="1"/>
             </wp:cNvGraphicFramePr>
@@ -1050,7 +1042,7 @@
               <a:graphicData uri="http://schemas.openxmlformats.org/drawingml/2006/picture">
                 <pic:pic xmlns:pic="http://schemas.openxmlformats.org/drawingml/2006/picture">
                   <pic:nvPicPr>
-                    <pic:cNvPr id="0" name="Picture 13"/>
+                    <pic:cNvPr id="0" name="Picture 16"/>
                     <pic:cNvPicPr>
                       <a:picLocks noChangeAspect="1" noChangeArrowheads="1"/>
                     </pic:cNvPicPr>
@@ -1071,7 +1063,7 @@
                   <pic:spPr bwMode="auto">
                     <a:xfrm>
                       <a:off x="0" y="0"/>
-                      <a:ext cx="6854190" cy="4952365"/>
+                      <a:ext cx="6858000" cy="4864735"/>
                     </a:xfrm>
                     <a:prstGeom prst="rect">
                       <a:avLst/>
@@ -1112,7 +1104,49 @@
         <w:rPr>
           <w:rFonts w:cstheme="minorHAnsi"/>
         </w:rPr>
-        <w:t>Consider the TCP segment containing the HTTP POST as the first segment in the TCP connection. What are the sequence numbers of the first six segments in the TCP connection (including the segment containing the HTTP POST)?  At what time was each segment sent?  When was the ACK for each segment received?  Given the difference between when each TCP segment was sent, and when its acknowledgement was received, what is the RTT value for each of the six segments?  What is the EstimatedRTT value (see Section 3.5.3, page 242 in text) after the receipt of each ACK?  Assume that the value of the EstimatedRTT is equal to the measured RTT for the first segment, and then is computed using the EstimatedRTT equation on page 242 for all subsequent segments.</w:t>
+        <w:t xml:space="preserve">Consider the TCP segment containing the HTTP POST as the first segment in the TCP connection. What are the sequence numbers of the first six segments in the TCP connection (including the segment containing the HTTP POST)?  At what time was each segment sent?  When was the ACK for each segment received?  Given the difference between when each TCP segment was sent, and when its acknowledgement was received, what is the RTT value for each of the six segments?  What is the </w:t>
+      </w:r>
+      <w:proofErr w:type="spellStart"/>
+      <w:r>
+        <w:rPr>
+          <w:rFonts w:cstheme="minorHAnsi"/>
+        </w:rPr>
+        <w:t>EstimatedRTT</w:t>
+      </w:r>
+      <w:proofErr w:type="spellEnd"/>
+      <w:r>
+        <w:rPr>
+          <w:rFonts w:cstheme="minorHAnsi"/>
+        </w:rPr>
+        <w:t xml:space="preserve"> value (see Section 3.5.3, page 242 in text) after the receipt of each ACK?  Assume that the value of the </w:t>
+      </w:r>
+      <w:proofErr w:type="spellStart"/>
+      <w:r>
+        <w:rPr>
+          <w:rFonts w:cstheme="minorHAnsi"/>
+        </w:rPr>
+        <w:t>EstimatedRTT</w:t>
+      </w:r>
+      <w:proofErr w:type="spellEnd"/>
+      <w:r>
+        <w:rPr>
+          <w:rFonts w:cstheme="minorHAnsi"/>
+        </w:rPr>
+        <w:t xml:space="preserve"> is equal to the measured RTT for the first segment, and then is computed using the </w:t>
+      </w:r>
+      <w:proofErr w:type="spellStart"/>
+      <w:r>
+        <w:rPr>
+          <w:rFonts w:cstheme="minorHAnsi"/>
+        </w:rPr>
+        <w:t>EstimatedRTT</w:t>
+      </w:r>
+      <w:proofErr w:type="spellEnd"/>
+      <w:r>
+        <w:rPr>
+          <w:rFonts w:cstheme="minorHAnsi"/>
+        </w:rPr>
+        <w:t xml:space="preserve"> equation on page 242 for all subsequent segments.</w:t>
       </w:r>
       <w:r>
         <w:rPr>
@@ -1152,14 +1186,2583 @@
         <w:ind w:left="720"/>
         <w:rPr>
           <w:rFonts w:cstheme="minorHAnsi"/>
-          <w:lang w:eastAsia="zh-TW"/>
-        </w:rPr>
-      </w:pPr>
+        </w:rPr>
+      </w:pPr>
+      <w:r>
+        <w:rPr>
+          <w:rFonts w:cstheme="minorHAnsi"/>
+        </w:rPr>
+        <w:t>T</w:t>
+      </w:r>
+      <w:r>
+        <w:rPr>
+          <w:rFonts w:cstheme="minorHAnsi"/>
+        </w:rPr>
+        <w:t xml:space="preserve">he </w:t>
+      </w:r>
+      <w:r>
+        <w:rPr>
+          <w:rFonts w:cstheme="minorHAnsi"/>
+        </w:rPr>
+        <w:t xml:space="preserve">frame numbers for the first 6 segments in the TCP connection are </w:t>
+      </w:r>
+      <w:r>
+        <w:rPr>
+          <w:rFonts w:cstheme="minorHAnsi"/>
+        </w:rPr>
+        <w:t>4, 5, 7, 8, 10, 11</w:t>
+      </w:r>
+      <w:r>
+        <w:rPr>
+          <w:rFonts w:cstheme="minorHAnsi"/>
+        </w:rPr>
+        <w:t xml:space="preserve">, and the </w:t>
+      </w:r>
+      <w:r>
+        <w:rPr>
+          <w:rFonts w:cstheme="minorHAnsi"/>
+        </w:rPr>
+        <w:t xml:space="preserve">respective </w:t>
+      </w:r>
+      <w:r>
+        <w:rPr>
+          <w:rFonts w:cstheme="minorHAnsi"/>
+        </w:rPr>
+        <w:t>sequence numbers of the first six segments in the TCP connection</w:t>
+      </w:r>
+      <w:r>
+        <w:rPr>
+          <w:rFonts w:cstheme="minorHAnsi"/>
+        </w:rPr>
+        <w:t xml:space="preserve"> are </w:t>
+      </w:r>
+      <w:r>
+        <w:rPr>
+          <w:rFonts w:cstheme="minorHAnsi"/>
+        </w:rPr>
+        <w:t xml:space="preserve">1, 566, 2026, 3486, 4946, and 6406.  </w:t>
+      </w:r>
+      <w:r>
+        <w:rPr>
+          <w:rFonts w:cstheme="minorHAnsi"/>
+        </w:rPr>
+        <w:t xml:space="preserve">The time for each segment </w:t>
+      </w:r>
+      <w:r>
+        <w:rPr>
+          <w:rFonts w:cstheme="minorHAnsi"/>
+        </w:rPr>
+        <w:t xml:space="preserve">since </w:t>
+      </w:r>
+      <w:r>
+        <w:rPr>
+          <w:rFonts w:cstheme="minorHAnsi"/>
+        </w:rPr>
+        <w:t>the capture starte</w:t>
+      </w:r>
+      <w:r>
+        <w:rPr>
+          <w:rFonts w:cstheme="minorHAnsi"/>
+        </w:rPr>
+        <w:t xml:space="preserve">d, when ACK was received, RTT value, and </w:t>
+      </w:r>
+      <w:proofErr w:type="spellStart"/>
+      <w:r>
+        <w:rPr>
+          <w:rFonts w:cstheme="minorHAnsi"/>
+        </w:rPr>
+        <w:t>EstimatedRTT</w:t>
+      </w:r>
+      <w:proofErr w:type="spellEnd"/>
+      <w:r>
+        <w:rPr>
+          <w:rFonts w:cstheme="minorHAnsi"/>
+        </w:rPr>
+        <w:t xml:space="preserve"> value after ACK receipt is</w:t>
+      </w:r>
+      <w:r>
+        <w:rPr>
+          <w:rFonts w:cstheme="minorHAnsi"/>
+        </w:rPr>
+        <w:t>:</w:t>
+      </w:r>
     </w:p>
     <w:p>
       <w:pPr>
         <w:pStyle w:val="NoSpacing"/>
         <w:ind w:left="720"/>
+        <w:rPr>
+          <w:rFonts w:cstheme="minorHAnsi"/>
+        </w:rPr>
+      </w:pPr>
+    </w:p>
+    <w:tbl>
+      <w:tblPr>
+        <w:tblW w:w="9300" w:type="dxa"/>
+        <w:tblInd w:w="733" w:type="dxa"/>
+        <w:tblLook w:val="04A0" w:firstRow="1" w:lastRow="0" w:firstColumn="1" w:lastColumn="0" w:noHBand="0" w:noVBand="1"/>
+      </w:tblPr>
+      <w:tblGrid>
+        <w:gridCol w:w="1740"/>
+        <w:gridCol w:w="1260"/>
+        <w:gridCol w:w="1260"/>
+        <w:gridCol w:w="1260"/>
+        <w:gridCol w:w="1260"/>
+        <w:gridCol w:w="1260"/>
+        <w:gridCol w:w="1260"/>
+      </w:tblGrid>
+      <w:tr>
+        <w:trPr>
+          <w:trHeight w:val="315"/>
+        </w:trPr>
+        <w:tc>
+          <w:tcPr>
+            <w:tcW w:w="1740" w:type="dxa"/>
+            <w:tcBorders>
+              <w:top w:val="single" w:sz="8" w:space="0" w:color="auto"/>
+              <w:left w:val="single" w:sz="8" w:space="0" w:color="auto"/>
+              <w:bottom w:val="single" w:sz="8" w:space="0" w:color="auto"/>
+              <w:right w:val="single" w:sz="8" w:space="0" w:color="auto"/>
+            </w:tcBorders>
+            <w:shd w:val="clear" w:color="auto" w:fill="auto"/>
+            <w:vAlign w:val="center"/>
+            <w:hideMark/>
+          </w:tcPr>
+          <w:p>
+            <w:pPr>
+              <w:rPr>
+                <w:rFonts w:ascii="Calibri" w:eastAsia="Times New Roman" w:hAnsi="Calibri" w:cs="Calibri"/>
+                <w:color w:val="000000"/>
+                <w:sz w:val="20"/>
+                <w:szCs w:val="20"/>
+              </w:rPr>
+            </w:pPr>
+            <w:r>
+              <w:rPr>
+                <w:rFonts w:ascii="Calibri" w:eastAsia="Times New Roman" w:hAnsi="Calibri" w:cs="Calibri"/>
+                <w:color w:val="000000"/>
+                <w:sz w:val="20"/>
+                <w:szCs w:val="20"/>
+              </w:rPr>
+              <w:t>Packet Number #</w:t>
+            </w:r>
+          </w:p>
+        </w:tc>
+        <w:tc>
+          <w:tcPr>
+            <w:tcW w:w="1260" w:type="dxa"/>
+            <w:tcBorders>
+              <w:top w:val="single" w:sz="8" w:space="0" w:color="auto"/>
+              <w:left w:val="nil"/>
+              <w:bottom w:val="single" w:sz="8" w:space="0" w:color="auto"/>
+              <w:right w:val="single" w:sz="8" w:space="0" w:color="auto"/>
+            </w:tcBorders>
+            <w:shd w:val="clear" w:color="auto" w:fill="auto"/>
+            <w:vAlign w:val="center"/>
+            <w:hideMark/>
+          </w:tcPr>
+          <w:p>
+            <w:pPr>
+              <w:jc w:val="right"/>
+              <w:rPr>
+                <w:rFonts w:ascii="Calibri" w:eastAsia="Times New Roman" w:hAnsi="Calibri" w:cs="Calibri"/>
+                <w:color w:val="000000"/>
+                <w:sz w:val="20"/>
+                <w:szCs w:val="20"/>
+              </w:rPr>
+            </w:pPr>
+            <w:r>
+              <w:rPr>
+                <w:rFonts w:ascii="Calibri" w:eastAsia="Times New Roman" w:hAnsi="Calibri" w:cs="Calibri"/>
+                <w:color w:val="000000"/>
+                <w:sz w:val="20"/>
+                <w:szCs w:val="20"/>
+              </w:rPr>
+              <w:t>1</w:t>
+            </w:r>
+          </w:p>
+        </w:tc>
+        <w:tc>
+          <w:tcPr>
+            <w:tcW w:w="1260" w:type="dxa"/>
+            <w:tcBorders>
+              <w:top w:val="single" w:sz="8" w:space="0" w:color="auto"/>
+              <w:left w:val="nil"/>
+              <w:bottom w:val="single" w:sz="8" w:space="0" w:color="auto"/>
+              <w:right w:val="single" w:sz="8" w:space="0" w:color="auto"/>
+            </w:tcBorders>
+            <w:shd w:val="clear" w:color="auto" w:fill="auto"/>
+            <w:vAlign w:val="center"/>
+            <w:hideMark/>
+          </w:tcPr>
+          <w:p>
+            <w:pPr>
+              <w:jc w:val="right"/>
+              <w:rPr>
+                <w:rFonts w:ascii="Calibri" w:eastAsia="Times New Roman" w:hAnsi="Calibri" w:cs="Calibri"/>
+                <w:color w:val="000000"/>
+                <w:sz w:val="20"/>
+                <w:szCs w:val="20"/>
+              </w:rPr>
+            </w:pPr>
+            <w:r>
+              <w:rPr>
+                <w:rFonts w:ascii="Calibri" w:eastAsia="Times New Roman" w:hAnsi="Calibri" w:cs="Calibri"/>
+                <w:color w:val="000000"/>
+                <w:sz w:val="20"/>
+                <w:szCs w:val="20"/>
+              </w:rPr>
+              <w:t>2</w:t>
+            </w:r>
+          </w:p>
+        </w:tc>
+        <w:tc>
+          <w:tcPr>
+            <w:tcW w:w="1260" w:type="dxa"/>
+            <w:tcBorders>
+              <w:top w:val="single" w:sz="8" w:space="0" w:color="auto"/>
+              <w:left w:val="nil"/>
+              <w:bottom w:val="single" w:sz="8" w:space="0" w:color="auto"/>
+              <w:right w:val="single" w:sz="8" w:space="0" w:color="auto"/>
+            </w:tcBorders>
+            <w:shd w:val="clear" w:color="auto" w:fill="auto"/>
+            <w:vAlign w:val="center"/>
+            <w:hideMark/>
+          </w:tcPr>
+          <w:p>
+            <w:pPr>
+              <w:jc w:val="right"/>
+              <w:rPr>
+                <w:rFonts w:ascii="Calibri" w:eastAsia="Times New Roman" w:hAnsi="Calibri" w:cs="Calibri"/>
+                <w:color w:val="000000"/>
+                <w:sz w:val="20"/>
+                <w:szCs w:val="20"/>
+              </w:rPr>
+            </w:pPr>
+            <w:r>
+              <w:rPr>
+                <w:rFonts w:ascii="Calibri" w:eastAsia="Times New Roman" w:hAnsi="Calibri" w:cs="Calibri"/>
+                <w:color w:val="000000"/>
+                <w:sz w:val="20"/>
+                <w:szCs w:val="20"/>
+              </w:rPr>
+              <w:t>3</w:t>
+            </w:r>
+          </w:p>
+        </w:tc>
+        <w:tc>
+          <w:tcPr>
+            <w:tcW w:w="1260" w:type="dxa"/>
+            <w:tcBorders>
+              <w:top w:val="single" w:sz="8" w:space="0" w:color="auto"/>
+              <w:left w:val="nil"/>
+              <w:bottom w:val="single" w:sz="8" w:space="0" w:color="auto"/>
+              <w:right w:val="single" w:sz="8" w:space="0" w:color="auto"/>
+            </w:tcBorders>
+            <w:shd w:val="clear" w:color="auto" w:fill="auto"/>
+            <w:vAlign w:val="center"/>
+            <w:hideMark/>
+          </w:tcPr>
+          <w:p>
+            <w:pPr>
+              <w:jc w:val="right"/>
+              <w:rPr>
+                <w:rFonts w:ascii="Calibri" w:eastAsia="Times New Roman" w:hAnsi="Calibri" w:cs="Calibri"/>
+                <w:color w:val="000000"/>
+                <w:sz w:val="20"/>
+                <w:szCs w:val="20"/>
+              </w:rPr>
+            </w:pPr>
+            <w:r>
+              <w:rPr>
+                <w:rFonts w:ascii="Calibri" w:eastAsia="Times New Roman" w:hAnsi="Calibri" w:cs="Calibri"/>
+                <w:color w:val="000000"/>
+                <w:sz w:val="20"/>
+                <w:szCs w:val="20"/>
+              </w:rPr>
+              <w:t>4</w:t>
+            </w:r>
+          </w:p>
+        </w:tc>
+        <w:tc>
+          <w:tcPr>
+            <w:tcW w:w="1260" w:type="dxa"/>
+            <w:tcBorders>
+              <w:top w:val="single" w:sz="8" w:space="0" w:color="auto"/>
+              <w:left w:val="nil"/>
+              <w:bottom w:val="single" w:sz="8" w:space="0" w:color="auto"/>
+              <w:right w:val="single" w:sz="8" w:space="0" w:color="auto"/>
+            </w:tcBorders>
+            <w:shd w:val="clear" w:color="auto" w:fill="auto"/>
+            <w:vAlign w:val="center"/>
+            <w:hideMark/>
+          </w:tcPr>
+          <w:p>
+            <w:pPr>
+              <w:jc w:val="right"/>
+              <w:rPr>
+                <w:rFonts w:ascii="Calibri" w:eastAsia="Times New Roman" w:hAnsi="Calibri" w:cs="Calibri"/>
+                <w:color w:val="000000"/>
+                <w:sz w:val="20"/>
+                <w:szCs w:val="20"/>
+              </w:rPr>
+            </w:pPr>
+            <w:r>
+              <w:rPr>
+                <w:rFonts w:ascii="Calibri" w:eastAsia="Times New Roman" w:hAnsi="Calibri" w:cs="Calibri"/>
+                <w:color w:val="000000"/>
+                <w:sz w:val="20"/>
+                <w:szCs w:val="20"/>
+              </w:rPr>
+              <w:t>5</w:t>
+            </w:r>
+          </w:p>
+        </w:tc>
+        <w:tc>
+          <w:tcPr>
+            <w:tcW w:w="1260" w:type="dxa"/>
+            <w:tcBorders>
+              <w:top w:val="single" w:sz="8" w:space="0" w:color="auto"/>
+              <w:left w:val="nil"/>
+              <w:bottom w:val="single" w:sz="8" w:space="0" w:color="auto"/>
+              <w:right w:val="single" w:sz="8" w:space="0" w:color="auto"/>
+            </w:tcBorders>
+            <w:shd w:val="clear" w:color="auto" w:fill="auto"/>
+            <w:vAlign w:val="center"/>
+            <w:hideMark/>
+          </w:tcPr>
+          <w:p>
+            <w:pPr>
+              <w:jc w:val="right"/>
+              <w:rPr>
+                <w:rFonts w:ascii="Calibri" w:eastAsia="Times New Roman" w:hAnsi="Calibri" w:cs="Calibri"/>
+                <w:color w:val="000000"/>
+                <w:sz w:val="20"/>
+                <w:szCs w:val="20"/>
+              </w:rPr>
+            </w:pPr>
+            <w:r>
+              <w:rPr>
+                <w:rFonts w:ascii="Calibri" w:eastAsia="Times New Roman" w:hAnsi="Calibri" w:cs="Calibri"/>
+                <w:color w:val="000000"/>
+                <w:sz w:val="20"/>
+                <w:szCs w:val="20"/>
+              </w:rPr>
+              <w:t>6</w:t>
+            </w:r>
+          </w:p>
+        </w:tc>
+      </w:tr>
+      <w:tr>
+        <w:trPr>
+          <w:trHeight w:val="315"/>
+        </w:trPr>
+        <w:tc>
+          <w:tcPr>
+            <w:tcW w:w="1740" w:type="dxa"/>
+            <w:tcBorders>
+              <w:top w:val="nil"/>
+              <w:left w:val="single" w:sz="8" w:space="0" w:color="auto"/>
+              <w:bottom w:val="single" w:sz="8" w:space="0" w:color="auto"/>
+              <w:right w:val="single" w:sz="8" w:space="0" w:color="auto"/>
+            </w:tcBorders>
+            <w:shd w:val="clear" w:color="auto" w:fill="auto"/>
+            <w:vAlign w:val="center"/>
+            <w:hideMark/>
+          </w:tcPr>
+          <w:p>
+            <w:pPr>
+              <w:rPr>
+                <w:rFonts w:ascii="Calibri" w:eastAsia="Times New Roman" w:hAnsi="Calibri" w:cs="Calibri"/>
+                <w:color w:val="000000"/>
+                <w:sz w:val="20"/>
+                <w:szCs w:val="20"/>
+              </w:rPr>
+            </w:pPr>
+            <w:r>
+              <w:rPr>
+                <w:rFonts w:ascii="Calibri" w:eastAsia="Times New Roman" w:hAnsi="Calibri" w:cs="Calibri"/>
+                <w:color w:val="000000"/>
+                <w:sz w:val="20"/>
+                <w:szCs w:val="20"/>
+              </w:rPr>
+              <w:t>Time Sent</w:t>
+            </w:r>
+          </w:p>
+        </w:tc>
+        <w:tc>
+          <w:tcPr>
+            <w:tcW w:w="1260" w:type="dxa"/>
+            <w:tcBorders>
+              <w:top w:val="nil"/>
+              <w:left w:val="nil"/>
+              <w:bottom w:val="single" w:sz="8" w:space="0" w:color="auto"/>
+              <w:right w:val="single" w:sz="8" w:space="0" w:color="auto"/>
+            </w:tcBorders>
+            <w:shd w:val="clear" w:color="auto" w:fill="auto"/>
+            <w:vAlign w:val="center"/>
+            <w:hideMark/>
+          </w:tcPr>
+          <w:p>
+            <w:pPr>
+              <w:jc w:val="right"/>
+              <w:rPr>
+                <w:rFonts w:ascii="Calibri" w:eastAsia="Times New Roman" w:hAnsi="Calibri" w:cs="Calibri"/>
+                <w:color w:val="000000"/>
+                <w:sz w:val="20"/>
+                <w:szCs w:val="20"/>
+              </w:rPr>
+            </w:pPr>
+            <w:r>
+              <w:rPr>
+                <w:rFonts w:ascii="Calibri" w:eastAsia="Times New Roman" w:hAnsi="Calibri" w:cs="Calibri"/>
+                <w:color w:val="000000"/>
+                <w:sz w:val="20"/>
+                <w:szCs w:val="20"/>
+              </w:rPr>
+              <w:t>0.026477</w:t>
+            </w:r>
+          </w:p>
+        </w:tc>
+        <w:tc>
+          <w:tcPr>
+            <w:tcW w:w="1260" w:type="dxa"/>
+            <w:tcBorders>
+              <w:top w:val="nil"/>
+              <w:left w:val="nil"/>
+              <w:bottom w:val="single" w:sz="8" w:space="0" w:color="auto"/>
+              <w:right w:val="single" w:sz="8" w:space="0" w:color="auto"/>
+            </w:tcBorders>
+            <w:shd w:val="clear" w:color="auto" w:fill="auto"/>
+            <w:vAlign w:val="center"/>
+            <w:hideMark/>
+          </w:tcPr>
+          <w:p>
+            <w:pPr>
+              <w:jc w:val="right"/>
+              <w:rPr>
+                <w:rFonts w:ascii="Calibri" w:eastAsia="Times New Roman" w:hAnsi="Calibri" w:cs="Calibri"/>
+                <w:color w:val="000000"/>
+                <w:sz w:val="20"/>
+                <w:szCs w:val="20"/>
+              </w:rPr>
+            </w:pPr>
+            <w:r>
+              <w:rPr>
+                <w:rFonts w:ascii="Calibri" w:eastAsia="Times New Roman" w:hAnsi="Calibri" w:cs="Calibri"/>
+                <w:color w:val="000000"/>
+                <w:sz w:val="20"/>
+                <w:szCs w:val="20"/>
+              </w:rPr>
+              <w:t>0.041737</w:t>
+            </w:r>
+          </w:p>
+        </w:tc>
+        <w:tc>
+          <w:tcPr>
+            <w:tcW w:w="1260" w:type="dxa"/>
+            <w:tcBorders>
+              <w:top w:val="nil"/>
+              <w:left w:val="nil"/>
+              <w:bottom w:val="single" w:sz="8" w:space="0" w:color="auto"/>
+              <w:right w:val="single" w:sz="8" w:space="0" w:color="auto"/>
+            </w:tcBorders>
+            <w:shd w:val="clear" w:color="auto" w:fill="auto"/>
+            <w:vAlign w:val="center"/>
+            <w:hideMark/>
+          </w:tcPr>
+          <w:p>
+            <w:pPr>
+              <w:jc w:val="right"/>
+              <w:rPr>
+                <w:rFonts w:ascii="Calibri" w:eastAsia="Times New Roman" w:hAnsi="Calibri" w:cs="Calibri"/>
+                <w:color w:val="000000"/>
+                <w:sz w:val="20"/>
+                <w:szCs w:val="20"/>
+              </w:rPr>
+            </w:pPr>
+            <w:r>
+              <w:rPr>
+                <w:rFonts w:ascii="Calibri" w:eastAsia="Times New Roman" w:hAnsi="Calibri" w:cs="Calibri"/>
+                <w:color w:val="000000"/>
+                <w:sz w:val="20"/>
+                <w:szCs w:val="20"/>
+              </w:rPr>
+              <w:t>0.054026</w:t>
+            </w:r>
+          </w:p>
+        </w:tc>
+        <w:tc>
+          <w:tcPr>
+            <w:tcW w:w="1260" w:type="dxa"/>
+            <w:tcBorders>
+              <w:top w:val="nil"/>
+              <w:left w:val="nil"/>
+              <w:bottom w:val="single" w:sz="8" w:space="0" w:color="auto"/>
+              <w:right w:val="single" w:sz="8" w:space="0" w:color="auto"/>
+            </w:tcBorders>
+            <w:shd w:val="clear" w:color="auto" w:fill="auto"/>
+            <w:vAlign w:val="center"/>
+            <w:hideMark/>
+          </w:tcPr>
+          <w:p>
+            <w:pPr>
+              <w:jc w:val="right"/>
+              <w:rPr>
+                <w:rFonts w:ascii="Calibri" w:eastAsia="Times New Roman" w:hAnsi="Calibri" w:cs="Calibri"/>
+                <w:color w:val="000000"/>
+                <w:sz w:val="20"/>
+                <w:szCs w:val="20"/>
+              </w:rPr>
+            </w:pPr>
+            <w:r>
+              <w:rPr>
+                <w:rFonts w:ascii="Calibri" w:eastAsia="Times New Roman" w:hAnsi="Calibri" w:cs="Calibri"/>
+                <w:color w:val="000000"/>
+                <w:sz w:val="20"/>
+                <w:szCs w:val="20"/>
+              </w:rPr>
+              <w:t>0.05469</w:t>
+            </w:r>
+          </w:p>
+        </w:tc>
+        <w:tc>
+          <w:tcPr>
+            <w:tcW w:w="1260" w:type="dxa"/>
+            <w:tcBorders>
+              <w:top w:val="nil"/>
+              <w:left w:val="nil"/>
+              <w:bottom w:val="single" w:sz="8" w:space="0" w:color="auto"/>
+              <w:right w:val="single" w:sz="8" w:space="0" w:color="auto"/>
+            </w:tcBorders>
+            <w:shd w:val="clear" w:color="auto" w:fill="auto"/>
+            <w:vAlign w:val="center"/>
+            <w:hideMark/>
+          </w:tcPr>
+          <w:p>
+            <w:pPr>
+              <w:jc w:val="right"/>
+              <w:rPr>
+                <w:rFonts w:ascii="Calibri" w:eastAsia="Times New Roman" w:hAnsi="Calibri" w:cs="Calibri"/>
+                <w:color w:val="000000"/>
+                <w:sz w:val="20"/>
+                <w:szCs w:val="20"/>
+              </w:rPr>
+            </w:pPr>
+            <w:r>
+              <w:rPr>
+                <w:rFonts w:ascii="Calibri" w:eastAsia="Times New Roman" w:hAnsi="Calibri" w:cs="Calibri"/>
+                <w:color w:val="000000"/>
+                <w:sz w:val="20"/>
+                <w:szCs w:val="20"/>
+              </w:rPr>
+              <w:t>0.077405</w:t>
+            </w:r>
+          </w:p>
+        </w:tc>
+        <w:tc>
+          <w:tcPr>
+            <w:tcW w:w="1260" w:type="dxa"/>
+            <w:tcBorders>
+              <w:top w:val="nil"/>
+              <w:left w:val="nil"/>
+              <w:bottom w:val="single" w:sz="8" w:space="0" w:color="auto"/>
+              <w:right w:val="single" w:sz="8" w:space="0" w:color="auto"/>
+            </w:tcBorders>
+            <w:shd w:val="clear" w:color="auto" w:fill="auto"/>
+            <w:vAlign w:val="center"/>
+            <w:hideMark/>
+          </w:tcPr>
+          <w:p>
+            <w:pPr>
+              <w:jc w:val="right"/>
+              <w:rPr>
+                <w:rFonts w:ascii="Calibri" w:eastAsia="Times New Roman" w:hAnsi="Calibri" w:cs="Calibri"/>
+                <w:color w:val="000000"/>
+                <w:sz w:val="20"/>
+                <w:szCs w:val="20"/>
+              </w:rPr>
+            </w:pPr>
+            <w:r>
+              <w:rPr>
+                <w:rFonts w:ascii="Calibri" w:eastAsia="Times New Roman" w:hAnsi="Calibri" w:cs="Calibri"/>
+                <w:color w:val="000000"/>
+                <w:sz w:val="20"/>
+                <w:szCs w:val="20"/>
+              </w:rPr>
+              <w:t>0.078157</w:t>
+            </w:r>
+          </w:p>
+        </w:tc>
+      </w:tr>
+      <w:tr>
+        <w:trPr>
+          <w:trHeight w:val="525"/>
+        </w:trPr>
+        <w:tc>
+          <w:tcPr>
+            <w:tcW w:w="1740" w:type="dxa"/>
+            <w:tcBorders>
+              <w:top w:val="nil"/>
+              <w:left w:val="single" w:sz="8" w:space="0" w:color="auto"/>
+              <w:bottom w:val="single" w:sz="8" w:space="0" w:color="auto"/>
+              <w:right w:val="single" w:sz="8" w:space="0" w:color="auto"/>
+            </w:tcBorders>
+            <w:shd w:val="clear" w:color="auto" w:fill="auto"/>
+            <w:vAlign w:val="center"/>
+            <w:hideMark/>
+          </w:tcPr>
+          <w:p>
+            <w:pPr>
+              <w:rPr>
+                <w:rFonts w:ascii="Calibri" w:eastAsia="Times New Roman" w:hAnsi="Calibri" w:cs="Calibri"/>
+                <w:color w:val="000000"/>
+                <w:sz w:val="20"/>
+                <w:szCs w:val="20"/>
+              </w:rPr>
+            </w:pPr>
+            <w:r>
+              <w:rPr>
+                <w:rFonts w:ascii="Calibri" w:eastAsia="Times New Roman" w:hAnsi="Calibri" w:cs="Calibri"/>
+                <w:color w:val="000000"/>
+                <w:sz w:val="20"/>
+                <w:szCs w:val="20"/>
+              </w:rPr>
+              <w:t>Time The Ack Received</w:t>
+            </w:r>
+          </w:p>
+        </w:tc>
+        <w:tc>
+          <w:tcPr>
+            <w:tcW w:w="1260" w:type="dxa"/>
+            <w:tcBorders>
+              <w:top w:val="nil"/>
+              <w:left w:val="nil"/>
+              <w:bottom w:val="single" w:sz="8" w:space="0" w:color="auto"/>
+              <w:right w:val="single" w:sz="8" w:space="0" w:color="auto"/>
+            </w:tcBorders>
+            <w:shd w:val="clear" w:color="auto" w:fill="auto"/>
+            <w:vAlign w:val="center"/>
+            <w:hideMark/>
+          </w:tcPr>
+          <w:p>
+            <w:pPr>
+              <w:jc w:val="right"/>
+              <w:rPr>
+                <w:rFonts w:ascii="Calibri" w:eastAsia="Times New Roman" w:hAnsi="Calibri" w:cs="Calibri"/>
+                <w:color w:val="000000"/>
+                <w:sz w:val="20"/>
+                <w:szCs w:val="20"/>
+              </w:rPr>
+            </w:pPr>
+            <w:r>
+              <w:rPr>
+                <w:rFonts w:ascii="Calibri" w:eastAsia="Times New Roman" w:hAnsi="Calibri" w:cs="Calibri"/>
+                <w:color w:val="000000"/>
+                <w:sz w:val="20"/>
+                <w:szCs w:val="20"/>
+              </w:rPr>
+              <w:t>0.053937</w:t>
+            </w:r>
+          </w:p>
+        </w:tc>
+        <w:tc>
+          <w:tcPr>
+            <w:tcW w:w="1260" w:type="dxa"/>
+            <w:tcBorders>
+              <w:top w:val="nil"/>
+              <w:left w:val="nil"/>
+              <w:bottom w:val="single" w:sz="8" w:space="0" w:color="auto"/>
+              <w:right w:val="single" w:sz="8" w:space="0" w:color="auto"/>
+            </w:tcBorders>
+            <w:shd w:val="clear" w:color="auto" w:fill="auto"/>
+            <w:vAlign w:val="center"/>
+            <w:hideMark/>
+          </w:tcPr>
+          <w:p>
+            <w:pPr>
+              <w:jc w:val="right"/>
+              <w:rPr>
+                <w:rFonts w:ascii="Calibri" w:eastAsia="Times New Roman" w:hAnsi="Calibri" w:cs="Calibri"/>
+                <w:color w:val="000000"/>
+                <w:sz w:val="20"/>
+                <w:szCs w:val="20"/>
+              </w:rPr>
+            </w:pPr>
+            <w:r>
+              <w:rPr>
+                <w:rFonts w:ascii="Calibri" w:eastAsia="Times New Roman" w:hAnsi="Calibri" w:cs="Calibri"/>
+                <w:color w:val="000000"/>
+                <w:sz w:val="20"/>
+                <w:szCs w:val="20"/>
+              </w:rPr>
+              <w:t>0.077294</w:t>
+            </w:r>
+          </w:p>
+        </w:tc>
+        <w:tc>
+          <w:tcPr>
+            <w:tcW w:w="1260" w:type="dxa"/>
+            <w:tcBorders>
+              <w:top w:val="nil"/>
+              <w:left w:val="nil"/>
+              <w:bottom w:val="single" w:sz="8" w:space="0" w:color="auto"/>
+              <w:right w:val="single" w:sz="8" w:space="0" w:color="auto"/>
+            </w:tcBorders>
+            <w:shd w:val="clear" w:color="auto" w:fill="auto"/>
+            <w:vAlign w:val="center"/>
+            <w:hideMark/>
+          </w:tcPr>
+          <w:p>
+            <w:pPr>
+              <w:jc w:val="right"/>
+              <w:rPr>
+                <w:rFonts w:ascii="Calibri" w:eastAsia="Times New Roman" w:hAnsi="Calibri" w:cs="Calibri"/>
+                <w:color w:val="000000"/>
+                <w:sz w:val="20"/>
+                <w:szCs w:val="20"/>
+              </w:rPr>
+            </w:pPr>
+            <w:r>
+              <w:rPr>
+                <w:rFonts w:ascii="Calibri" w:eastAsia="Times New Roman" w:hAnsi="Calibri" w:cs="Calibri"/>
+                <w:color w:val="000000"/>
+                <w:sz w:val="20"/>
+                <w:szCs w:val="20"/>
+              </w:rPr>
+              <w:t>0.124085</w:t>
+            </w:r>
+          </w:p>
+        </w:tc>
+        <w:tc>
+          <w:tcPr>
+            <w:tcW w:w="1260" w:type="dxa"/>
+            <w:tcBorders>
+              <w:top w:val="nil"/>
+              <w:left w:val="nil"/>
+              <w:bottom w:val="single" w:sz="8" w:space="0" w:color="auto"/>
+              <w:right w:val="single" w:sz="8" w:space="0" w:color="auto"/>
+            </w:tcBorders>
+            <w:shd w:val="clear" w:color="auto" w:fill="auto"/>
+            <w:vAlign w:val="center"/>
+            <w:hideMark/>
+          </w:tcPr>
+          <w:p>
+            <w:pPr>
+              <w:jc w:val="right"/>
+              <w:rPr>
+                <w:rFonts w:ascii="Calibri" w:eastAsia="Times New Roman" w:hAnsi="Calibri" w:cs="Calibri"/>
+                <w:color w:val="000000"/>
+                <w:sz w:val="20"/>
+                <w:szCs w:val="20"/>
+              </w:rPr>
+            </w:pPr>
+            <w:r>
+              <w:rPr>
+                <w:rFonts w:ascii="Calibri" w:eastAsia="Times New Roman" w:hAnsi="Calibri" w:cs="Calibri"/>
+                <w:color w:val="000000"/>
+                <w:sz w:val="20"/>
+                <w:szCs w:val="20"/>
+              </w:rPr>
+              <w:t>0.169118</w:t>
+            </w:r>
+          </w:p>
+        </w:tc>
+        <w:tc>
+          <w:tcPr>
+            <w:tcW w:w="1260" w:type="dxa"/>
+            <w:tcBorders>
+              <w:top w:val="nil"/>
+              <w:left w:val="nil"/>
+              <w:bottom w:val="single" w:sz="8" w:space="0" w:color="auto"/>
+              <w:right w:val="single" w:sz="8" w:space="0" w:color="auto"/>
+            </w:tcBorders>
+            <w:shd w:val="clear" w:color="auto" w:fill="auto"/>
+            <w:vAlign w:val="center"/>
+            <w:hideMark/>
+          </w:tcPr>
+          <w:p>
+            <w:pPr>
+              <w:jc w:val="right"/>
+              <w:rPr>
+                <w:rFonts w:ascii="Calibri" w:eastAsia="Times New Roman" w:hAnsi="Calibri" w:cs="Calibri"/>
+                <w:color w:val="000000"/>
+                <w:sz w:val="20"/>
+                <w:szCs w:val="20"/>
+              </w:rPr>
+            </w:pPr>
+            <w:r>
+              <w:rPr>
+                <w:rFonts w:ascii="Calibri" w:eastAsia="Times New Roman" w:hAnsi="Calibri" w:cs="Calibri"/>
+                <w:color w:val="000000"/>
+                <w:sz w:val="20"/>
+                <w:szCs w:val="20"/>
+              </w:rPr>
+              <w:t>0.217299</w:t>
+            </w:r>
+          </w:p>
+        </w:tc>
+        <w:tc>
+          <w:tcPr>
+            <w:tcW w:w="1260" w:type="dxa"/>
+            <w:tcBorders>
+              <w:top w:val="nil"/>
+              <w:left w:val="nil"/>
+              <w:bottom w:val="single" w:sz="8" w:space="0" w:color="auto"/>
+              <w:right w:val="single" w:sz="8" w:space="0" w:color="auto"/>
+            </w:tcBorders>
+            <w:shd w:val="clear" w:color="auto" w:fill="auto"/>
+            <w:vAlign w:val="center"/>
+            <w:hideMark/>
+          </w:tcPr>
+          <w:p>
+            <w:pPr>
+              <w:jc w:val="right"/>
+              <w:rPr>
+                <w:rFonts w:ascii="Calibri" w:eastAsia="Times New Roman" w:hAnsi="Calibri" w:cs="Calibri"/>
+                <w:color w:val="000000"/>
+                <w:sz w:val="20"/>
+                <w:szCs w:val="20"/>
+              </w:rPr>
+            </w:pPr>
+            <w:r>
+              <w:rPr>
+                <w:rFonts w:ascii="Calibri" w:eastAsia="Times New Roman" w:hAnsi="Calibri" w:cs="Calibri"/>
+                <w:color w:val="000000"/>
+                <w:sz w:val="20"/>
+                <w:szCs w:val="20"/>
+              </w:rPr>
+              <w:t>0.267802</w:t>
+            </w:r>
+          </w:p>
+        </w:tc>
+      </w:tr>
+      <w:tr>
+        <w:trPr>
+          <w:trHeight w:val="315"/>
+        </w:trPr>
+        <w:tc>
+          <w:tcPr>
+            <w:tcW w:w="1740" w:type="dxa"/>
+            <w:tcBorders>
+              <w:top w:val="nil"/>
+              <w:left w:val="single" w:sz="8" w:space="0" w:color="auto"/>
+              <w:bottom w:val="single" w:sz="8" w:space="0" w:color="auto"/>
+              <w:right w:val="single" w:sz="8" w:space="0" w:color="auto"/>
+            </w:tcBorders>
+            <w:shd w:val="clear" w:color="auto" w:fill="auto"/>
+            <w:vAlign w:val="center"/>
+            <w:hideMark/>
+          </w:tcPr>
+          <w:p>
+            <w:pPr>
+              <w:rPr>
+                <w:rFonts w:ascii="Calibri" w:eastAsia="Times New Roman" w:hAnsi="Calibri" w:cs="Calibri"/>
+                <w:color w:val="000000"/>
+                <w:sz w:val="20"/>
+                <w:szCs w:val="20"/>
+              </w:rPr>
+            </w:pPr>
+            <w:proofErr w:type="spellStart"/>
+            <w:r>
+              <w:rPr>
+                <w:rFonts w:ascii="Calibri" w:eastAsia="Times New Roman" w:hAnsi="Calibri" w:cs="Calibri"/>
+                <w:color w:val="000000"/>
+                <w:sz w:val="20"/>
+                <w:szCs w:val="20"/>
+              </w:rPr>
+              <w:t>SampleRTT</w:t>
+            </w:r>
+            <w:proofErr w:type="spellEnd"/>
+          </w:p>
+        </w:tc>
+        <w:tc>
+          <w:tcPr>
+            <w:tcW w:w="1260" w:type="dxa"/>
+            <w:tcBorders>
+              <w:top w:val="nil"/>
+              <w:left w:val="nil"/>
+              <w:bottom w:val="single" w:sz="8" w:space="0" w:color="auto"/>
+              <w:right w:val="single" w:sz="8" w:space="0" w:color="auto"/>
+            </w:tcBorders>
+            <w:shd w:val="clear" w:color="auto" w:fill="auto"/>
+            <w:vAlign w:val="center"/>
+            <w:hideMark/>
+          </w:tcPr>
+          <w:p>
+            <w:pPr>
+              <w:jc w:val="right"/>
+              <w:rPr>
+                <w:rFonts w:ascii="Calibri" w:eastAsia="Times New Roman" w:hAnsi="Calibri" w:cs="Calibri"/>
+                <w:color w:val="000000"/>
+                <w:sz w:val="20"/>
+                <w:szCs w:val="20"/>
+              </w:rPr>
+            </w:pPr>
+            <w:r>
+              <w:rPr>
+                <w:rFonts w:ascii="Calibri" w:eastAsia="Times New Roman" w:hAnsi="Calibri" w:cs="Calibri"/>
+                <w:color w:val="000000"/>
+                <w:sz w:val="20"/>
+                <w:szCs w:val="20"/>
+              </w:rPr>
+              <w:t>0.02746</w:t>
+            </w:r>
+          </w:p>
+        </w:tc>
+        <w:tc>
+          <w:tcPr>
+            <w:tcW w:w="1260" w:type="dxa"/>
+            <w:tcBorders>
+              <w:top w:val="nil"/>
+              <w:left w:val="nil"/>
+              <w:bottom w:val="single" w:sz="8" w:space="0" w:color="auto"/>
+              <w:right w:val="single" w:sz="8" w:space="0" w:color="auto"/>
+            </w:tcBorders>
+            <w:shd w:val="clear" w:color="auto" w:fill="auto"/>
+            <w:vAlign w:val="center"/>
+            <w:hideMark/>
+          </w:tcPr>
+          <w:p>
+            <w:pPr>
+              <w:jc w:val="right"/>
+              <w:rPr>
+                <w:rFonts w:ascii="Calibri" w:eastAsia="Times New Roman" w:hAnsi="Calibri" w:cs="Calibri"/>
+                <w:color w:val="000000"/>
+                <w:sz w:val="20"/>
+                <w:szCs w:val="20"/>
+              </w:rPr>
+            </w:pPr>
+            <w:r>
+              <w:rPr>
+                <w:rFonts w:ascii="Calibri" w:eastAsia="Times New Roman" w:hAnsi="Calibri" w:cs="Calibri"/>
+                <w:color w:val="000000"/>
+                <w:sz w:val="20"/>
+                <w:szCs w:val="20"/>
+              </w:rPr>
+              <w:t>0.035557</w:t>
+            </w:r>
+          </w:p>
+        </w:tc>
+        <w:tc>
+          <w:tcPr>
+            <w:tcW w:w="1260" w:type="dxa"/>
+            <w:tcBorders>
+              <w:top w:val="nil"/>
+              <w:left w:val="nil"/>
+              <w:bottom w:val="single" w:sz="8" w:space="0" w:color="auto"/>
+              <w:right w:val="single" w:sz="8" w:space="0" w:color="auto"/>
+            </w:tcBorders>
+            <w:shd w:val="clear" w:color="auto" w:fill="auto"/>
+            <w:vAlign w:val="center"/>
+            <w:hideMark/>
+          </w:tcPr>
+          <w:p>
+            <w:pPr>
+              <w:jc w:val="right"/>
+              <w:rPr>
+                <w:rFonts w:ascii="Calibri" w:eastAsia="Times New Roman" w:hAnsi="Calibri" w:cs="Calibri"/>
+                <w:color w:val="000000"/>
+                <w:sz w:val="20"/>
+                <w:szCs w:val="20"/>
+              </w:rPr>
+            </w:pPr>
+            <w:r>
+              <w:rPr>
+                <w:rFonts w:ascii="Calibri" w:eastAsia="Times New Roman" w:hAnsi="Calibri" w:cs="Calibri"/>
+                <w:color w:val="000000"/>
+                <w:sz w:val="20"/>
+                <w:szCs w:val="20"/>
+              </w:rPr>
+              <w:t>0.070059</w:t>
+            </w:r>
+          </w:p>
+        </w:tc>
+        <w:tc>
+          <w:tcPr>
+            <w:tcW w:w="1260" w:type="dxa"/>
+            <w:tcBorders>
+              <w:top w:val="nil"/>
+              <w:left w:val="nil"/>
+              <w:bottom w:val="single" w:sz="8" w:space="0" w:color="auto"/>
+              <w:right w:val="single" w:sz="8" w:space="0" w:color="auto"/>
+            </w:tcBorders>
+            <w:shd w:val="clear" w:color="auto" w:fill="auto"/>
+            <w:vAlign w:val="center"/>
+            <w:hideMark/>
+          </w:tcPr>
+          <w:p>
+            <w:pPr>
+              <w:jc w:val="right"/>
+              <w:rPr>
+                <w:rFonts w:ascii="Calibri" w:eastAsia="Times New Roman" w:hAnsi="Calibri" w:cs="Calibri"/>
+                <w:color w:val="000000"/>
+                <w:sz w:val="20"/>
+                <w:szCs w:val="20"/>
+              </w:rPr>
+            </w:pPr>
+            <w:r>
+              <w:rPr>
+                <w:rFonts w:ascii="Calibri" w:eastAsia="Times New Roman" w:hAnsi="Calibri" w:cs="Calibri"/>
+                <w:color w:val="000000"/>
+                <w:sz w:val="20"/>
+                <w:szCs w:val="20"/>
+              </w:rPr>
+              <w:t>0.114428</w:t>
+            </w:r>
+          </w:p>
+        </w:tc>
+        <w:tc>
+          <w:tcPr>
+            <w:tcW w:w="1260" w:type="dxa"/>
+            <w:tcBorders>
+              <w:top w:val="nil"/>
+              <w:left w:val="nil"/>
+              <w:bottom w:val="single" w:sz="8" w:space="0" w:color="auto"/>
+              <w:right w:val="single" w:sz="8" w:space="0" w:color="auto"/>
+            </w:tcBorders>
+            <w:shd w:val="clear" w:color="auto" w:fill="auto"/>
+            <w:vAlign w:val="center"/>
+            <w:hideMark/>
+          </w:tcPr>
+          <w:p>
+            <w:pPr>
+              <w:jc w:val="right"/>
+              <w:rPr>
+                <w:rFonts w:ascii="Calibri" w:eastAsia="Times New Roman" w:hAnsi="Calibri" w:cs="Calibri"/>
+                <w:color w:val="000000"/>
+                <w:sz w:val="20"/>
+                <w:szCs w:val="20"/>
+              </w:rPr>
+            </w:pPr>
+            <w:r>
+              <w:rPr>
+                <w:rFonts w:ascii="Calibri" w:eastAsia="Times New Roman" w:hAnsi="Calibri" w:cs="Calibri"/>
+                <w:color w:val="000000"/>
+                <w:sz w:val="20"/>
+                <w:szCs w:val="20"/>
+              </w:rPr>
+              <w:t>0.139894</w:t>
+            </w:r>
+          </w:p>
+        </w:tc>
+        <w:tc>
+          <w:tcPr>
+            <w:tcW w:w="1260" w:type="dxa"/>
+            <w:tcBorders>
+              <w:top w:val="nil"/>
+              <w:left w:val="nil"/>
+              <w:bottom w:val="single" w:sz="8" w:space="0" w:color="auto"/>
+              <w:right w:val="single" w:sz="8" w:space="0" w:color="auto"/>
+            </w:tcBorders>
+            <w:shd w:val="clear" w:color="auto" w:fill="auto"/>
+            <w:vAlign w:val="center"/>
+            <w:hideMark/>
+          </w:tcPr>
+          <w:p>
+            <w:pPr>
+              <w:jc w:val="right"/>
+              <w:rPr>
+                <w:rFonts w:ascii="Calibri" w:eastAsia="Times New Roman" w:hAnsi="Calibri" w:cs="Calibri"/>
+                <w:color w:val="000000"/>
+                <w:sz w:val="20"/>
+                <w:szCs w:val="20"/>
+              </w:rPr>
+            </w:pPr>
+            <w:r>
+              <w:rPr>
+                <w:rFonts w:ascii="Calibri" w:eastAsia="Times New Roman" w:hAnsi="Calibri" w:cs="Calibri"/>
+                <w:color w:val="000000"/>
+                <w:sz w:val="20"/>
+                <w:szCs w:val="20"/>
+              </w:rPr>
+              <w:t>0.189645</w:t>
+            </w:r>
+          </w:p>
+        </w:tc>
+      </w:tr>
+      <w:tr>
+        <w:trPr>
+          <w:trHeight w:val="315"/>
+        </w:trPr>
+        <w:tc>
+          <w:tcPr>
+            <w:tcW w:w="1740" w:type="dxa"/>
+            <w:tcBorders>
+              <w:top w:val="nil"/>
+              <w:left w:val="single" w:sz="8" w:space="0" w:color="auto"/>
+              <w:bottom w:val="single" w:sz="8" w:space="0" w:color="auto"/>
+              <w:right w:val="single" w:sz="8" w:space="0" w:color="auto"/>
+            </w:tcBorders>
+            <w:shd w:val="clear" w:color="auto" w:fill="auto"/>
+            <w:vAlign w:val="center"/>
+            <w:hideMark/>
+          </w:tcPr>
+          <w:p>
+            <w:pPr>
+              <w:rPr>
+                <w:rFonts w:ascii="Calibri" w:eastAsia="Times New Roman" w:hAnsi="Calibri" w:cs="Calibri"/>
+                <w:color w:val="000000"/>
+                <w:sz w:val="20"/>
+                <w:szCs w:val="20"/>
+              </w:rPr>
+            </w:pPr>
+            <w:proofErr w:type="spellStart"/>
+            <w:r>
+              <w:rPr>
+                <w:rFonts w:ascii="Calibri" w:eastAsia="Times New Roman" w:hAnsi="Calibri" w:cs="Calibri"/>
+                <w:color w:val="000000"/>
+                <w:sz w:val="20"/>
+                <w:szCs w:val="20"/>
+              </w:rPr>
+              <w:t>EstimatedRTT</w:t>
+            </w:r>
+            <w:proofErr w:type="spellEnd"/>
+          </w:p>
+        </w:tc>
+        <w:tc>
+          <w:tcPr>
+            <w:tcW w:w="1260" w:type="dxa"/>
+            <w:tcBorders>
+              <w:top w:val="nil"/>
+              <w:left w:val="nil"/>
+              <w:bottom w:val="single" w:sz="8" w:space="0" w:color="auto"/>
+              <w:right w:val="single" w:sz="8" w:space="0" w:color="auto"/>
+            </w:tcBorders>
+            <w:shd w:val="clear" w:color="auto" w:fill="auto"/>
+            <w:vAlign w:val="center"/>
+            <w:hideMark/>
+          </w:tcPr>
+          <w:p>
+            <w:pPr>
+              <w:jc w:val="right"/>
+              <w:rPr>
+                <w:rFonts w:ascii="Calibri" w:eastAsia="Times New Roman" w:hAnsi="Calibri" w:cs="Calibri"/>
+                <w:color w:val="000000"/>
+                <w:sz w:val="20"/>
+                <w:szCs w:val="20"/>
+              </w:rPr>
+            </w:pPr>
+            <w:r>
+              <w:rPr>
+                <w:rFonts w:ascii="Calibri" w:eastAsia="Times New Roman" w:hAnsi="Calibri" w:cs="Calibri"/>
+                <w:color w:val="000000"/>
+                <w:sz w:val="20"/>
+                <w:szCs w:val="20"/>
+              </w:rPr>
+              <w:t>0.02746</w:t>
+            </w:r>
+          </w:p>
+        </w:tc>
+        <w:tc>
+          <w:tcPr>
+            <w:tcW w:w="1260" w:type="dxa"/>
+            <w:tcBorders>
+              <w:top w:val="nil"/>
+              <w:left w:val="nil"/>
+              <w:bottom w:val="single" w:sz="8" w:space="0" w:color="auto"/>
+              <w:right w:val="single" w:sz="8" w:space="0" w:color="auto"/>
+            </w:tcBorders>
+            <w:shd w:val="clear" w:color="auto" w:fill="auto"/>
+            <w:vAlign w:val="center"/>
+            <w:hideMark/>
+          </w:tcPr>
+          <w:p>
+            <w:pPr>
+              <w:jc w:val="right"/>
+              <w:rPr>
+                <w:rFonts w:ascii="Calibri" w:eastAsia="Times New Roman" w:hAnsi="Calibri" w:cs="Calibri"/>
+                <w:color w:val="000000"/>
+                <w:sz w:val="20"/>
+                <w:szCs w:val="20"/>
+              </w:rPr>
+            </w:pPr>
+            <w:r>
+              <w:rPr>
+                <w:rFonts w:ascii="Calibri" w:eastAsia="Times New Roman" w:hAnsi="Calibri" w:cs="Calibri"/>
+                <w:color w:val="000000"/>
+                <w:sz w:val="20"/>
+                <w:szCs w:val="20"/>
+              </w:rPr>
+              <w:t>0.028472</w:t>
+            </w:r>
+          </w:p>
+        </w:tc>
+        <w:tc>
+          <w:tcPr>
+            <w:tcW w:w="1260" w:type="dxa"/>
+            <w:tcBorders>
+              <w:top w:val="nil"/>
+              <w:left w:val="nil"/>
+              <w:bottom w:val="single" w:sz="8" w:space="0" w:color="auto"/>
+              <w:right w:val="single" w:sz="8" w:space="0" w:color="auto"/>
+            </w:tcBorders>
+            <w:shd w:val="clear" w:color="auto" w:fill="auto"/>
+            <w:vAlign w:val="center"/>
+            <w:hideMark/>
+          </w:tcPr>
+          <w:p>
+            <w:pPr>
+              <w:jc w:val="right"/>
+              <w:rPr>
+                <w:rFonts w:ascii="Calibri" w:eastAsia="Times New Roman" w:hAnsi="Calibri" w:cs="Calibri"/>
+                <w:color w:val="000000"/>
+                <w:sz w:val="20"/>
+                <w:szCs w:val="20"/>
+              </w:rPr>
+            </w:pPr>
+            <w:r>
+              <w:rPr>
+                <w:rFonts w:ascii="Calibri" w:eastAsia="Times New Roman" w:hAnsi="Calibri" w:cs="Calibri"/>
+                <w:color w:val="000000"/>
+                <w:sz w:val="20"/>
+                <w:szCs w:val="20"/>
+              </w:rPr>
+              <w:t>0.03367</w:t>
+            </w:r>
+          </w:p>
+        </w:tc>
+        <w:tc>
+          <w:tcPr>
+            <w:tcW w:w="1260" w:type="dxa"/>
+            <w:tcBorders>
+              <w:top w:val="nil"/>
+              <w:left w:val="nil"/>
+              <w:bottom w:val="single" w:sz="8" w:space="0" w:color="auto"/>
+              <w:right w:val="single" w:sz="8" w:space="0" w:color="auto"/>
+            </w:tcBorders>
+            <w:shd w:val="clear" w:color="auto" w:fill="auto"/>
+            <w:vAlign w:val="center"/>
+            <w:hideMark/>
+          </w:tcPr>
+          <w:p>
+            <w:pPr>
+              <w:jc w:val="right"/>
+              <w:rPr>
+                <w:rFonts w:ascii="Calibri" w:eastAsia="Times New Roman" w:hAnsi="Calibri" w:cs="Calibri"/>
+                <w:color w:val="000000"/>
+                <w:sz w:val="20"/>
+                <w:szCs w:val="20"/>
+              </w:rPr>
+            </w:pPr>
+            <w:r>
+              <w:rPr>
+                <w:rFonts w:ascii="Calibri" w:eastAsia="Times New Roman" w:hAnsi="Calibri" w:cs="Calibri"/>
+                <w:color w:val="000000"/>
+                <w:sz w:val="20"/>
+                <w:szCs w:val="20"/>
+              </w:rPr>
+              <w:t>0.043765</w:t>
+            </w:r>
+          </w:p>
+        </w:tc>
+        <w:tc>
+          <w:tcPr>
+            <w:tcW w:w="1260" w:type="dxa"/>
+            <w:tcBorders>
+              <w:top w:val="nil"/>
+              <w:left w:val="nil"/>
+              <w:bottom w:val="single" w:sz="8" w:space="0" w:color="auto"/>
+              <w:right w:val="single" w:sz="8" w:space="0" w:color="auto"/>
+            </w:tcBorders>
+            <w:shd w:val="clear" w:color="auto" w:fill="auto"/>
+            <w:vAlign w:val="center"/>
+            <w:hideMark/>
+          </w:tcPr>
+          <w:p>
+            <w:pPr>
+              <w:jc w:val="right"/>
+              <w:rPr>
+                <w:rFonts w:ascii="Calibri" w:eastAsia="Times New Roman" w:hAnsi="Calibri" w:cs="Calibri"/>
+                <w:color w:val="000000"/>
+                <w:sz w:val="20"/>
+                <w:szCs w:val="20"/>
+              </w:rPr>
+            </w:pPr>
+            <w:r>
+              <w:rPr>
+                <w:rFonts w:ascii="Calibri" w:eastAsia="Times New Roman" w:hAnsi="Calibri" w:cs="Calibri"/>
+                <w:color w:val="000000"/>
+                <w:sz w:val="20"/>
+                <w:szCs w:val="20"/>
+              </w:rPr>
+              <w:t>0.055781</w:t>
+            </w:r>
+          </w:p>
+        </w:tc>
+        <w:tc>
+          <w:tcPr>
+            <w:tcW w:w="1260" w:type="dxa"/>
+            <w:tcBorders>
+              <w:top w:val="nil"/>
+              <w:left w:val="nil"/>
+              <w:bottom w:val="single" w:sz="8" w:space="0" w:color="auto"/>
+              <w:right w:val="single" w:sz="8" w:space="0" w:color="auto"/>
+            </w:tcBorders>
+            <w:shd w:val="clear" w:color="auto" w:fill="auto"/>
+            <w:vAlign w:val="center"/>
+            <w:hideMark/>
+          </w:tcPr>
+          <w:p>
+            <w:pPr>
+              <w:jc w:val="right"/>
+              <w:rPr>
+                <w:rFonts w:ascii="Calibri" w:eastAsia="Times New Roman" w:hAnsi="Calibri" w:cs="Calibri"/>
+                <w:color w:val="000000"/>
+                <w:sz w:val="20"/>
+                <w:szCs w:val="20"/>
+              </w:rPr>
+            </w:pPr>
+            <w:r>
+              <w:rPr>
+                <w:rFonts w:ascii="Calibri" w:eastAsia="Times New Roman" w:hAnsi="Calibri" w:cs="Calibri"/>
+                <w:color w:val="000000"/>
+                <w:sz w:val="20"/>
+                <w:szCs w:val="20"/>
+              </w:rPr>
+              <w:t>0.072514</w:t>
+            </w:r>
+          </w:p>
+        </w:tc>
+      </w:tr>
+    </w:tbl>
+    <w:p>
+      <w:pPr>
+        <w:pStyle w:val="NoSpacing"/>
+        <w:rPr>
+          <w:rFonts w:cstheme="minorHAnsi"/>
+        </w:rPr>
+      </w:pPr>
+    </w:p>
+    <w:p>
+      <w:pPr>
+        <w:pStyle w:val="NoSpacing"/>
+        <w:rPr>
+          <w:rFonts w:cstheme="minorHAnsi"/>
+        </w:rPr>
+      </w:pPr>
+      <w:r>
+        <w:rPr>
+          <w:rFonts w:cstheme="minorHAnsi"/>
+        </w:rPr>
+        <w:tab/>
+      </w:r>
+      <w:r>
+        <w:rPr>
+          <w:noProof/>
+        </w:rPr>
+        <w:drawing>
+          <wp:inline distT="0" distB="0" distL="0" distR="0" wp14:anchorId="2781C50A" wp14:editId="1107A086">
+            <wp:extent cx="4906108" cy="143095"/>
+            <wp:effectExtent l="0" t="0" r="0" b="9525"/>
+            <wp:docPr id="40" name="Picture 40"/>
+            <wp:cNvGraphicFramePr>
+              <a:graphicFrameLocks xmlns:a="http://schemas.openxmlformats.org/drawingml/2006/main" noChangeAspect="1"/>
+            </wp:cNvGraphicFramePr>
+            <a:graphic xmlns:a="http://schemas.openxmlformats.org/drawingml/2006/main">
+              <a:graphicData uri="http://schemas.openxmlformats.org/drawingml/2006/picture">
+                <pic:pic xmlns:pic="http://schemas.openxmlformats.org/drawingml/2006/picture">
+                  <pic:nvPicPr>
+                    <pic:cNvPr id="1" name=""/>
+                    <pic:cNvPicPr/>
+                  </pic:nvPicPr>
+                  <pic:blipFill>
+                    <a:blip r:embed="rId13"/>
+                    <a:stretch>
+                      <a:fillRect/>
+                    </a:stretch>
+                  </pic:blipFill>
+                  <pic:spPr>
+                    <a:xfrm>
+                      <a:off x="0" y="0"/>
+                      <a:ext cx="6261207" cy="182619"/>
+                    </a:xfrm>
+                    <a:prstGeom prst="rect">
+                      <a:avLst/>
+                    </a:prstGeom>
+                  </pic:spPr>
+                </pic:pic>
+              </a:graphicData>
+            </a:graphic>
+          </wp:inline>
+        </w:drawing>
+      </w:r>
+    </w:p>
+    <w:p>
+      <w:pPr>
+        <w:pStyle w:val="NoSpacing"/>
+        <w:rPr>
+          <w:rFonts w:cstheme="minorHAnsi"/>
+        </w:rPr>
+      </w:pPr>
+    </w:p>
+    <w:p>
+      <w:pPr>
+        <w:pStyle w:val="NoSpacing"/>
+        <w:ind w:firstLine="720"/>
+        <w:rPr>
+          <w:rFonts w:cstheme="minorHAnsi"/>
+        </w:rPr>
+      </w:pPr>
+      <w:r>
+        <w:rPr>
+          <w:rFonts w:cstheme="minorHAnsi"/>
+        </w:rPr>
+        <w:lastRenderedPageBreak/>
+        <w:t xml:space="preserve">The following shows the </w:t>
+      </w:r>
+      <w:proofErr w:type="spellStart"/>
+      <w:r>
+        <w:rPr>
+          <w:rFonts w:cstheme="minorHAnsi"/>
+        </w:rPr>
+        <w:t>seqno</w:t>
+      </w:r>
+      <w:proofErr w:type="spellEnd"/>
+      <w:r>
+        <w:rPr>
+          <w:rFonts w:cstheme="minorHAnsi"/>
+        </w:rPr>
+        <w:t xml:space="preserve"> for the first six TCP segments - </w:t>
+      </w:r>
+    </w:p>
+    <w:p>
+      <w:pPr>
+        <w:pStyle w:val="NoSpacing"/>
+        <w:rPr>
+          <w:rFonts w:cstheme="minorHAnsi"/>
+        </w:rPr>
+      </w:pPr>
+      <w:r>
+        <w:rPr>
+          <w:rFonts w:cstheme="minorHAnsi"/>
+          <w:noProof/>
+        </w:rPr>
+        <w:drawing>
+          <wp:inline distT="0" distB="0" distL="0" distR="0" wp14:anchorId="34919762" wp14:editId="2C613383">
+            <wp:extent cx="6858000" cy="4864735"/>
+            <wp:effectExtent l="0" t="0" r="0" b="0"/>
+            <wp:docPr id="14" name="Picture 14"/>
+            <wp:cNvGraphicFramePr>
+              <a:graphicFrameLocks xmlns:a="http://schemas.openxmlformats.org/drawingml/2006/main" noChangeAspect="1"/>
+            </wp:cNvGraphicFramePr>
+            <a:graphic xmlns:a="http://schemas.openxmlformats.org/drawingml/2006/main">
+              <a:graphicData uri="http://schemas.openxmlformats.org/drawingml/2006/picture">
+                <pic:pic xmlns:pic="http://schemas.openxmlformats.org/drawingml/2006/picture">
+                  <pic:nvPicPr>
+                    <pic:cNvPr id="0" name="Picture 14"/>
+                    <pic:cNvPicPr>
+                      <a:picLocks noChangeAspect="1" noChangeArrowheads="1"/>
+                    </pic:cNvPicPr>
+                  </pic:nvPicPr>
+                  <pic:blipFill>
+                    <a:blip r:embed="rId14">
+                      <a:extLst>
+                        <a:ext uri="{28A0092B-C50C-407E-A947-70E740481C1C}">
+                          <a14:useLocalDpi xmlns:a14="http://schemas.microsoft.com/office/drawing/2010/main" val="0"/>
+                        </a:ext>
+                      </a:extLst>
+                    </a:blip>
+                    <a:srcRect/>
+                    <a:stretch>
+                      <a:fillRect/>
+                    </a:stretch>
+                  </pic:blipFill>
+                  <pic:spPr bwMode="auto">
+                    <a:xfrm>
+                      <a:off x="0" y="0"/>
+                      <a:ext cx="6858000" cy="4864735"/>
+                    </a:xfrm>
+                    <a:prstGeom prst="rect">
+                      <a:avLst/>
+                    </a:prstGeom>
+                    <a:noFill/>
+                    <a:ln>
+                      <a:noFill/>
+                    </a:ln>
+                  </pic:spPr>
+                </pic:pic>
+              </a:graphicData>
+            </a:graphic>
+          </wp:inline>
+        </w:drawing>
+      </w:r>
+    </w:p>
+    <w:p>
+      <w:pPr>
+        <w:pStyle w:val="NoSpacing"/>
+        <w:rPr>
+          <w:rFonts w:cstheme="minorHAnsi"/>
+        </w:rPr>
+      </w:pPr>
+    </w:p>
+    <w:p>
+      <w:pPr>
+        <w:pStyle w:val="NoSpacing"/>
+        <w:rPr>
+          <w:rFonts w:cstheme="minorHAnsi"/>
+        </w:rPr>
+      </w:pPr>
+      <w:r>
+        <w:rPr>
+          <w:noProof/>
+        </w:rPr>
+        <w:lastRenderedPageBreak/>
+        <w:drawing>
+          <wp:inline distT="0" distB="0" distL="0" distR="0" wp14:anchorId="0A72F42D" wp14:editId="3BD17D48">
+            <wp:extent cx="6858000" cy="4864735"/>
+            <wp:effectExtent l="0" t="0" r="0" b="0"/>
+            <wp:docPr id="20" name="Picture 20"/>
+            <wp:cNvGraphicFramePr>
+              <a:graphicFrameLocks xmlns:a="http://schemas.openxmlformats.org/drawingml/2006/main" noChangeAspect="1"/>
+            </wp:cNvGraphicFramePr>
+            <a:graphic xmlns:a="http://schemas.openxmlformats.org/drawingml/2006/main">
+              <a:graphicData uri="http://schemas.openxmlformats.org/drawingml/2006/picture">
+                <pic:pic xmlns:pic="http://schemas.openxmlformats.org/drawingml/2006/picture">
+                  <pic:nvPicPr>
+                    <pic:cNvPr id="1" name=""/>
+                    <pic:cNvPicPr/>
+                  </pic:nvPicPr>
+                  <pic:blipFill>
+                    <a:blip r:embed="rId15"/>
+                    <a:stretch>
+                      <a:fillRect/>
+                    </a:stretch>
+                  </pic:blipFill>
+                  <pic:spPr>
+                    <a:xfrm>
+                      <a:off x="0" y="0"/>
+                      <a:ext cx="6858000" cy="4864735"/>
+                    </a:xfrm>
+                    <a:prstGeom prst="rect">
+                      <a:avLst/>
+                    </a:prstGeom>
+                  </pic:spPr>
+                </pic:pic>
+              </a:graphicData>
+            </a:graphic>
+          </wp:inline>
+        </w:drawing>
+      </w:r>
+    </w:p>
+    <w:p>
+      <w:pPr>
+        <w:pStyle w:val="NoSpacing"/>
+        <w:rPr>
+          <w:rFonts w:cstheme="minorHAnsi"/>
+        </w:rPr>
+      </w:pPr>
+    </w:p>
+    <w:p>
+      <w:pPr>
+        <w:pStyle w:val="NoSpacing"/>
+        <w:rPr>
+          <w:rFonts w:cstheme="minorHAnsi"/>
+        </w:rPr>
+      </w:pPr>
+      <w:r>
+        <w:rPr>
+          <w:noProof/>
+        </w:rPr>
+        <w:lastRenderedPageBreak/>
+        <w:drawing>
+          <wp:inline distT="0" distB="0" distL="0" distR="0" wp14:anchorId="736825FA" wp14:editId="3F5658FE">
+            <wp:extent cx="6858000" cy="4864735"/>
+            <wp:effectExtent l="0" t="0" r="0" b="0"/>
+            <wp:docPr id="1" name="Picture 1"/>
+            <wp:cNvGraphicFramePr>
+              <a:graphicFrameLocks xmlns:a="http://schemas.openxmlformats.org/drawingml/2006/main" noChangeAspect="1"/>
+            </wp:cNvGraphicFramePr>
+            <a:graphic xmlns:a="http://schemas.openxmlformats.org/drawingml/2006/main">
+              <a:graphicData uri="http://schemas.openxmlformats.org/drawingml/2006/picture">
+                <pic:pic xmlns:pic="http://schemas.openxmlformats.org/drawingml/2006/picture">
+                  <pic:nvPicPr>
+                    <pic:cNvPr id="1" name=""/>
+                    <pic:cNvPicPr/>
+                  </pic:nvPicPr>
+                  <pic:blipFill>
+                    <a:blip r:embed="rId16"/>
+                    <a:stretch>
+                      <a:fillRect/>
+                    </a:stretch>
+                  </pic:blipFill>
+                  <pic:spPr>
+                    <a:xfrm>
+                      <a:off x="0" y="0"/>
+                      <a:ext cx="6858000" cy="4864735"/>
+                    </a:xfrm>
+                    <a:prstGeom prst="rect">
+                      <a:avLst/>
+                    </a:prstGeom>
+                  </pic:spPr>
+                </pic:pic>
+              </a:graphicData>
+            </a:graphic>
+          </wp:inline>
+        </w:drawing>
+      </w:r>
+    </w:p>
+    <w:p>
+      <w:pPr>
+        <w:pStyle w:val="NoSpacing"/>
+        <w:rPr>
+          <w:rFonts w:cstheme="minorHAnsi"/>
+        </w:rPr>
+      </w:pPr>
+    </w:p>
+    <w:p>
+      <w:pPr>
+        <w:pStyle w:val="NoSpacing"/>
+        <w:rPr>
+          <w:rFonts w:cstheme="minorHAnsi"/>
+        </w:rPr>
+      </w:pPr>
+      <w:r>
+        <w:rPr>
+          <w:noProof/>
+        </w:rPr>
+        <w:lastRenderedPageBreak/>
+        <w:drawing>
+          <wp:inline distT="0" distB="0" distL="0" distR="0" wp14:anchorId="1A967BEA" wp14:editId="010127E7">
+            <wp:extent cx="6858000" cy="4864735"/>
+            <wp:effectExtent l="0" t="0" r="0" b="0"/>
+            <wp:docPr id="16" name="Picture 16"/>
+            <wp:cNvGraphicFramePr>
+              <a:graphicFrameLocks xmlns:a="http://schemas.openxmlformats.org/drawingml/2006/main" noChangeAspect="1"/>
+            </wp:cNvGraphicFramePr>
+            <a:graphic xmlns:a="http://schemas.openxmlformats.org/drawingml/2006/main">
+              <a:graphicData uri="http://schemas.openxmlformats.org/drawingml/2006/picture">
+                <pic:pic xmlns:pic="http://schemas.openxmlformats.org/drawingml/2006/picture">
+                  <pic:nvPicPr>
+                    <pic:cNvPr id="1" name=""/>
+                    <pic:cNvPicPr/>
+                  </pic:nvPicPr>
+                  <pic:blipFill>
+                    <a:blip r:embed="rId17"/>
+                    <a:stretch>
+                      <a:fillRect/>
+                    </a:stretch>
+                  </pic:blipFill>
+                  <pic:spPr>
+                    <a:xfrm>
+                      <a:off x="0" y="0"/>
+                      <a:ext cx="6858000" cy="4864735"/>
+                    </a:xfrm>
+                    <a:prstGeom prst="rect">
+                      <a:avLst/>
+                    </a:prstGeom>
+                  </pic:spPr>
+                </pic:pic>
+              </a:graphicData>
+            </a:graphic>
+          </wp:inline>
+        </w:drawing>
+      </w:r>
+    </w:p>
+    <w:p>
+      <w:pPr>
+        <w:pStyle w:val="NoSpacing"/>
+        <w:rPr>
+          <w:rFonts w:cstheme="minorHAnsi"/>
+        </w:rPr>
+      </w:pPr>
+    </w:p>
+    <w:p>
+      <w:pPr>
+        <w:pStyle w:val="NoSpacing"/>
+        <w:rPr>
+          <w:rFonts w:cstheme="minorHAnsi"/>
+        </w:rPr>
+      </w:pPr>
+      <w:r>
+        <w:rPr>
+          <w:noProof/>
+        </w:rPr>
+        <w:lastRenderedPageBreak/>
+        <w:drawing>
+          <wp:inline distT="0" distB="0" distL="0" distR="0" wp14:anchorId="71B1B231" wp14:editId="6507F83A">
+            <wp:extent cx="6858000" cy="4864735"/>
+            <wp:effectExtent l="0" t="0" r="0" b="0"/>
+            <wp:docPr id="17" name="Picture 17"/>
+            <wp:cNvGraphicFramePr>
+              <a:graphicFrameLocks xmlns:a="http://schemas.openxmlformats.org/drawingml/2006/main" noChangeAspect="1"/>
+            </wp:cNvGraphicFramePr>
+            <a:graphic xmlns:a="http://schemas.openxmlformats.org/drawingml/2006/main">
+              <a:graphicData uri="http://schemas.openxmlformats.org/drawingml/2006/picture">
+                <pic:pic xmlns:pic="http://schemas.openxmlformats.org/drawingml/2006/picture">
+                  <pic:nvPicPr>
+                    <pic:cNvPr id="1" name=""/>
+                    <pic:cNvPicPr/>
+                  </pic:nvPicPr>
+                  <pic:blipFill>
+                    <a:blip r:embed="rId18"/>
+                    <a:stretch>
+                      <a:fillRect/>
+                    </a:stretch>
+                  </pic:blipFill>
+                  <pic:spPr>
+                    <a:xfrm>
+                      <a:off x="0" y="0"/>
+                      <a:ext cx="6858000" cy="4864735"/>
+                    </a:xfrm>
+                    <a:prstGeom prst="rect">
+                      <a:avLst/>
+                    </a:prstGeom>
+                  </pic:spPr>
+                </pic:pic>
+              </a:graphicData>
+            </a:graphic>
+          </wp:inline>
+        </w:drawing>
+      </w:r>
+    </w:p>
+    <w:p>
+      <w:pPr>
+        <w:pStyle w:val="NoSpacing"/>
+        <w:rPr>
+          <w:rFonts w:cstheme="minorHAnsi"/>
+        </w:rPr>
+      </w:pPr>
+    </w:p>
+    <w:p>
+      <w:pPr>
+        <w:pStyle w:val="NoSpacing"/>
+        <w:rPr>
+          <w:rFonts w:cstheme="minorHAnsi"/>
+        </w:rPr>
+      </w:pPr>
+      <w:r>
+        <w:rPr>
+          <w:noProof/>
+        </w:rPr>
+        <w:lastRenderedPageBreak/>
+        <w:drawing>
+          <wp:inline distT="0" distB="0" distL="0" distR="0" wp14:anchorId="6D732511" wp14:editId="1F01F1CF">
+            <wp:extent cx="6858000" cy="4864735"/>
+            <wp:effectExtent l="0" t="0" r="0" b="0"/>
+            <wp:docPr id="18" name="Picture 18"/>
+            <wp:cNvGraphicFramePr>
+              <a:graphicFrameLocks xmlns:a="http://schemas.openxmlformats.org/drawingml/2006/main" noChangeAspect="1"/>
+            </wp:cNvGraphicFramePr>
+            <a:graphic xmlns:a="http://schemas.openxmlformats.org/drawingml/2006/main">
+              <a:graphicData uri="http://schemas.openxmlformats.org/drawingml/2006/picture">
+                <pic:pic xmlns:pic="http://schemas.openxmlformats.org/drawingml/2006/picture">
+                  <pic:nvPicPr>
+                    <pic:cNvPr id="1" name=""/>
+                    <pic:cNvPicPr/>
+                  </pic:nvPicPr>
+                  <pic:blipFill>
+                    <a:blip r:embed="rId19"/>
+                    <a:stretch>
+                      <a:fillRect/>
+                    </a:stretch>
+                  </pic:blipFill>
+                  <pic:spPr>
+                    <a:xfrm>
+                      <a:off x="0" y="0"/>
+                      <a:ext cx="6858000" cy="4864735"/>
+                    </a:xfrm>
+                    <a:prstGeom prst="rect">
+                      <a:avLst/>
+                    </a:prstGeom>
+                  </pic:spPr>
+                </pic:pic>
+              </a:graphicData>
+            </a:graphic>
+          </wp:inline>
+        </w:drawing>
+      </w:r>
+    </w:p>
+    <w:p>
+      <w:pPr>
+        <w:pStyle w:val="NoSpacing"/>
+        <w:rPr>
+          <w:rFonts w:cstheme="minorHAnsi"/>
+        </w:rPr>
+      </w:pPr>
+    </w:p>
+    <w:p>
+      <w:pPr>
+        <w:pStyle w:val="NoSpacing"/>
+        <w:rPr>
+          <w:rFonts w:cstheme="minorHAnsi"/>
+        </w:rPr>
+      </w:pPr>
+      <w:r>
+        <w:rPr>
+          <w:noProof/>
+        </w:rPr>
+        <w:lastRenderedPageBreak/>
+        <w:drawing>
+          <wp:inline distT="0" distB="0" distL="0" distR="0" wp14:anchorId="33C91D77" wp14:editId="44F2D68B">
+            <wp:extent cx="6858000" cy="4864735"/>
+            <wp:effectExtent l="0" t="0" r="0" b="0"/>
+            <wp:docPr id="19" name="Picture 19"/>
+            <wp:cNvGraphicFramePr>
+              <a:graphicFrameLocks xmlns:a="http://schemas.openxmlformats.org/drawingml/2006/main" noChangeAspect="1"/>
+            </wp:cNvGraphicFramePr>
+            <a:graphic xmlns:a="http://schemas.openxmlformats.org/drawingml/2006/main">
+              <a:graphicData uri="http://schemas.openxmlformats.org/drawingml/2006/picture">
+                <pic:pic xmlns:pic="http://schemas.openxmlformats.org/drawingml/2006/picture">
+                  <pic:nvPicPr>
+                    <pic:cNvPr id="1" name=""/>
+                    <pic:cNvPicPr/>
+                  </pic:nvPicPr>
+                  <pic:blipFill>
+                    <a:blip r:embed="rId20"/>
+                    <a:stretch>
+                      <a:fillRect/>
+                    </a:stretch>
+                  </pic:blipFill>
+                  <pic:spPr>
+                    <a:xfrm>
+                      <a:off x="0" y="0"/>
+                      <a:ext cx="6858000" cy="4864735"/>
+                    </a:xfrm>
+                    <a:prstGeom prst="rect">
+                      <a:avLst/>
+                    </a:prstGeom>
+                  </pic:spPr>
+                </pic:pic>
+              </a:graphicData>
+            </a:graphic>
+          </wp:inline>
+        </w:drawing>
+      </w:r>
+    </w:p>
+    <w:p>
+      <w:pPr>
+        <w:pStyle w:val="NoSpacing"/>
+        <w:rPr>
+          <w:rFonts w:cstheme="minorHAnsi"/>
+        </w:rPr>
+      </w:pPr>
+    </w:p>
+    <w:p>
+      <w:pPr>
+        <w:pStyle w:val="NoSpacing"/>
+        <w:rPr>
+          <w:rFonts w:cstheme="minorHAnsi"/>
+        </w:rPr>
+      </w:pPr>
+      <w:r>
+        <w:rPr>
+          <w:rFonts w:cstheme="minorHAnsi"/>
+        </w:rPr>
+        <w:tab/>
+        <w:t xml:space="preserve">The following shows the time delta since the capture started for the first 6 TCP segments – </w:t>
+      </w:r>
+    </w:p>
+    <w:p>
+      <w:pPr>
+        <w:pStyle w:val="NoSpacing"/>
+        <w:rPr>
+          <w:rFonts w:cstheme="minorHAnsi"/>
+        </w:rPr>
+      </w:pPr>
+    </w:p>
+    <w:p>
+      <w:pPr>
+        <w:pStyle w:val="NoSpacing"/>
+        <w:rPr>
+          <w:rFonts w:cstheme="minorHAnsi"/>
+        </w:rPr>
+      </w:pPr>
+      <w:r>
+        <w:rPr>
+          <w:noProof/>
+        </w:rPr>
+        <w:lastRenderedPageBreak/>
+        <w:drawing>
+          <wp:inline distT="0" distB="0" distL="0" distR="0" wp14:anchorId="70B4AE0A" wp14:editId="48DDA344">
+            <wp:extent cx="6858000" cy="4864735"/>
+            <wp:effectExtent l="0" t="0" r="0" b="0"/>
+            <wp:docPr id="21" name="Picture 21"/>
+            <wp:cNvGraphicFramePr>
+              <a:graphicFrameLocks xmlns:a="http://schemas.openxmlformats.org/drawingml/2006/main" noChangeAspect="1"/>
+            </wp:cNvGraphicFramePr>
+            <a:graphic xmlns:a="http://schemas.openxmlformats.org/drawingml/2006/main">
+              <a:graphicData uri="http://schemas.openxmlformats.org/drawingml/2006/picture">
+                <pic:pic xmlns:pic="http://schemas.openxmlformats.org/drawingml/2006/picture">
+                  <pic:nvPicPr>
+                    <pic:cNvPr id="1" name=""/>
+                    <pic:cNvPicPr/>
+                  </pic:nvPicPr>
+                  <pic:blipFill>
+                    <a:blip r:embed="rId21"/>
+                    <a:stretch>
+                      <a:fillRect/>
+                    </a:stretch>
+                  </pic:blipFill>
+                  <pic:spPr>
+                    <a:xfrm>
+                      <a:off x="0" y="0"/>
+                      <a:ext cx="6858000" cy="4864735"/>
+                    </a:xfrm>
+                    <a:prstGeom prst="rect">
+                      <a:avLst/>
+                    </a:prstGeom>
+                  </pic:spPr>
+                </pic:pic>
+              </a:graphicData>
+            </a:graphic>
+          </wp:inline>
+        </w:drawing>
+      </w:r>
+    </w:p>
+    <w:p>
+      <w:pPr>
+        <w:pStyle w:val="NoSpacing"/>
+        <w:rPr>
+          <w:rFonts w:cstheme="minorHAnsi"/>
+        </w:rPr>
+      </w:pPr>
+    </w:p>
+    <w:p>
+      <w:pPr>
+        <w:pStyle w:val="NoSpacing"/>
+        <w:rPr>
+          <w:rFonts w:cstheme="minorHAnsi"/>
+        </w:rPr>
+      </w:pPr>
+      <w:r>
+        <w:rPr>
+          <w:noProof/>
+        </w:rPr>
+        <w:lastRenderedPageBreak/>
+        <w:drawing>
+          <wp:inline distT="0" distB="0" distL="0" distR="0" wp14:anchorId="50D1CF4F" wp14:editId="6D253F72">
+            <wp:extent cx="6858000" cy="4864735"/>
+            <wp:effectExtent l="0" t="0" r="0" b="0"/>
+            <wp:docPr id="22" name="Picture 22"/>
+            <wp:cNvGraphicFramePr>
+              <a:graphicFrameLocks xmlns:a="http://schemas.openxmlformats.org/drawingml/2006/main" noChangeAspect="1"/>
+            </wp:cNvGraphicFramePr>
+            <a:graphic xmlns:a="http://schemas.openxmlformats.org/drawingml/2006/main">
+              <a:graphicData uri="http://schemas.openxmlformats.org/drawingml/2006/picture">
+                <pic:pic xmlns:pic="http://schemas.openxmlformats.org/drawingml/2006/picture">
+                  <pic:nvPicPr>
+                    <pic:cNvPr id="1" name=""/>
+                    <pic:cNvPicPr/>
+                  </pic:nvPicPr>
+                  <pic:blipFill>
+                    <a:blip r:embed="rId22"/>
+                    <a:stretch>
+                      <a:fillRect/>
+                    </a:stretch>
+                  </pic:blipFill>
+                  <pic:spPr>
+                    <a:xfrm>
+                      <a:off x="0" y="0"/>
+                      <a:ext cx="6858000" cy="4864735"/>
+                    </a:xfrm>
+                    <a:prstGeom prst="rect">
+                      <a:avLst/>
+                    </a:prstGeom>
+                  </pic:spPr>
+                </pic:pic>
+              </a:graphicData>
+            </a:graphic>
+          </wp:inline>
+        </w:drawing>
+      </w:r>
+    </w:p>
+    <w:p>
+      <w:pPr>
+        <w:pStyle w:val="NoSpacing"/>
+        <w:rPr>
+          <w:rFonts w:cstheme="minorHAnsi"/>
+        </w:rPr>
+      </w:pPr>
+    </w:p>
+    <w:p>
+      <w:pPr>
+        <w:pStyle w:val="NoSpacing"/>
+        <w:rPr>
+          <w:rFonts w:cstheme="minorHAnsi"/>
+        </w:rPr>
+      </w:pPr>
+      <w:r>
+        <w:rPr>
+          <w:noProof/>
+        </w:rPr>
+        <w:lastRenderedPageBreak/>
+        <w:drawing>
+          <wp:inline distT="0" distB="0" distL="0" distR="0" wp14:anchorId="16CC797B" wp14:editId="0250DBA8">
+            <wp:extent cx="6858000" cy="4864735"/>
+            <wp:effectExtent l="0" t="0" r="0" b="0"/>
+            <wp:docPr id="23" name="Picture 23"/>
+            <wp:cNvGraphicFramePr>
+              <a:graphicFrameLocks xmlns:a="http://schemas.openxmlformats.org/drawingml/2006/main" noChangeAspect="1"/>
+            </wp:cNvGraphicFramePr>
+            <a:graphic xmlns:a="http://schemas.openxmlformats.org/drawingml/2006/main">
+              <a:graphicData uri="http://schemas.openxmlformats.org/drawingml/2006/picture">
+                <pic:pic xmlns:pic="http://schemas.openxmlformats.org/drawingml/2006/picture">
+                  <pic:nvPicPr>
+                    <pic:cNvPr id="1" name=""/>
+                    <pic:cNvPicPr/>
+                  </pic:nvPicPr>
+                  <pic:blipFill>
+                    <a:blip r:embed="rId23"/>
+                    <a:stretch>
+                      <a:fillRect/>
+                    </a:stretch>
+                  </pic:blipFill>
+                  <pic:spPr>
+                    <a:xfrm>
+                      <a:off x="0" y="0"/>
+                      <a:ext cx="6858000" cy="4864735"/>
+                    </a:xfrm>
+                    <a:prstGeom prst="rect">
+                      <a:avLst/>
+                    </a:prstGeom>
+                  </pic:spPr>
+                </pic:pic>
+              </a:graphicData>
+            </a:graphic>
+          </wp:inline>
+        </w:drawing>
+      </w:r>
+    </w:p>
+    <w:p>
+      <w:pPr>
+        <w:pStyle w:val="NoSpacing"/>
+        <w:rPr>
+          <w:rFonts w:cstheme="minorHAnsi"/>
+        </w:rPr>
+      </w:pPr>
+    </w:p>
+    <w:p>
+      <w:pPr>
+        <w:pStyle w:val="NoSpacing"/>
+        <w:rPr>
+          <w:rFonts w:cstheme="minorHAnsi"/>
+        </w:rPr>
+      </w:pPr>
+      <w:r>
+        <w:rPr>
+          <w:noProof/>
+        </w:rPr>
+        <w:lastRenderedPageBreak/>
+        <w:drawing>
+          <wp:inline distT="0" distB="0" distL="0" distR="0" wp14:anchorId="1DF01908" wp14:editId="1ED37265">
+            <wp:extent cx="6858000" cy="4864735"/>
+            <wp:effectExtent l="0" t="0" r="0" b="0"/>
+            <wp:docPr id="24" name="Picture 24"/>
+            <wp:cNvGraphicFramePr>
+              <a:graphicFrameLocks xmlns:a="http://schemas.openxmlformats.org/drawingml/2006/main" noChangeAspect="1"/>
+            </wp:cNvGraphicFramePr>
+            <a:graphic xmlns:a="http://schemas.openxmlformats.org/drawingml/2006/main">
+              <a:graphicData uri="http://schemas.openxmlformats.org/drawingml/2006/picture">
+                <pic:pic xmlns:pic="http://schemas.openxmlformats.org/drawingml/2006/picture">
+                  <pic:nvPicPr>
+                    <pic:cNvPr id="1" name=""/>
+                    <pic:cNvPicPr/>
+                  </pic:nvPicPr>
+                  <pic:blipFill>
+                    <a:blip r:embed="rId24"/>
+                    <a:stretch>
+                      <a:fillRect/>
+                    </a:stretch>
+                  </pic:blipFill>
+                  <pic:spPr>
+                    <a:xfrm>
+                      <a:off x="0" y="0"/>
+                      <a:ext cx="6858000" cy="4864735"/>
+                    </a:xfrm>
+                    <a:prstGeom prst="rect">
+                      <a:avLst/>
+                    </a:prstGeom>
+                  </pic:spPr>
+                </pic:pic>
+              </a:graphicData>
+            </a:graphic>
+          </wp:inline>
+        </w:drawing>
+      </w:r>
+    </w:p>
+    <w:p>
+      <w:pPr>
+        <w:pStyle w:val="NoSpacing"/>
+        <w:rPr>
+          <w:rFonts w:cstheme="minorHAnsi"/>
+        </w:rPr>
+      </w:pPr>
+    </w:p>
+    <w:p>
+      <w:pPr>
+        <w:pStyle w:val="NoSpacing"/>
+        <w:rPr>
+          <w:rFonts w:cstheme="minorHAnsi"/>
+        </w:rPr>
+      </w:pPr>
+      <w:r>
+        <w:rPr>
+          <w:noProof/>
+        </w:rPr>
+        <w:lastRenderedPageBreak/>
+        <w:drawing>
+          <wp:inline distT="0" distB="0" distL="0" distR="0" wp14:anchorId="47A8C5F3" wp14:editId="5245044A">
+            <wp:extent cx="6858000" cy="4864735"/>
+            <wp:effectExtent l="0" t="0" r="0" b="0"/>
+            <wp:docPr id="25" name="Picture 25"/>
+            <wp:cNvGraphicFramePr>
+              <a:graphicFrameLocks xmlns:a="http://schemas.openxmlformats.org/drawingml/2006/main" noChangeAspect="1"/>
+            </wp:cNvGraphicFramePr>
+            <a:graphic xmlns:a="http://schemas.openxmlformats.org/drawingml/2006/main">
+              <a:graphicData uri="http://schemas.openxmlformats.org/drawingml/2006/picture">
+                <pic:pic xmlns:pic="http://schemas.openxmlformats.org/drawingml/2006/picture">
+                  <pic:nvPicPr>
+                    <pic:cNvPr id="1" name=""/>
+                    <pic:cNvPicPr/>
+                  </pic:nvPicPr>
+                  <pic:blipFill>
+                    <a:blip r:embed="rId25"/>
+                    <a:stretch>
+                      <a:fillRect/>
+                    </a:stretch>
+                  </pic:blipFill>
+                  <pic:spPr>
+                    <a:xfrm>
+                      <a:off x="0" y="0"/>
+                      <a:ext cx="6858000" cy="4864735"/>
+                    </a:xfrm>
+                    <a:prstGeom prst="rect">
+                      <a:avLst/>
+                    </a:prstGeom>
+                  </pic:spPr>
+                </pic:pic>
+              </a:graphicData>
+            </a:graphic>
+          </wp:inline>
+        </w:drawing>
+      </w:r>
+    </w:p>
+    <w:p>
+      <w:pPr>
+        <w:pStyle w:val="NoSpacing"/>
+        <w:rPr>
+          <w:rFonts w:cstheme="minorHAnsi"/>
+        </w:rPr>
+      </w:pPr>
+    </w:p>
+    <w:p>
+      <w:pPr>
+        <w:pStyle w:val="NoSpacing"/>
+        <w:rPr>
+          <w:rFonts w:cstheme="minorHAnsi"/>
+        </w:rPr>
+      </w:pPr>
+      <w:r>
+        <w:rPr>
+          <w:noProof/>
+        </w:rPr>
+        <w:lastRenderedPageBreak/>
+        <w:drawing>
+          <wp:inline distT="0" distB="0" distL="0" distR="0" wp14:anchorId="558EFA6C" wp14:editId="0619FE6C">
+            <wp:extent cx="6858000" cy="4864735"/>
+            <wp:effectExtent l="0" t="0" r="0" b="0"/>
+            <wp:docPr id="26" name="Picture 26"/>
+            <wp:cNvGraphicFramePr>
+              <a:graphicFrameLocks xmlns:a="http://schemas.openxmlformats.org/drawingml/2006/main" noChangeAspect="1"/>
+            </wp:cNvGraphicFramePr>
+            <a:graphic xmlns:a="http://schemas.openxmlformats.org/drawingml/2006/main">
+              <a:graphicData uri="http://schemas.openxmlformats.org/drawingml/2006/picture">
+                <pic:pic xmlns:pic="http://schemas.openxmlformats.org/drawingml/2006/picture">
+                  <pic:nvPicPr>
+                    <pic:cNvPr id="1" name=""/>
+                    <pic:cNvPicPr/>
+                  </pic:nvPicPr>
+                  <pic:blipFill>
+                    <a:blip r:embed="rId26"/>
+                    <a:stretch>
+                      <a:fillRect/>
+                    </a:stretch>
+                  </pic:blipFill>
+                  <pic:spPr>
+                    <a:xfrm>
+                      <a:off x="0" y="0"/>
+                      <a:ext cx="6858000" cy="4864735"/>
+                    </a:xfrm>
+                    <a:prstGeom prst="rect">
+                      <a:avLst/>
+                    </a:prstGeom>
+                  </pic:spPr>
+                </pic:pic>
+              </a:graphicData>
+            </a:graphic>
+          </wp:inline>
+        </w:drawing>
+      </w:r>
+    </w:p>
+    <w:p>
+      <w:pPr>
+        <w:pStyle w:val="NoSpacing"/>
+        <w:rPr>
+          <w:rFonts w:cstheme="minorHAnsi"/>
+        </w:rPr>
+      </w:pPr>
+    </w:p>
+    <w:p>
+      <w:pPr>
+        <w:pStyle w:val="NoSpacing"/>
+        <w:rPr>
+          <w:rFonts w:cstheme="minorHAnsi"/>
+        </w:rPr>
+      </w:pPr>
+      <w:r>
+        <w:rPr>
+          <w:rFonts w:cstheme="minorHAnsi"/>
+        </w:rPr>
+        <w:tab/>
+        <w:t xml:space="preserve">The following shows the time when the ACK was received from the server to client for the first 6 segments - </w:t>
+      </w:r>
+    </w:p>
+    <w:p>
+      <w:pPr>
+        <w:pStyle w:val="NoSpacing"/>
+        <w:rPr>
+          <w:rFonts w:cstheme="minorHAnsi"/>
+        </w:rPr>
+      </w:pPr>
+    </w:p>
+    <w:p>
+      <w:pPr>
+        <w:pStyle w:val="NoSpacing"/>
+        <w:rPr>
+          <w:rFonts w:cstheme="minorHAnsi"/>
+        </w:rPr>
+      </w:pPr>
+      <w:r>
+        <w:rPr>
+          <w:noProof/>
+        </w:rPr>
+        <w:lastRenderedPageBreak/>
+        <w:drawing>
+          <wp:inline distT="0" distB="0" distL="0" distR="0" wp14:anchorId="19F44F5C" wp14:editId="2938F42E">
+            <wp:extent cx="6858000" cy="4864735"/>
+            <wp:effectExtent l="0" t="0" r="0" b="0"/>
+            <wp:docPr id="28" name="Picture 28"/>
+            <wp:cNvGraphicFramePr>
+              <a:graphicFrameLocks xmlns:a="http://schemas.openxmlformats.org/drawingml/2006/main" noChangeAspect="1"/>
+            </wp:cNvGraphicFramePr>
+            <a:graphic xmlns:a="http://schemas.openxmlformats.org/drawingml/2006/main">
+              <a:graphicData uri="http://schemas.openxmlformats.org/drawingml/2006/picture">
+                <pic:pic xmlns:pic="http://schemas.openxmlformats.org/drawingml/2006/picture">
+                  <pic:nvPicPr>
+                    <pic:cNvPr id="1" name=""/>
+                    <pic:cNvPicPr/>
+                  </pic:nvPicPr>
+                  <pic:blipFill>
+                    <a:blip r:embed="rId27"/>
+                    <a:stretch>
+                      <a:fillRect/>
+                    </a:stretch>
+                  </pic:blipFill>
+                  <pic:spPr>
+                    <a:xfrm>
+                      <a:off x="0" y="0"/>
+                      <a:ext cx="6858000" cy="4864735"/>
+                    </a:xfrm>
+                    <a:prstGeom prst="rect">
+                      <a:avLst/>
+                    </a:prstGeom>
+                  </pic:spPr>
+                </pic:pic>
+              </a:graphicData>
+            </a:graphic>
+          </wp:inline>
+        </w:drawing>
+      </w:r>
+    </w:p>
+    <w:p>
+      <w:pPr>
+        <w:pStyle w:val="NoSpacing"/>
+        <w:rPr>
+          <w:rFonts w:cstheme="minorHAnsi"/>
+        </w:rPr>
+      </w:pPr>
+    </w:p>
+    <w:p>
+      <w:pPr>
+        <w:pStyle w:val="NoSpacing"/>
+        <w:rPr>
+          <w:rFonts w:cstheme="minorHAnsi"/>
+        </w:rPr>
+      </w:pPr>
+      <w:r>
+        <w:rPr>
+          <w:noProof/>
+        </w:rPr>
+        <w:lastRenderedPageBreak/>
+        <w:drawing>
+          <wp:inline distT="0" distB="0" distL="0" distR="0" wp14:anchorId="62A109D9" wp14:editId="79285683">
+            <wp:extent cx="6858000" cy="4864735"/>
+            <wp:effectExtent l="0" t="0" r="0" b="0"/>
+            <wp:docPr id="29" name="Picture 29"/>
+            <wp:cNvGraphicFramePr>
+              <a:graphicFrameLocks xmlns:a="http://schemas.openxmlformats.org/drawingml/2006/main" noChangeAspect="1"/>
+            </wp:cNvGraphicFramePr>
+            <a:graphic xmlns:a="http://schemas.openxmlformats.org/drawingml/2006/main">
+              <a:graphicData uri="http://schemas.openxmlformats.org/drawingml/2006/picture">
+                <pic:pic xmlns:pic="http://schemas.openxmlformats.org/drawingml/2006/picture">
+                  <pic:nvPicPr>
+                    <pic:cNvPr id="1" name=""/>
+                    <pic:cNvPicPr/>
+                  </pic:nvPicPr>
+                  <pic:blipFill>
+                    <a:blip r:embed="rId28"/>
+                    <a:stretch>
+                      <a:fillRect/>
+                    </a:stretch>
+                  </pic:blipFill>
+                  <pic:spPr>
+                    <a:xfrm>
+                      <a:off x="0" y="0"/>
+                      <a:ext cx="6858000" cy="4864735"/>
+                    </a:xfrm>
+                    <a:prstGeom prst="rect">
+                      <a:avLst/>
+                    </a:prstGeom>
+                  </pic:spPr>
+                </pic:pic>
+              </a:graphicData>
+            </a:graphic>
+          </wp:inline>
+        </w:drawing>
+      </w:r>
+    </w:p>
+    <w:p>
+      <w:pPr>
+        <w:pStyle w:val="NoSpacing"/>
+        <w:rPr>
+          <w:rFonts w:cstheme="minorHAnsi"/>
+        </w:rPr>
+      </w:pPr>
+    </w:p>
+    <w:p>
+      <w:pPr>
+        <w:pStyle w:val="NoSpacing"/>
+        <w:rPr>
+          <w:rFonts w:cstheme="minorHAnsi"/>
+        </w:rPr>
+      </w:pPr>
+      <w:r>
+        <w:rPr>
+          <w:noProof/>
+        </w:rPr>
+        <w:lastRenderedPageBreak/>
+        <w:drawing>
+          <wp:inline distT="0" distB="0" distL="0" distR="0" wp14:anchorId="688F976A" wp14:editId="50135516">
+            <wp:extent cx="6858000" cy="4864735"/>
+            <wp:effectExtent l="0" t="0" r="0" b="0"/>
+            <wp:docPr id="30" name="Picture 30"/>
+            <wp:cNvGraphicFramePr>
+              <a:graphicFrameLocks xmlns:a="http://schemas.openxmlformats.org/drawingml/2006/main" noChangeAspect="1"/>
+            </wp:cNvGraphicFramePr>
+            <a:graphic xmlns:a="http://schemas.openxmlformats.org/drawingml/2006/main">
+              <a:graphicData uri="http://schemas.openxmlformats.org/drawingml/2006/picture">
+                <pic:pic xmlns:pic="http://schemas.openxmlformats.org/drawingml/2006/picture">
+                  <pic:nvPicPr>
+                    <pic:cNvPr id="1" name=""/>
+                    <pic:cNvPicPr/>
+                  </pic:nvPicPr>
+                  <pic:blipFill>
+                    <a:blip r:embed="rId29"/>
+                    <a:stretch>
+                      <a:fillRect/>
+                    </a:stretch>
+                  </pic:blipFill>
+                  <pic:spPr>
+                    <a:xfrm>
+                      <a:off x="0" y="0"/>
+                      <a:ext cx="6858000" cy="4864735"/>
+                    </a:xfrm>
+                    <a:prstGeom prst="rect">
+                      <a:avLst/>
+                    </a:prstGeom>
+                  </pic:spPr>
+                </pic:pic>
+              </a:graphicData>
+            </a:graphic>
+          </wp:inline>
+        </w:drawing>
+      </w:r>
+    </w:p>
+    <w:p>
+      <w:pPr>
+        <w:pStyle w:val="NoSpacing"/>
+        <w:rPr>
+          <w:rFonts w:cstheme="minorHAnsi"/>
+        </w:rPr>
+      </w:pPr>
+    </w:p>
+    <w:p>
+      <w:pPr>
+        <w:pStyle w:val="NoSpacing"/>
+        <w:rPr>
+          <w:rFonts w:cstheme="minorHAnsi"/>
+        </w:rPr>
+      </w:pPr>
+      <w:r>
+        <w:rPr>
+          <w:noProof/>
+        </w:rPr>
+        <w:lastRenderedPageBreak/>
+        <w:drawing>
+          <wp:inline distT="0" distB="0" distL="0" distR="0" wp14:anchorId="16F8E202" wp14:editId="2BD17588">
+            <wp:extent cx="6858000" cy="4864735"/>
+            <wp:effectExtent l="0" t="0" r="0" b="0"/>
+            <wp:docPr id="31" name="Picture 31"/>
+            <wp:cNvGraphicFramePr>
+              <a:graphicFrameLocks xmlns:a="http://schemas.openxmlformats.org/drawingml/2006/main" noChangeAspect="1"/>
+            </wp:cNvGraphicFramePr>
+            <a:graphic xmlns:a="http://schemas.openxmlformats.org/drawingml/2006/main">
+              <a:graphicData uri="http://schemas.openxmlformats.org/drawingml/2006/picture">
+                <pic:pic xmlns:pic="http://schemas.openxmlformats.org/drawingml/2006/picture">
+                  <pic:nvPicPr>
+                    <pic:cNvPr id="1" name=""/>
+                    <pic:cNvPicPr/>
+                  </pic:nvPicPr>
+                  <pic:blipFill>
+                    <a:blip r:embed="rId30"/>
+                    <a:stretch>
+                      <a:fillRect/>
+                    </a:stretch>
+                  </pic:blipFill>
+                  <pic:spPr>
+                    <a:xfrm>
+                      <a:off x="0" y="0"/>
+                      <a:ext cx="6858000" cy="4864735"/>
+                    </a:xfrm>
+                    <a:prstGeom prst="rect">
+                      <a:avLst/>
+                    </a:prstGeom>
+                  </pic:spPr>
+                </pic:pic>
+              </a:graphicData>
+            </a:graphic>
+          </wp:inline>
+        </w:drawing>
+      </w:r>
+    </w:p>
+    <w:p>
+      <w:pPr>
+        <w:pStyle w:val="NoSpacing"/>
+        <w:rPr>
+          <w:rFonts w:cstheme="minorHAnsi"/>
+        </w:rPr>
+      </w:pPr>
+    </w:p>
+    <w:p>
+      <w:pPr>
+        <w:pStyle w:val="NoSpacing"/>
+        <w:rPr>
+          <w:rFonts w:cstheme="minorHAnsi"/>
+        </w:rPr>
+      </w:pPr>
+      <w:r>
+        <w:rPr>
+          <w:noProof/>
+        </w:rPr>
+        <w:lastRenderedPageBreak/>
+        <w:drawing>
+          <wp:inline distT="0" distB="0" distL="0" distR="0" wp14:anchorId="10A72108" wp14:editId="302A6261">
+            <wp:extent cx="6858000" cy="4864735"/>
+            <wp:effectExtent l="0" t="0" r="0" b="0"/>
+            <wp:docPr id="32" name="Picture 32"/>
+            <wp:cNvGraphicFramePr>
+              <a:graphicFrameLocks xmlns:a="http://schemas.openxmlformats.org/drawingml/2006/main" noChangeAspect="1"/>
+            </wp:cNvGraphicFramePr>
+            <a:graphic xmlns:a="http://schemas.openxmlformats.org/drawingml/2006/main">
+              <a:graphicData uri="http://schemas.openxmlformats.org/drawingml/2006/picture">
+                <pic:pic xmlns:pic="http://schemas.openxmlformats.org/drawingml/2006/picture">
+                  <pic:nvPicPr>
+                    <pic:cNvPr id="1" name=""/>
+                    <pic:cNvPicPr/>
+                  </pic:nvPicPr>
+                  <pic:blipFill>
+                    <a:blip r:embed="rId31"/>
+                    <a:stretch>
+                      <a:fillRect/>
+                    </a:stretch>
+                  </pic:blipFill>
+                  <pic:spPr>
+                    <a:xfrm>
+                      <a:off x="0" y="0"/>
+                      <a:ext cx="6858000" cy="4864735"/>
+                    </a:xfrm>
+                    <a:prstGeom prst="rect">
+                      <a:avLst/>
+                    </a:prstGeom>
+                  </pic:spPr>
+                </pic:pic>
+              </a:graphicData>
+            </a:graphic>
+          </wp:inline>
+        </w:drawing>
+      </w:r>
+    </w:p>
+    <w:p>
+      <w:pPr>
+        <w:pStyle w:val="NoSpacing"/>
+        <w:rPr>
+          <w:rFonts w:cstheme="minorHAnsi"/>
+        </w:rPr>
+      </w:pPr>
+    </w:p>
+    <w:p>
+      <w:pPr>
+        <w:pStyle w:val="NoSpacing"/>
+        <w:rPr>
+          <w:rFonts w:cstheme="minorHAnsi"/>
+        </w:rPr>
+      </w:pPr>
+      <w:r>
+        <w:rPr>
+          <w:noProof/>
+        </w:rPr>
+        <w:lastRenderedPageBreak/>
+        <w:drawing>
+          <wp:inline distT="0" distB="0" distL="0" distR="0" wp14:anchorId="725BB43C" wp14:editId="12D47169">
+            <wp:extent cx="6858000" cy="4864735"/>
+            <wp:effectExtent l="0" t="0" r="0" b="0"/>
+            <wp:docPr id="33" name="Picture 33"/>
+            <wp:cNvGraphicFramePr>
+              <a:graphicFrameLocks xmlns:a="http://schemas.openxmlformats.org/drawingml/2006/main" noChangeAspect="1"/>
+            </wp:cNvGraphicFramePr>
+            <a:graphic xmlns:a="http://schemas.openxmlformats.org/drawingml/2006/main">
+              <a:graphicData uri="http://schemas.openxmlformats.org/drawingml/2006/picture">
+                <pic:pic xmlns:pic="http://schemas.openxmlformats.org/drawingml/2006/picture">
+                  <pic:nvPicPr>
+                    <pic:cNvPr id="1" name=""/>
+                    <pic:cNvPicPr/>
+                  </pic:nvPicPr>
+                  <pic:blipFill>
+                    <a:blip r:embed="rId32"/>
+                    <a:stretch>
+                      <a:fillRect/>
+                    </a:stretch>
+                  </pic:blipFill>
+                  <pic:spPr>
+                    <a:xfrm>
+                      <a:off x="0" y="0"/>
+                      <a:ext cx="6858000" cy="4864735"/>
+                    </a:xfrm>
+                    <a:prstGeom prst="rect">
+                      <a:avLst/>
+                    </a:prstGeom>
+                  </pic:spPr>
+                </pic:pic>
+              </a:graphicData>
+            </a:graphic>
+          </wp:inline>
+        </w:drawing>
+      </w:r>
+    </w:p>
+    <w:p>
+      <w:pPr>
+        <w:pStyle w:val="NoSpacing"/>
         <w:rPr>
           <w:rFonts w:cstheme="minorHAnsi"/>
         </w:rPr>
@@ -1200,6 +3803,311 @@
           <w:rFonts w:cstheme="minorHAnsi"/>
         </w:rPr>
       </w:pPr>
+      <w:r>
+        <w:rPr>
+          <w:rFonts w:cstheme="minorHAnsi"/>
+        </w:rPr>
+        <w:t>The length of each of the first six TCP segments are</w:t>
+      </w:r>
+      <w:r>
+        <w:rPr>
+          <w:rFonts w:cstheme="minorHAnsi"/>
+        </w:rPr>
+        <w:t>:</w:t>
+      </w:r>
+    </w:p>
+    <w:p>
+      <w:pPr>
+        <w:pStyle w:val="NoSpacing"/>
+        <w:ind w:left="720"/>
+        <w:rPr>
+          <w:rFonts w:cstheme="minorHAnsi"/>
+        </w:rPr>
+      </w:pPr>
+      <w:r>
+        <w:rPr>
+          <w:rFonts w:cstheme="minorHAnsi"/>
+        </w:rPr>
+        <w:t>Segment 1 – 565</w:t>
+      </w:r>
+      <w:r>
+        <w:rPr>
+          <w:rFonts w:cstheme="minorHAnsi"/>
+        </w:rPr>
+        <w:t xml:space="preserve"> bytes</w:t>
+      </w:r>
+    </w:p>
+    <w:p>
+      <w:pPr>
+        <w:pStyle w:val="NoSpacing"/>
+        <w:ind w:left="720"/>
+        <w:rPr>
+          <w:rFonts w:cstheme="minorHAnsi"/>
+        </w:rPr>
+      </w:pPr>
+      <w:r>
+        <w:rPr>
+          <w:rFonts w:cstheme="minorHAnsi"/>
+        </w:rPr>
+        <w:t xml:space="preserve">Segment </w:t>
+      </w:r>
+      <w:r>
+        <w:rPr>
+          <w:rFonts w:cstheme="minorHAnsi"/>
+        </w:rPr>
+        <w:t>2</w:t>
+      </w:r>
+      <w:r>
+        <w:rPr>
+          <w:rFonts w:cstheme="minorHAnsi"/>
+        </w:rPr>
+        <w:t xml:space="preserve"> – </w:t>
+      </w:r>
+      <w:r>
+        <w:rPr>
+          <w:rFonts w:cstheme="minorHAnsi"/>
+        </w:rPr>
+        <w:t>1460</w:t>
+      </w:r>
+      <w:r>
+        <w:rPr>
+          <w:rFonts w:cstheme="minorHAnsi"/>
+        </w:rPr>
+        <w:t xml:space="preserve"> </w:t>
+      </w:r>
+      <w:r>
+        <w:rPr>
+          <w:rFonts w:cstheme="minorHAnsi"/>
+        </w:rPr>
+        <w:t>bytes</w:t>
+      </w:r>
+    </w:p>
+    <w:p>
+      <w:pPr>
+        <w:pStyle w:val="NoSpacing"/>
+        <w:ind w:left="720"/>
+        <w:rPr>
+          <w:rFonts w:cstheme="minorHAnsi"/>
+        </w:rPr>
+      </w:pPr>
+      <w:r>
+        <w:rPr>
+          <w:rFonts w:cstheme="minorHAnsi"/>
+        </w:rPr>
+        <w:t xml:space="preserve">Segment </w:t>
+      </w:r>
+      <w:r>
+        <w:rPr>
+          <w:rFonts w:cstheme="minorHAnsi"/>
+        </w:rPr>
+        <w:t>3</w:t>
+      </w:r>
+      <w:r>
+        <w:rPr>
+          <w:rFonts w:cstheme="minorHAnsi"/>
+        </w:rPr>
+        <w:t xml:space="preserve"> – 1460</w:t>
+      </w:r>
+      <w:r>
+        <w:rPr>
+          <w:rFonts w:cstheme="minorHAnsi"/>
+        </w:rPr>
+        <w:t xml:space="preserve"> </w:t>
+      </w:r>
+      <w:r>
+        <w:rPr>
+          <w:rFonts w:cstheme="minorHAnsi"/>
+        </w:rPr>
+        <w:t>bytes</w:t>
+      </w:r>
+    </w:p>
+    <w:p>
+      <w:pPr>
+        <w:pStyle w:val="NoSpacing"/>
+        <w:ind w:left="720"/>
+        <w:rPr>
+          <w:rFonts w:cstheme="minorHAnsi"/>
+        </w:rPr>
+      </w:pPr>
+      <w:r>
+        <w:rPr>
+          <w:rFonts w:cstheme="minorHAnsi"/>
+        </w:rPr>
+        <w:t xml:space="preserve">Segment </w:t>
+      </w:r>
+      <w:r>
+        <w:rPr>
+          <w:rFonts w:cstheme="minorHAnsi"/>
+        </w:rPr>
+        <w:t>4</w:t>
+      </w:r>
+      <w:r>
+        <w:rPr>
+          <w:rFonts w:cstheme="minorHAnsi"/>
+        </w:rPr>
+        <w:t xml:space="preserve"> – 1460</w:t>
+      </w:r>
+      <w:r>
+        <w:rPr>
+          <w:rFonts w:cstheme="minorHAnsi"/>
+        </w:rPr>
+        <w:t xml:space="preserve"> </w:t>
+      </w:r>
+      <w:r>
+        <w:rPr>
+          <w:rFonts w:cstheme="minorHAnsi"/>
+        </w:rPr>
+        <w:t>bytes</w:t>
+      </w:r>
+    </w:p>
+    <w:p>
+      <w:pPr>
+        <w:pStyle w:val="NoSpacing"/>
+        <w:ind w:left="720"/>
+        <w:rPr>
+          <w:rFonts w:cstheme="minorHAnsi"/>
+        </w:rPr>
+      </w:pPr>
+      <w:r>
+        <w:rPr>
+          <w:rFonts w:cstheme="minorHAnsi"/>
+        </w:rPr>
+        <w:t xml:space="preserve">Segment </w:t>
+      </w:r>
+      <w:r>
+        <w:rPr>
+          <w:rFonts w:cstheme="minorHAnsi"/>
+        </w:rPr>
+        <w:t>5</w:t>
+      </w:r>
+      <w:r>
+        <w:rPr>
+          <w:rFonts w:cstheme="minorHAnsi"/>
+        </w:rPr>
+        <w:t xml:space="preserve"> – 1460</w:t>
+      </w:r>
+      <w:r>
+        <w:rPr>
+          <w:rFonts w:cstheme="minorHAnsi"/>
+        </w:rPr>
+        <w:t xml:space="preserve"> </w:t>
+      </w:r>
+      <w:r>
+        <w:rPr>
+          <w:rFonts w:cstheme="minorHAnsi"/>
+        </w:rPr>
+        <w:t>bytes</w:t>
+      </w:r>
+    </w:p>
+    <w:p>
+      <w:pPr>
+        <w:pStyle w:val="NoSpacing"/>
+        <w:ind w:left="720"/>
+        <w:rPr>
+          <w:rFonts w:cstheme="minorHAnsi"/>
+        </w:rPr>
+      </w:pPr>
+      <w:r>
+        <w:rPr>
+          <w:rFonts w:cstheme="minorHAnsi"/>
+        </w:rPr>
+        <w:t xml:space="preserve">Segment </w:t>
+      </w:r>
+      <w:r>
+        <w:rPr>
+          <w:rFonts w:cstheme="minorHAnsi"/>
+        </w:rPr>
+        <w:t>6</w:t>
+      </w:r>
+      <w:r>
+        <w:rPr>
+          <w:rFonts w:cstheme="minorHAnsi"/>
+        </w:rPr>
+        <w:t xml:space="preserve"> – 1460</w:t>
+      </w:r>
+      <w:r>
+        <w:rPr>
+          <w:rFonts w:cstheme="minorHAnsi"/>
+        </w:rPr>
+        <w:t xml:space="preserve"> </w:t>
+      </w:r>
+      <w:r>
+        <w:rPr>
+          <w:rFonts w:cstheme="minorHAnsi"/>
+        </w:rPr>
+        <w:t>bytes</w:t>
+      </w:r>
+    </w:p>
+    <w:p>
+      <w:pPr>
+        <w:pStyle w:val="NoSpacing"/>
+        <w:rPr>
+          <w:rFonts w:cstheme="minorHAnsi"/>
+        </w:rPr>
+      </w:pPr>
+    </w:p>
+    <w:p>
+      <w:pPr>
+        <w:pStyle w:val="NoSpacing"/>
+        <w:rPr>
+          <w:rFonts w:cstheme="minorHAnsi"/>
+        </w:rPr>
+      </w:pPr>
+      <w:r>
+        <w:rPr>
+          <w:rFonts w:cstheme="minorHAnsi"/>
+          <w:noProof/>
+        </w:rPr>
+        <w:lastRenderedPageBreak/>
+        <w:drawing>
+          <wp:inline distT="0" distB="0" distL="0" distR="0" wp14:anchorId="0E875058" wp14:editId="0572CEB2">
+            <wp:extent cx="6858000" cy="4864735"/>
+            <wp:effectExtent l="0" t="0" r="0" b="0"/>
+            <wp:docPr id="39" name="Picture 39"/>
+            <wp:cNvGraphicFramePr>
+              <a:graphicFrameLocks xmlns:a="http://schemas.openxmlformats.org/drawingml/2006/main" noChangeAspect="1"/>
+            </wp:cNvGraphicFramePr>
+            <a:graphic xmlns:a="http://schemas.openxmlformats.org/drawingml/2006/main">
+              <a:graphicData uri="http://schemas.openxmlformats.org/drawingml/2006/picture">
+                <pic:pic xmlns:pic="http://schemas.openxmlformats.org/drawingml/2006/picture">
+                  <pic:nvPicPr>
+                    <pic:cNvPr id="0" name="Picture 17"/>
+                    <pic:cNvPicPr>
+                      <a:picLocks noChangeAspect="1" noChangeArrowheads="1"/>
+                    </pic:cNvPicPr>
+                  </pic:nvPicPr>
+                  <pic:blipFill>
+                    <a:blip r:embed="rId33">
+                      <a:extLst>
+                        <a:ext uri="{28A0092B-C50C-407E-A947-70E740481C1C}">
+                          <a14:useLocalDpi xmlns:a14="http://schemas.microsoft.com/office/drawing/2010/main" val="0"/>
+                        </a:ext>
+                      </a:extLst>
+                    </a:blip>
+                    <a:srcRect/>
+                    <a:stretch>
+                      <a:fillRect/>
+                    </a:stretch>
+                  </pic:blipFill>
+                  <pic:spPr bwMode="auto">
+                    <a:xfrm>
+                      <a:off x="0" y="0"/>
+                      <a:ext cx="6858000" cy="4864735"/>
+                    </a:xfrm>
+                    <a:prstGeom prst="rect">
+                      <a:avLst/>
+                    </a:prstGeom>
+                    <a:noFill/>
+                    <a:ln>
+                      <a:noFill/>
+                    </a:ln>
+                  </pic:spPr>
+                </pic:pic>
+              </a:graphicData>
+            </a:graphic>
+          </wp:inline>
+        </w:drawing>
+      </w:r>
     </w:p>
     <w:p>
       <w:pPr>
@@ -1250,10 +4158,200 @@
           <w:szCs w:val="22"/>
         </w:rPr>
       </w:pPr>
-    </w:p>
-    <w:p>
-      <w:pPr>
-        <w:ind w:left="720"/>
+      <w:r>
+        <w:rPr>
+          <w:rFonts w:asciiTheme="minorHAnsi" w:hAnsiTheme="minorHAnsi" w:cstheme="minorHAnsi"/>
+          <w:sz w:val="22"/>
+          <w:szCs w:val="22"/>
+        </w:rPr>
+        <w:t>T</w:t>
+      </w:r>
+      <w:r>
+        <w:rPr>
+          <w:rFonts w:asciiTheme="minorHAnsi" w:hAnsiTheme="minorHAnsi" w:cstheme="minorHAnsi"/>
+          <w:sz w:val="22"/>
+          <w:szCs w:val="22"/>
+        </w:rPr>
+        <w:t>he minimum amount of available buffer space advertised at the received for the entire trace</w:t>
+      </w:r>
+      <w:r>
+        <w:rPr>
+          <w:rFonts w:asciiTheme="minorHAnsi" w:hAnsiTheme="minorHAnsi" w:cstheme="minorHAnsi"/>
+          <w:sz w:val="22"/>
+          <w:szCs w:val="22"/>
+        </w:rPr>
+        <w:t xml:space="preserve"> is a window size of 5840 bytes.  </w:t>
+      </w:r>
+      <w:r>
+        <w:rPr>
+          <w:rFonts w:asciiTheme="minorHAnsi" w:hAnsiTheme="minorHAnsi" w:cstheme="minorHAnsi"/>
+          <w:sz w:val="22"/>
+          <w:szCs w:val="22"/>
+        </w:rPr>
+        <w:t>No, the lack of receiver buffer space never throttles the sender</w:t>
+      </w:r>
+      <w:r>
+        <w:rPr>
+          <w:rFonts w:asciiTheme="minorHAnsi" w:hAnsiTheme="minorHAnsi" w:cstheme="minorHAnsi"/>
+          <w:sz w:val="22"/>
+          <w:szCs w:val="22"/>
+        </w:rPr>
+        <w:t xml:space="preserve">, which can be observed </w:t>
+      </w:r>
+      <w:r>
+        <w:rPr>
+          <w:rFonts w:asciiTheme="minorHAnsi" w:hAnsiTheme="minorHAnsi" w:cstheme="minorHAnsi"/>
+          <w:sz w:val="22"/>
+          <w:szCs w:val="22"/>
+        </w:rPr>
+        <w:t>by viewing the window size for each of the packets in the RTT Graph shown below.  In the RTT graph below, the window size never drops after reaching a maximum window size of 62780 bytes.</w:t>
+      </w:r>
+    </w:p>
+    <w:p>
+      <w:pPr>
+        <w:rPr>
+          <w:rFonts w:asciiTheme="minorHAnsi" w:hAnsiTheme="minorHAnsi" w:cstheme="minorHAnsi"/>
+          <w:noProof/>
+          <w:sz w:val="22"/>
+          <w:szCs w:val="22"/>
+        </w:rPr>
+      </w:pPr>
+      <w:r>
+        <w:rPr>
+          <w:rFonts w:asciiTheme="minorHAnsi" w:hAnsiTheme="minorHAnsi" w:cstheme="minorHAnsi"/>
+          <w:noProof/>
+          <w:sz w:val="22"/>
+          <w:szCs w:val="22"/>
+        </w:rPr>
+        <w:lastRenderedPageBreak/>
+        <w:drawing>
+          <wp:inline distT="0" distB="0" distL="0" distR="0" wp14:anchorId="3D48C02A" wp14:editId="4DC79492">
+            <wp:extent cx="6858000" cy="4864735"/>
+            <wp:effectExtent l="0" t="0" r="0" b="0"/>
+            <wp:docPr id="43" name="Picture 43"/>
+            <wp:cNvGraphicFramePr>
+              <a:graphicFrameLocks xmlns:a="http://schemas.openxmlformats.org/drawingml/2006/main" noChangeAspect="1"/>
+            </wp:cNvGraphicFramePr>
+            <a:graphic xmlns:a="http://schemas.openxmlformats.org/drawingml/2006/main">
+              <a:graphicData uri="http://schemas.openxmlformats.org/drawingml/2006/picture">
+                <pic:pic xmlns:pic="http://schemas.openxmlformats.org/drawingml/2006/picture">
+                  <pic:nvPicPr>
+                    <pic:cNvPr id="0" name="Picture 19"/>
+                    <pic:cNvPicPr>
+                      <a:picLocks noChangeAspect="1" noChangeArrowheads="1"/>
+                    </pic:cNvPicPr>
+                  </pic:nvPicPr>
+                  <pic:blipFill>
+                    <a:blip r:embed="rId34">
+                      <a:extLst>
+                        <a:ext uri="{28A0092B-C50C-407E-A947-70E740481C1C}">
+                          <a14:useLocalDpi xmlns:a14="http://schemas.microsoft.com/office/drawing/2010/main" val="0"/>
+                        </a:ext>
+                      </a:extLst>
+                    </a:blip>
+                    <a:srcRect/>
+                    <a:stretch>
+                      <a:fillRect/>
+                    </a:stretch>
+                  </pic:blipFill>
+                  <pic:spPr bwMode="auto">
+                    <a:xfrm>
+                      <a:off x="0" y="0"/>
+                      <a:ext cx="6858000" cy="4864735"/>
+                    </a:xfrm>
+                    <a:prstGeom prst="rect">
+                      <a:avLst/>
+                    </a:prstGeom>
+                    <a:noFill/>
+                    <a:ln>
+                      <a:noFill/>
+                    </a:ln>
+                  </pic:spPr>
+                </pic:pic>
+              </a:graphicData>
+            </a:graphic>
+          </wp:inline>
+        </w:drawing>
+      </w:r>
+    </w:p>
+    <w:p>
+      <w:pPr>
+        <w:rPr>
+          <w:rFonts w:asciiTheme="minorHAnsi" w:hAnsiTheme="minorHAnsi" w:cstheme="minorHAnsi"/>
+          <w:noProof/>
+          <w:sz w:val="22"/>
+          <w:szCs w:val="22"/>
+        </w:rPr>
+      </w:pPr>
+    </w:p>
+    <w:p>
+      <w:pPr>
+        <w:rPr>
+          <w:rFonts w:asciiTheme="minorHAnsi" w:hAnsiTheme="minorHAnsi" w:cstheme="minorHAnsi"/>
+          <w:sz w:val="22"/>
+          <w:szCs w:val="22"/>
+        </w:rPr>
+      </w:pPr>
+      <w:r>
+        <w:rPr>
+          <w:rFonts w:asciiTheme="minorHAnsi" w:hAnsiTheme="minorHAnsi" w:cstheme="minorHAnsi"/>
+          <w:noProof/>
+          <w:sz w:val="22"/>
+          <w:szCs w:val="22"/>
+        </w:rPr>
+        <w:lastRenderedPageBreak/>
+        <w:drawing>
+          <wp:inline distT="0" distB="0" distL="0" distR="0" wp14:anchorId="55FB1FE5" wp14:editId="03E6C394">
+            <wp:extent cx="6858000" cy="5709285"/>
+            <wp:effectExtent l="0" t="0" r="0" b="5715"/>
+            <wp:docPr id="44" name="Picture 44"/>
+            <wp:cNvGraphicFramePr>
+              <a:graphicFrameLocks xmlns:a="http://schemas.openxmlformats.org/drawingml/2006/main" noChangeAspect="1"/>
+            </wp:cNvGraphicFramePr>
+            <a:graphic xmlns:a="http://schemas.openxmlformats.org/drawingml/2006/main">
+              <a:graphicData uri="http://schemas.openxmlformats.org/drawingml/2006/picture">
+                <pic:pic xmlns:pic="http://schemas.openxmlformats.org/drawingml/2006/picture">
+                  <pic:nvPicPr>
+                    <pic:cNvPr id="0" name="Picture 20"/>
+                    <pic:cNvPicPr>
+                      <a:picLocks noChangeAspect="1" noChangeArrowheads="1"/>
+                    </pic:cNvPicPr>
+                  </pic:nvPicPr>
+                  <pic:blipFill>
+                    <a:blip r:embed="rId35">
+                      <a:extLst>
+                        <a:ext uri="{28A0092B-C50C-407E-A947-70E740481C1C}">
+                          <a14:useLocalDpi xmlns:a14="http://schemas.microsoft.com/office/drawing/2010/main" val="0"/>
+                        </a:ext>
+                      </a:extLst>
+                    </a:blip>
+                    <a:srcRect/>
+                    <a:stretch>
+                      <a:fillRect/>
+                    </a:stretch>
+                  </pic:blipFill>
+                  <pic:spPr bwMode="auto">
+                    <a:xfrm>
+                      <a:off x="0" y="0"/>
+                      <a:ext cx="6858000" cy="5709285"/>
+                    </a:xfrm>
+                    <a:prstGeom prst="rect">
+                      <a:avLst/>
+                    </a:prstGeom>
+                    <a:noFill/>
+                    <a:ln>
+                      <a:noFill/>
+                    </a:ln>
+                  </pic:spPr>
+                </pic:pic>
+              </a:graphicData>
+            </a:graphic>
+          </wp:inline>
+        </w:drawing>
+      </w:r>
+    </w:p>
+    <w:p>
+      <w:pPr>
         <w:rPr>
           <w:rFonts w:asciiTheme="minorHAnsi" w:hAnsiTheme="minorHAnsi" w:cstheme="minorHAnsi"/>
           <w:sz w:val="22"/>
@@ -1296,6 +4394,75 @@
           <w:rFonts w:cstheme="minorHAnsi"/>
         </w:rPr>
       </w:pPr>
+      <w:r>
+        <w:rPr>
+          <w:rFonts w:cstheme="minorHAnsi"/>
+        </w:rPr>
+        <w:t xml:space="preserve">No, there are no retransmitted segments in the trace file.  I verified this by manually viewing all of the sequence numbers in each of the TCP packets sent from the client to server.  If there was a retransmission, then the client would send a TCP packet with a sequence number that is less than any previous TCP segments’ sequence numbers.  </w:t>
+      </w:r>
+      <w:r>
+        <w:rPr>
+          <w:rFonts w:cstheme="minorHAnsi"/>
+        </w:rPr>
+        <w:t>I also verified this by observing that the Sequence Numbers graph below never decreases, which verifies that the sequence number transmitted from client to server never decreases.</w:t>
+      </w:r>
+    </w:p>
+    <w:p>
+      <w:pPr>
+        <w:pStyle w:val="NoSpacing"/>
+        <w:rPr>
+          <w:rFonts w:cstheme="minorHAnsi"/>
+        </w:rPr>
+      </w:pPr>
+    </w:p>
+    <w:p>
+      <w:pPr>
+        <w:pStyle w:val="NoSpacing"/>
+        <w:rPr>
+          <w:rFonts w:cstheme="minorHAnsi"/>
+        </w:rPr>
+      </w:pPr>
+      <w:r>
+        <w:rPr>
+          <w:noProof/>
+        </w:rPr>
+        <w:lastRenderedPageBreak/>
+        <w:drawing>
+          <wp:inline distT="0" distB="0" distL="0" distR="0" wp14:anchorId="5923F30D" wp14:editId="3547E36F">
+            <wp:extent cx="6858000" cy="5708015"/>
+            <wp:effectExtent l="0" t="0" r="0" b="6985"/>
+            <wp:docPr id="45" name="Picture 45"/>
+            <wp:cNvGraphicFramePr>
+              <a:graphicFrameLocks xmlns:a="http://schemas.openxmlformats.org/drawingml/2006/main" noChangeAspect="1"/>
+            </wp:cNvGraphicFramePr>
+            <a:graphic xmlns:a="http://schemas.openxmlformats.org/drawingml/2006/main">
+              <a:graphicData uri="http://schemas.openxmlformats.org/drawingml/2006/picture">
+                <pic:pic xmlns:pic="http://schemas.openxmlformats.org/drawingml/2006/picture">
+                  <pic:nvPicPr>
+                    <pic:cNvPr id="1" name=""/>
+                    <pic:cNvPicPr/>
+                  </pic:nvPicPr>
+                  <pic:blipFill>
+                    <a:blip r:embed="rId36"/>
+                    <a:stretch>
+                      <a:fillRect/>
+                    </a:stretch>
+                  </pic:blipFill>
+                  <pic:spPr>
+                    <a:xfrm>
+                      <a:off x="0" y="0"/>
+                      <a:ext cx="6858000" cy="5708015"/>
+                    </a:xfrm>
+                    <a:prstGeom prst="rect">
+                      <a:avLst/>
+                    </a:prstGeom>
+                  </pic:spPr>
+                </pic:pic>
+              </a:graphicData>
+            </a:graphic>
+          </wp:inline>
+        </w:drawing>
+      </w:r>
     </w:p>
     <w:p>
       <w:pPr>
@@ -1324,18 +4491,3327 @@
           <w:sz w:val="22"/>
           <w:szCs w:val="22"/>
         </w:rPr>
-        <w:t>How much data does the receiver typically acknowledge in an ACK?  Can you identify cases where the receiver is ACKing every other received segment (see Table 3.2 on page 250 in the text).</w:t>
-      </w:r>
-    </w:p>
-    <w:p>
-      <w:pPr>
-        <w:ind w:left="720"/>
+        <w:t xml:space="preserve">How much data does the receiver typically acknowledge in an ACK?  Can you identify cases where the receiver is </w:t>
+      </w:r>
+      <w:proofErr w:type="spellStart"/>
+      <w:r>
         <w:rPr>
           <w:rFonts w:asciiTheme="minorHAnsi" w:hAnsiTheme="minorHAnsi" w:cstheme="minorHAnsi"/>
           <w:sz w:val="22"/>
           <w:szCs w:val="22"/>
         </w:rPr>
-      </w:pPr>
+        <w:t>ACKing</w:t>
+      </w:r>
+      <w:proofErr w:type="spellEnd"/>
+      <w:r>
+        <w:rPr>
+          <w:rFonts w:asciiTheme="minorHAnsi" w:hAnsiTheme="minorHAnsi" w:cstheme="minorHAnsi"/>
+          <w:sz w:val="22"/>
+          <w:szCs w:val="22"/>
+        </w:rPr>
+        <w:t xml:space="preserve"> every other received segment (see Table 3.2 on page 250 in the text).</w:t>
+      </w:r>
+    </w:p>
+    <w:p>
+      <w:pPr>
+        <w:ind w:left="720"/>
+        <w:rPr>
+          <w:rFonts w:asciiTheme="minorHAnsi" w:hAnsiTheme="minorHAnsi" w:cstheme="minorHAnsi"/>
+          <w:sz w:val="22"/>
+          <w:szCs w:val="22"/>
+        </w:rPr>
+      </w:pPr>
+    </w:p>
+    <w:p>
+      <w:pPr>
+        <w:ind w:left="720"/>
+        <w:rPr>
+          <w:rFonts w:asciiTheme="minorHAnsi" w:hAnsiTheme="minorHAnsi" w:cstheme="minorHAnsi"/>
+          <w:sz w:val="22"/>
+          <w:szCs w:val="22"/>
+        </w:rPr>
+      </w:pPr>
+      <w:r>
+        <w:rPr>
+          <w:rFonts w:asciiTheme="minorHAnsi" w:hAnsiTheme="minorHAnsi" w:cstheme="minorHAnsi"/>
+          <w:sz w:val="22"/>
+          <w:szCs w:val="22"/>
+        </w:rPr>
+        <w:t xml:space="preserve">The receiver typically acknowledges </w:t>
+      </w:r>
+      <w:r>
+        <w:rPr>
+          <w:rFonts w:asciiTheme="minorHAnsi" w:hAnsiTheme="minorHAnsi" w:cstheme="minorHAnsi"/>
+          <w:sz w:val="22"/>
+          <w:szCs w:val="22"/>
+        </w:rPr>
+        <w:t>14</w:t>
+      </w:r>
+      <w:r>
+        <w:rPr>
+          <w:rFonts w:asciiTheme="minorHAnsi" w:hAnsiTheme="minorHAnsi" w:cstheme="minorHAnsi"/>
+          <w:sz w:val="22"/>
+          <w:szCs w:val="22"/>
+        </w:rPr>
+        <w:t>60 bytes in an ACK.</w:t>
+      </w:r>
+      <w:r>
+        <w:rPr>
+          <w:rFonts w:asciiTheme="minorHAnsi" w:hAnsiTheme="minorHAnsi" w:cstheme="minorHAnsi"/>
+          <w:sz w:val="22"/>
+          <w:szCs w:val="22"/>
+        </w:rPr>
+        <w:t xml:space="preserve">  Since the ACK value is the number of bytes received since the last ACK, I determined the amount of acknowledged data by calculating the difference </w:t>
+      </w:r>
+      <w:proofErr w:type="spellStart"/>
+      <w:r>
+        <w:rPr>
+          <w:rFonts w:asciiTheme="minorHAnsi" w:hAnsiTheme="minorHAnsi" w:cstheme="minorHAnsi"/>
+          <w:sz w:val="22"/>
+          <w:szCs w:val="22"/>
+        </w:rPr>
+        <w:t>ACK</w:t>
+      </w:r>
+      <w:r>
+        <w:rPr>
+          <w:rFonts w:asciiTheme="minorHAnsi" w:hAnsiTheme="minorHAnsi" w:cstheme="minorHAnsi"/>
+          <w:sz w:val="22"/>
+          <w:szCs w:val="22"/>
+          <w:vertAlign w:val="subscript"/>
+        </w:rPr>
+        <w:t>n</w:t>
+      </w:r>
+      <w:proofErr w:type="spellEnd"/>
+      <w:r>
+        <w:rPr>
+          <w:rFonts w:asciiTheme="minorHAnsi" w:hAnsiTheme="minorHAnsi" w:cstheme="minorHAnsi"/>
+          <w:sz w:val="22"/>
+          <w:szCs w:val="22"/>
+        </w:rPr>
+        <w:t xml:space="preserve"> – ACK</w:t>
+      </w:r>
+      <w:r>
+        <w:rPr>
+          <w:rFonts w:asciiTheme="minorHAnsi" w:hAnsiTheme="minorHAnsi" w:cstheme="minorHAnsi"/>
+          <w:sz w:val="22"/>
+          <w:szCs w:val="22"/>
+          <w:vertAlign w:val="subscript"/>
+        </w:rPr>
+        <w:t>n-1</w:t>
+      </w:r>
+      <w:r>
+        <w:rPr>
+          <w:rFonts w:asciiTheme="minorHAnsi" w:hAnsiTheme="minorHAnsi" w:cstheme="minorHAnsi"/>
+          <w:sz w:val="22"/>
+          <w:szCs w:val="22"/>
+        </w:rPr>
+        <w:t>, whereas the first ACK is just 1</w:t>
+      </w:r>
+      <w:r>
+        <w:rPr>
+          <w:rFonts w:asciiTheme="minorHAnsi" w:hAnsiTheme="minorHAnsi" w:cstheme="minorHAnsi"/>
+          <w:sz w:val="22"/>
+          <w:szCs w:val="22"/>
+        </w:rPr>
+        <w:t xml:space="preserve"> based on a typical 3-way handshake.  </w:t>
+      </w:r>
+    </w:p>
+    <w:p>
+      <w:pPr>
+        <w:ind w:left="720"/>
+        <w:rPr>
+          <w:rFonts w:asciiTheme="minorHAnsi" w:hAnsiTheme="minorHAnsi" w:cstheme="minorHAnsi"/>
+          <w:sz w:val="22"/>
+          <w:szCs w:val="22"/>
+        </w:rPr>
+      </w:pPr>
+    </w:p>
+    <w:p>
+      <w:pPr>
+        <w:ind w:left="720"/>
+        <w:rPr>
+          <w:rFonts w:asciiTheme="minorHAnsi" w:hAnsiTheme="minorHAnsi" w:cstheme="minorHAnsi"/>
+          <w:sz w:val="22"/>
+          <w:szCs w:val="22"/>
+        </w:rPr>
+      </w:pPr>
+      <w:r>
+        <w:rPr>
+          <w:rFonts w:asciiTheme="minorHAnsi" w:hAnsiTheme="minorHAnsi" w:cstheme="minorHAnsi"/>
+          <w:sz w:val="22"/>
+          <w:szCs w:val="22"/>
+        </w:rPr>
+        <w:t xml:space="preserve">One case where the receiver is </w:t>
+      </w:r>
+      <w:proofErr w:type="spellStart"/>
+      <w:r>
+        <w:rPr>
+          <w:rFonts w:asciiTheme="minorHAnsi" w:hAnsiTheme="minorHAnsi" w:cstheme="minorHAnsi"/>
+          <w:sz w:val="22"/>
+          <w:szCs w:val="22"/>
+        </w:rPr>
+        <w:t>ACKing</w:t>
+      </w:r>
+      <w:proofErr w:type="spellEnd"/>
+      <w:r>
+        <w:rPr>
+          <w:rFonts w:asciiTheme="minorHAnsi" w:hAnsiTheme="minorHAnsi" w:cstheme="minorHAnsi"/>
+          <w:sz w:val="22"/>
+          <w:szCs w:val="22"/>
+        </w:rPr>
+        <w:t xml:space="preserve"> every other segments is </w:t>
+      </w:r>
+      <w:r>
+        <w:rPr>
+          <w:rFonts w:asciiTheme="minorHAnsi" w:hAnsiTheme="minorHAnsi" w:cstheme="minorHAnsi"/>
+          <w:sz w:val="22"/>
+          <w:szCs w:val="22"/>
+        </w:rPr>
+        <w:t xml:space="preserve">TCP Frame No 52, which </w:t>
+      </w:r>
+      <w:r>
+        <w:rPr>
+          <w:rFonts w:asciiTheme="minorHAnsi" w:hAnsiTheme="minorHAnsi" w:cstheme="minorHAnsi"/>
+          <w:sz w:val="22"/>
+          <w:szCs w:val="22"/>
+        </w:rPr>
+        <w:t>acknowledges 2352 (= 1460 + 892) bytes.</w:t>
+      </w:r>
+      <w:r>
+        <w:rPr>
+          <w:rFonts w:asciiTheme="minorHAnsi" w:hAnsiTheme="minorHAnsi" w:cstheme="minorHAnsi"/>
+          <w:sz w:val="22"/>
+          <w:szCs w:val="22"/>
+        </w:rPr>
+        <w:t xml:space="preserve">  In this case, client sent 1460 bytes in TCP frame no 46 and 892 bytes in TCP frame no 47.  </w:t>
+      </w:r>
+      <w:r>
+        <w:rPr>
+          <w:rFonts w:asciiTheme="minorHAnsi" w:hAnsiTheme="minorHAnsi" w:cstheme="minorHAnsi"/>
+          <w:sz w:val="22"/>
+          <w:szCs w:val="22"/>
+        </w:rPr>
+        <w:t xml:space="preserve">When TCP frame 52 arrived, the server received an in-order segment with the expected sequence number and all data up to the expected sequence number were already acknowledged, so the server performed a delayed ACK that lasted </w:t>
+      </w:r>
+      <w:r>
+        <w:rPr>
+          <w:rFonts w:asciiTheme="minorHAnsi" w:hAnsiTheme="minorHAnsi" w:cstheme="minorHAnsi"/>
+          <w:sz w:val="22"/>
+          <w:szCs w:val="22"/>
+        </w:rPr>
+        <w:t>77.277</w:t>
+      </w:r>
+      <w:r>
+        <w:rPr>
+          <w:rFonts w:asciiTheme="minorHAnsi" w:hAnsiTheme="minorHAnsi" w:cstheme="minorHAnsi"/>
+          <w:sz w:val="22"/>
+          <w:szCs w:val="22"/>
+        </w:rPr>
+        <w:t xml:space="preserve"> </w:t>
+      </w:r>
+      <w:proofErr w:type="spellStart"/>
+      <w:r>
+        <w:rPr>
+          <w:rFonts w:asciiTheme="minorHAnsi" w:hAnsiTheme="minorHAnsi" w:cstheme="minorHAnsi"/>
+          <w:sz w:val="22"/>
+          <w:szCs w:val="22"/>
+        </w:rPr>
+        <w:t>ms</w:t>
+      </w:r>
+      <w:proofErr w:type="spellEnd"/>
+      <w:r>
+        <w:rPr>
+          <w:rFonts w:asciiTheme="minorHAnsi" w:hAnsiTheme="minorHAnsi" w:cstheme="minorHAnsi"/>
+          <w:sz w:val="22"/>
+          <w:szCs w:val="22"/>
+        </w:rPr>
+        <w:t xml:space="preserve"> (= (</w:t>
+      </w:r>
+      <w:r>
+        <w:rPr>
+          <w:rFonts w:asciiTheme="minorHAnsi" w:hAnsiTheme="minorHAnsi" w:cstheme="minorHAnsi"/>
+          <w:sz w:val="22"/>
+          <w:szCs w:val="22"/>
+        </w:rPr>
+        <w:t>1.117097000</w:t>
+      </w:r>
+      <w:r>
+        <w:rPr>
+          <w:rFonts w:asciiTheme="minorHAnsi" w:hAnsiTheme="minorHAnsi" w:cstheme="minorHAnsi"/>
+          <w:sz w:val="22"/>
+          <w:szCs w:val="22"/>
+        </w:rPr>
+        <w:t xml:space="preserve"> - </w:t>
+      </w:r>
+      <w:r>
+        <w:rPr>
+          <w:rFonts w:asciiTheme="minorHAnsi" w:hAnsiTheme="minorHAnsi" w:cstheme="minorHAnsi"/>
+          <w:sz w:val="22"/>
+          <w:szCs w:val="22"/>
+        </w:rPr>
+        <w:t>1.039820000</w:t>
+      </w:r>
+      <w:r>
+        <w:rPr>
+          <w:rFonts w:asciiTheme="minorHAnsi" w:hAnsiTheme="minorHAnsi" w:cstheme="minorHAnsi"/>
+          <w:sz w:val="22"/>
+          <w:szCs w:val="22"/>
+        </w:rPr>
+        <w:t xml:space="preserve">) * 1000) but could have waited up to 500 </w:t>
+      </w:r>
+      <w:proofErr w:type="spellStart"/>
+      <w:r>
+        <w:rPr>
+          <w:rFonts w:asciiTheme="minorHAnsi" w:hAnsiTheme="minorHAnsi" w:cstheme="minorHAnsi"/>
+          <w:sz w:val="22"/>
+          <w:szCs w:val="22"/>
+        </w:rPr>
+        <w:t>ms.</w:t>
+      </w:r>
+      <w:proofErr w:type="spellEnd"/>
+      <w:r>
+        <w:rPr>
+          <w:rFonts w:asciiTheme="minorHAnsi" w:hAnsiTheme="minorHAnsi" w:cstheme="minorHAnsi"/>
+          <w:sz w:val="22"/>
+          <w:szCs w:val="22"/>
+        </w:rPr>
+        <w:t xml:space="preserve">  </w:t>
+      </w:r>
+      <w:r>
+        <w:rPr>
+          <w:rFonts w:asciiTheme="minorHAnsi" w:hAnsiTheme="minorHAnsi" w:cstheme="minorHAnsi"/>
+          <w:sz w:val="22"/>
+          <w:szCs w:val="22"/>
+        </w:rPr>
+        <w:t xml:space="preserve">TCP frame 52 is </w:t>
+      </w:r>
+      <w:proofErr w:type="spellStart"/>
+      <w:r>
+        <w:rPr>
+          <w:rFonts w:asciiTheme="minorHAnsi" w:hAnsiTheme="minorHAnsi" w:cstheme="minorHAnsi"/>
+          <w:sz w:val="22"/>
+          <w:szCs w:val="22"/>
+        </w:rPr>
+        <w:t>ACKing</w:t>
+      </w:r>
+      <w:proofErr w:type="spellEnd"/>
+      <w:r>
+        <w:rPr>
+          <w:rFonts w:asciiTheme="minorHAnsi" w:hAnsiTheme="minorHAnsi" w:cstheme="minorHAnsi"/>
+          <w:sz w:val="22"/>
+          <w:szCs w:val="22"/>
+        </w:rPr>
+        <w:t xml:space="preserve"> the TCP frame no 46 and 47</w:t>
+      </w:r>
+      <w:r>
+        <w:rPr>
+          <w:rFonts w:asciiTheme="minorHAnsi" w:hAnsiTheme="minorHAnsi" w:cstheme="minorHAnsi"/>
+          <w:sz w:val="22"/>
+          <w:szCs w:val="22"/>
+        </w:rPr>
+        <w:t xml:space="preserve">, so TCP segment 52 is </w:t>
+      </w:r>
+      <w:proofErr w:type="spellStart"/>
+      <w:r>
+        <w:rPr>
+          <w:rFonts w:asciiTheme="minorHAnsi" w:hAnsiTheme="minorHAnsi" w:cstheme="minorHAnsi"/>
+          <w:sz w:val="22"/>
+          <w:szCs w:val="22"/>
+        </w:rPr>
+        <w:t>ACKing</w:t>
+      </w:r>
+      <w:proofErr w:type="spellEnd"/>
+      <w:r>
+        <w:rPr>
+          <w:rFonts w:asciiTheme="minorHAnsi" w:hAnsiTheme="minorHAnsi" w:cstheme="minorHAnsi"/>
+          <w:sz w:val="22"/>
+          <w:szCs w:val="22"/>
+        </w:rPr>
+        <w:t xml:space="preserve"> every other segment in this case.</w:t>
+      </w:r>
+    </w:p>
+    <w:p>
+      <w:pPr>
+        <w:ind w:left="720"/>
+        <w:rPr>
+          <w:rFonts w:asciiTheme="minorHAnsi" w:hAnsiTheme="minorHAnsi" w:cstheme="minorHAnsi"/>
+          <w:sz w:val="22"/>
+          <w:szCs w:val="22"/>
+        </w:rPr>
+      </w:pPr>
+    </w:p>
+    <w:tbl>
+      <w:tblPr>
+        <w:tblW w:w="5160" w:type="dxa"/>
+        <w:tblLook w:val="04A0" w:firstRow="1" w:lastRow="0" w:firstColumn="1" w:lastColumn="0" w:noHBand="0" w:noVBand="1"/>
+      </w:tblPr>
+      <w:tblGrid>
+        <w:gridCol w:w="1720"/>
+        <w:gridCol w:w="1720"/>
+        <w:gridCol w:w="1720"/>
+      </w:tblGrid>
+      <w:tr>
+        <w:trPr>
+          <w:trHeight w:val="300"/>
+        </w:trPr>
+        <w:tc>
+          <w:tcPr>
+            <w:tcW w:w="1720" w:type="dxa"/>
+            <w:tcBorders>
+              <w:top w:val="single" w:sz="4" w:space="0" w:color="auto"/>
+              <w:left w:val="single" w:sz="4" w:space="0" w:color="auto"/>
+              <w:bottom w:val="single" w:sz="4" w:space="0" w:color="auto"/>
+              <w:right w:val="single" w:sz="4" w:space="0" w:color="auto"/>
+            </w:tcBorders>
+            <w:shd w:val="clear" w:color="auto" w:fill="auto"/>
+            <w:noWrap/>
+            <w:vAlign w:val="bottom"/>
+            <w:hideMark/>
+          </w:tcPr>
+          <w:p>
+            <w:pPr>
+              <w:rPr>
+                <w:rFonts w:ascii="Calibri" w:eastAsia="Times New Roman" w:hAnsi="Calibri" w:cs="Calibri"/>
+                <w:b/>
+                <w:bCs/>
+                <w:color w:val="000000"/>
+                <w:sz w:val="22"/>
+                <w:szCs w:val="22"/>
+              </w:rPr>
+            </w:pPr>
+            <w:r>
+              <w:rPr>
+                <w:rFonts w:ascii="Calibri" w:eastAsia="Times New Roman" w:hAnsi="Calibri" w:cs="Calibri"/>
+                <w:b/>
+                <w:bCs/>
+                <w:color w:val="000000"/>
+                <w:sz w:val="22"/>
+                <w:szCs w:val="22"/>
+              </w:rPr>
+              <w:t>TCP Frame No</w:t>
+            </w:r>
+          </w:p>
+        </w:tc>
+        <w:tc>
+          <w:tcPr>
+            <w:tcW w:w="1720" w:type="dxa"/>
+            <w:tcBorders>
+              <w:top w:val="single" w:sz="4" w:space="0" w:color="auto"/>
+              <w:left w:val="nil"/>
+              <w:bottom w:val="single" w:sz="4" w:space="0" w:color="auto"/>
+              <w:right w:val="single" w:sz="4" w:space="0" w:color="auto"/>
+            </w:tcBorders>
+            <w:shd w:val="clear" w:color="auto" w:fill="auto"/>
+            <w:noWrap/>
+            <w:vAlign w:val="bottom"/>
+            <w:hideMark/>
+          </w:tcPr>
+          <w:p>
+            <w:pPr>
+              <w:rPr>
+                <w:rFonts w:ascii="Calibri" w:eastAsia="Times New Roman" w:hAnsi="Calibri" w:cs="Calibri"/>
+                <w:b/>
+                <w:bCs/>
+                <w:color w:val="000000"/>
+                <w:sz w:val="22"/>
+                <w:szCs w:val="22"/>
+              </w:rPr>
+            </w:pPr>
+            <w:r>
+              <w:rPr>
+                <w:rFonts w:ascii="Calibri" w:eastAsia="Times New Roman" w:hAnsi="Calibri" w:cs="Calibri"/>
+                <w:b/>
+                <w:bCs/>
+                <w:color w:val="000000"/>
+                <w:sz w:val="22"/>
+                <w:szCs w:val="22"/>
+              </w:rPr>
+              <w:t>ACK value</w:t>
+            </w:r>
+          </w:p>
+        </w:tc>
+        <w:tc>
+          <w:tcPr>
+            <w:tcW w:w="1720" w:type="dxa"/>
+            <w:tcBorders>
+              <w:top w:val="single" w:sz="4" w:space="0" w:color="auto"/>
+              <w:left w:val="nil"/>
+              <w:bottom w:val="single" w:sz="4" w:space="0" w:color="auto"/>
+              <w:right w:val="single" w:sz="4" w:space="0" w:color="auto"/>
+            </w:tcBorders>
+            <w:shd w:val="clear" w:color="auto" w:fill="auto"/>
+            <w:noWrap/>
+            <w:vAlign w:val="bottom"/>
+            <w:hideMark/>
+          </w:tcPr>
+          <w:p>
+            <w:pPr>
+              <w:rPr>
+                <w:rFonts w:ascii="Calibri" w:eastAsia="Times New Roman" w:hAnsi="Calibri" w:cs="Calibri"/>
+                <w:b/>
+                <w:bCs/>
+                <w:color w:val="000000"/>
+                <w:sz w:val="22"/>
+                <w:szCs w:val="22"/>
+              </w:rPr>
+            </w:pPr>
+            <w:r>
+              <w:rPr>
+                <w:rFonts w:ascii="Calibri" w:eastAsia="Times New Roman" w:hAnsi="Calibri" w:cs="Calibri"/>
+                <w:b/>
+                <w:bCs/>
+                <w:color w:val="000000"/>
+                <w:sz w:val="22"/>
+                <w:szCs w:val="22"/>
+              </w:rPr>
+              <w:t>ACK data</w:t>
+            </w:r>
+          </w:p>
+        </w:tc>
+      </w:tr>
+      <w:tr>
+        <w:trPr>
+          <w:trHeight w:val="300"/>
+        </w:trPr>
+        <w:tc>
+          <w:tcPr>
+            <w:tcW w:w="1720" w:type="dxa"/>
+            <w:tcBorders>
+              <w:top w:val="nil"/>
+              <w:left w:val="single" w:sz="4" w:space="0" w:color="auto"/>
+              <w:bottom w:val="single" w:sz="4" w:space="0" w:color="auto"/>
+              <w:right w:val="single" w:sz="4" w:space="0" w:color="auto"/>
+            </w:tcBorders>
+            <w:shd w:val="clear" w:color="auto" w:fill="auto"/>
+            <w:noWrap/>
+            <w:vAlign w:val="bottom"/>
+            <w:hideMark/>
+          </w:tcPr>
+          <w:p>
+            <w:pPr>
+              <w:jc w:val="right"/>
+              <w:rPr>
+                <w:rFonts w:ascii="Calibri" w:eastAsia="Times New Roman" w:hAnsi="Calibri" w:cs="Calibri"/>
+                <w:color w:val="000000"/>
+                <w:sz w:val="22"/>
+                <w:szCs w:val="22"/>
+              </w:rPr>
+            </w:pPr>
+            <w:r>
+              <w:rPr>
+                <w:rFonts w:ascii="Calibri" w:eastAsia="Times New Roman" w:hAnsi="Calibri" w:cs="Calibri"/>
+                <w:color w:val="000000"/>
+                <w:sz w:val="22"/>
+                <w:szCs w:val="22"/>
+              </w:rPr>
+              <w:t>3</w:t>
+            </w:r>
+          </w:p>
+        </w:tc>
+        <w:tc>
+          <w:tcPr>
+            <w:tcW w:w="1720" w:type="dxa"/>
+            <w:tcBorders>
+              <w:top w:val="nil"/>
+              <w:left w:val="nil"/>
+              <w:bottom w:val="single" w:sz="4" w:space="0" w:color="auto"/>
+              <w:right w:val="single" w:sz="4" w:space="0" w:color="auto"/>
+            </w:tcBorders>
+            <w:shd w:val="clear" w:color="auto" w:fill="auto"/>
+            <w:noWrap/>
+            <w:vAlign w:val="bottom"/>
+            <w:hideMark/>
+          </w:tcPr>
+          <w:p>
+            <w:pPr>
+              <w:jc w:val="right"/>
+              <w:rPr>
+                <w:rFonts w:ascii="Calibri" w:eastAsia="Times New Roman" w:hAnsi="Calibri" w:cs="Calibri"/>
+                <w:color w:val="000000"/>
+                <w:sz w:val="22"/>
+                <w:szCs w:val="22"/>
+              </w:rPr>
+            </w:pPr>
+            <w:r>
+              <w:rPr>
+                <w:rFonts w:ascii="Calibri" w:eastAsia="Times New Roman" w:hAnsi="Calibri" w:cs="Calibri"/>
+                <w:color w:val="000000"/>
+                <w:sz w:val="22"/>
+                <w:szCs w:val="22"/>
+              </w:rPr>
+              <w:t>1</w:t>
+            </w:r>
+          </w:p>
+        </w:tc>
+        <w:tc>
+          <w:tcPr>
+            <w:tcW w:w="1720" w:type="dxa"/>
+            <w:tcBorders>
+              <w:top w:val="nil"/>
+              <w:left w:val="nil"/>
+              <w:bottom w:val="single" w:sz="4" w:space="0" w:color="auto"/>
+              <w:right w:val="single" w:sz="4" w:space="0" w:color="auto"/>
+            </w:tcBorders>
+            <w:shd w:val="clear" w:color="auto" w:fill="auto"/>
+            <w:noWrap/>
+            <w:vAlign w:val="bottom"/>
+            <w:hideMark/>
+          </w:tcPr>
+          <w:p>
+            <w:pPr>
+              <w:jc w:val="right"/>
+              <w:rPr>
+                <w:rFonts w:ascii="Calibri" w:eastAsia="Times New Roman" w:hAnsi="Calibri" w:cs="Calibri"/>
+                <w:color w:val="000000"/>
+                <w:sz w:val="22"/>
+                <w:szCs w:val="22"/>
+              </w:rPr>
+            </w:pPr>
+            <w:r>
+              <w:rPr>
+                <w:rFonts w:ascii="Calibri" w:eastAsia="Times New Roman" w:hAnsi="Calibri" w:cs="Calibri"/>
+                <w:color w:val="000000"/>
+                <w:sz w:val="22"/>
+                <w:szCs w:val="22"/>
+              </w:rPr>
+              <w:t>1</w:t>
+            </w:r>
+          </w:p>
+        </w:tc>
+      </w:tr>
+      <w:tr>
+        <w:trPr>
+          <w:trHeight w:val="300"/>
+        </w:trPr>
+        <w:tc>
+          <w:tcPr>
+            <w:tcW w:w="1720" w:type="dxa"/>
+            <w:tcBorders>
+              <w:top w:val="nil"/>
+              <w:left w:val="single" w:sz="4" w:space="0" w:color="auto"/>
+              <w:bottom w:val="single" w:sz="4" w:space="0" w:color="auto"/>
+              <w:right w:val="single" w:sz="4" w:space="0" w:color="auto"/>
+            </w:tcBorders>
+            <w:shd w:val="clear" w:color="auto" w:fill="auto"/>
+            <w:noWrap/>
+            <w:vAlign w:val="bottom"/>
+            <w:hideMark/>
+          </w:tcPr>
+          <w:p>
+            <w:pPr>
+              <w:jc w:val="right"/>
+              <w:rPr>
+                <w:rFonts w:ascii="Calibri" w:eastAsia="Times New Roman" w:hAnsi="Calibri" w:cs="Calibri"/>
+                <w:color w:val="000000"/>
+                <w:sz w:val="22"/>
+                <w:szCs w:val="22"/>
+              </w:rPr>
+            </w:pPr>
+            <w:r>
+              <w:rPr>
+                <w:rFonts w:ascii="Calibri" w:eastAsia="Times New Roman" w:hAnsi="Calibri" w:cs="Calibri"/>
+                <w:color w:val="000000"/>
+                <w:sz w:val="22"/>
+                <w:szCs w:val="22"/>
+              </w:rPr>
+              <w:t>6</w:t>
+            </w:r>
+          </w:p>
+        </w:tc>
+        <w:tc>
+          <w:tcPr>
+            <w:tcW w:w="1720" w:type="dxa"/>
+            <w:tcBorders>
+              <w:top w:val="nil"/>
+              <w:left w:val="nil"/>
+              <w:bottom w:val="single" w:sz="4" w:space="0" w:color="auto"/>
+              <w:right w:val="single" w:sz="4" w:space="0" w:color="auto"/>
+            </w:tcBorders>
+            <w:shd w:val="clear" w:color="auto" w:fill="auto"/>
+            <w:noWrap/>
+            <w:vAlign w:val="bottom"/>
+            <w:hideMark/>
+          </w:tcPr>
+          <w:p>
+            <w:pPr>
+              <w:jc w:val="right"/>
+              <w:rPr>
+                <w:rFonts w:ascii="Calibri" w:eastAsia="Times New Roman" w:hAnsi="Calibri" w:cs="Calibri"/>
+                <w:color w:val="000000"/>
+                <w:sz w:val="22"/>
+                <w:szCs w:val="22"/>
+              </w:rPr>
+            </w:pPr>
+            <w:r>
+              <w:rPr>
+                <w:rFonts w:ascii="Calibri" w:eastAsia="Times New Roman" w:hAnsi="Calibri" w:cs="Calibri"/>
+                <w:color w:val="000000"/>
+                <w:sz w:val="22"/>
+                <w:szCs w:val="22"/>
+              </w:rPr>
+              <w:t>566</w:t>
+            </w:r>
+          </w:p>
+        </w:tc>
+        <w:tc>
+          <w:tcPr>
+            <w:tcW w:w="1720" w:type="dxa"/>
+            <w:tcBorders>
+              <w:top w:val="nil"/>
+              <w:left w:val="nil"/>
+              <w:bottom w:val="single" w:sz="4" w:space="0" w:color="auto"/>
+              <w:right w:val="single" w:sz="4" w:space="0" w:color="auto"/>
+            </w:tcBorders>
+            <w:shd w:val="clear" w:color="auto" w:fill="auto"/>
+            <w:noWrap/>
+            <w:vAlign w:val="bottom"/>
+            <w:hideMark/>
+          </w:tcPr>
+          <w:p>
+            <w:pPr>
+              <w:jc w:val="right"/>
+              <w:rPr>
+                <w:rFonts w:ascii="Calibri" w:eastAsia="Times New Roman" w:hAnsi="Calibri" w:cs="Calibri"/>
+                <w:color w:val="000000"/>
+                <w:sz w:val="22"/>
+                <w:szCs w:val="22"/>
+              </w:rPr>
+            </w:pPr>
+            <w:r>
+              <w:rPr>
+                <w:rFonts w:ascii="Calibri" w:eastAsia="Times New Roman" w:hAnsi="Calibri" w:cs="Calibri"/>
+                <w:color w:val="000000"/>
+                <w:sz w:val="22"/>
+                <w:szCs w:val="22"/>
+              </w:rPr>
+              <w:t>565</w:t>
+            </w:r>
+          </w:p>
+        </w:tc>
+      </w:tr>
+      <w:tr>
+        <w:trPr>
+          <w:trHeight w:val="300"/>
+        </w:trPr>
+        <w:tc>
+          <w:tcPr>
+            <w:tcW w:w="1720" w:type="dxa"/>
+            <w:tcBorders>
+              <w:top w:val="nil"/>
+              <w:left w:val="single" w:sz="4" w:space="0" w:color="auto"/>
+              <w:bottom w:val="single" w:sz="4" w:space="0" w:color="auto"/>
+              <w:right w:val="single" w:sz="4" w:space="0" w:color="auto"/>
+            </w:tcBorders>
+            <w:shd w:val="clear" w:color="auto" w:fill="auto"/>
+            <w:noWrap/>
+            <w:vAlign w:val="bottom"/>
+            <w:hideMark/>
+          </w:tcPr>
+          <w:p>
+            <w:pPr>
+              <w:jc w:val="right"/>
+              <w:rPr>
+                <w:rFonts w:ascii="Calibri" w:eastAsia="Times New Roman" w:hAnsi="Calibri" w:cs="Calibri"/>
+                <w:color w:val="000000"/>
+                <w:sz w:val="22"/>
+                <w:szCs w:val="22"/>
+              </w:rPr>
+            </w:pPr>
+            <w:r>
+              <w:rPr>
+                <w:rFonts w:ascii="Calibri" w:eastAsia="Times New Roman" w:hAnsi="Calibri" w:cs="Calibri"/>
+                <w:color w:val="000000"/>
+                <w:sz w:val="22"/>
+                <w:szCs w:val="22"/>
+              </w:rPr>
+              <w:t>9</w:t>
+            </w:r>
+          </w:p>
+        </w:tc>
+        <w:tc>
+          <w:tcPr>
+            <w:tcW w:w="1720" w:type="dxa"/>
+            <w:tcBorders>
+              <w:top w:val="nil"/>
+              <w:left w:val="nil"/>
+              <w:bottom w:val="single" w:sz="4" w:space="0" w:color="auto"/>
+              <w:right w:val="single" w:sz="4" w:space="0" w:color="auto"/>
+            </w:tcBorders>
+            <w:shd w:val="clear" w:color="auto" w:fill="auto"/>
+            <w:noWrap/>
+            <w:vAlign w:val="bottom"/>
+            <w:hideMark/>
+          </w:tcPr>
+          <w:p>
+            <w:pPr>
+              <w:jc w:val="right"/>
+              <w:rPr>
+                <w:rFonts w:ascii="Calibri" w:eastAsia="Times New Roman" w:hAnsi="Calibri" w:cs="Calibri"/>
+                <w:color w:val="000000"/>
+                <w:sz w:val="22"/>
+                <w:szCs w:val="22"/>
+              </w:rPr>
+            </w:pPr>
+            <w:r>
+              <w:rPr>
+                <w:rFonts w:ascii="Calibri" w:eastAsia="Times New Roman" w:hAnsi="Calibri" w:cs="Calibri"/>
+                <w:color w:val="000000"/>
+                <w:sz w:val="22"/>
+                <w:szCs w:val="22"/>
+              </w:rPr>
+              <w:t>2026</w:t>
+            </w:r>
+          </w:p>
+        </w:tc>
+        <w:tc>
+          <w:tcPr>
+            <w:tcW w:w="1720" w:type="dxa"/>
+            <w:tcBorders>
+              <w:top w:val="nil"/>
+              <w:left w:val="nil"/>
+              <w:bottom w:val="single" w:sz="4" w:space="0" w:color="auto"/>
+              <w:right w:val="single" w:sz="4" w:space="0" w:color="auto"/>
+            </w:tcBorders>
+            <w:shd w:val="clear" w:color="auto" w:fill="auto"/>
+            <w:noWrap/>
+            <w:vAlign w:val="bottom"/>
+            <w:hideMark/>
+          </w:tcPr>
+          <w:p>
+            <w:pPr>
+              <w:jc w:val="right"/>
+              <w:rPr>
+                <w:rFonts w:ascii="Calibri" w:eastAsia="Times New Roman" w:hAnsi="Calibri" w:cs="Calibri"/>
+                <w:color w:val="000000"/>
+                <w:sz w:val="22"/>
+                <w:szCs w:val="22"/>
+              </w:rPr>
+            </w:pPr>
+            <w:r>
+              <w:rPr>
+                <w:rFonts w:ascii="Calibri" w:eastAsia="Times New Roman" w:hAnsi="Calibri" w:cs="Calibri"/>
+                <w:color w:val="000000"/>
+                <w:sz w:val="22"/>
+                <w:szCs w:val="22"/>
+              </w:rPr>
+              <w:t>1460</w:t>
+            </w:r>
+          </w:p>
+        </w:tc>
+      </w:tr>
+      <w:tr>
+        <w:trPr>
+          <w:trHeight w:val="300"/>
+        </w:trPr>
+        <w:tc>
+          <w:tcPr>
+            <w:tcW w:w="1720" w:type="dxa"/>
+            <w:tcBorders>
+              <w:top w:val="nil"/>
+              <w:left w:val="single" w:sz="4" w:space="0" w:color="auto"/>
+              <w:bottom w:val="single" w:sz="4" w:space="0" w:color="auto"/>
+              <w:right w:val="single" w:sz="4" w:space="0" w:color="auto"/>
+            </w:tcBorders>
+            <w:shd w:val="clear" w:color="auto" w:fill="auto"/>
+            <w:noWrap/>
+            <w:vAlign w:val="bottom"/>
+            <w:hideMark/>
+          </w:tcPr>
+          <w:p>
+            <w:pPr>
+              <w:jc w:val="right"/>
+              <w:rPr>
+                <w:rFonts w:ascii="Calibri" w:eastAsia="Times New Roman" w:hAnsi="Calibri" w:cs="Calibri"/>
+                <w:color w:val="000000"/>
+                <w:sz w:val="22"/>
+                <w:szCs w:val="22"/>
+              </w:rPr>
+            </w:pPr>
+            <w:r>
+              <w:rPr>
+                <w:rFonts w:ascii="Calibri" w:eastAsia="Times New Roman" w:hAnsi="Calibri" w:cs="Calibri"/>
+                <w:color w:val="000000"/>
+                <w:sz w:val="22"/>
+                <w:szCs w:val="22"/>
+              </w:rPr>
+              <w:lastRenderedPageBreak/>
+              <w:t>12</w:t>
+            </w:r>
+          </w:p>
+        </w:tc>
+        <w:tc>
+          <w:tcPr>
+            <w:tcW w:w="1720" w:type="dxa"/>
+            <w:tcBorders>
+              <w:top w:val="nil"/>
+              <w:left w:val="nil"/>
+              <w:bottom w:val="single" w:sz="4" w:space="0" w:color="auto"/>
+              <w:right w:val="single" w:sz="4" w:space="0" w:color="auto"/>
+            </w:tcBorders>
+            <w:shd w:val="clear" w:color="auto" w:fill="auto"/>
+            <w:noWrap/>
+            <w:vAlign w:val="bottom"/>
+            <w:hideMark/>
+          </w:tcPr>
+          <w:p>
+            <w:pPr>
+              <w:jc w:val="right"/>
+              <w:rPr>
+                <w:rFonts w:ascii="Calibri" w:eastAsia="Times New Roman" w:hAnsi="Calibri" w:cs="Calibri"/>
+                <w:color w:val="000000"/>
+                <w:sz w:val="22"/>
+                <w:szCs w:val="22"/>
+              </w:rPr>
+            </w:pPr>
+            <w:r>
+              <w:rPr>
+                <w:rFonts w:ascii="Calibri" w:eastAsia="Times New Roman" w:hAnsi="Calibri" w:cs="Calibri"/>
+                <w:color w:val="000000"/>
+                <w:sz w:val="22"/>
+                <w:szCs w:val="22"/>
+              </w:rPr>
+              <w:t>3486</w:t>
+            </w:r>
+          </w:p>
+        </w:tc>
+        <w:tc>
+          <w:tcPr>
+            <w:tcW w:w="1720" w:type="dxa"/>
+            <w:tcBorders>
+              <w:top w:val="nil"/>
+              <w:left w:val="nil"/>
+              <w:bottom w:val="single" w:sz="4" w:space="0" w:color="auto"/>
+              <w:right w:val="single" w:sz="4" w:space="0" w:color="auto"/>
+            </w:tcBorders>
+            <w:shd w:val="clear" w:color="auto" w:fill="auto"/>
+            <w:noWrap/>
+            <w:vAlign w:val="bottom"/>
+            <w:hideMark/>
+          </w:tcPr>
+          <w:p>
+            <w:pPr>
+              <w:jc w:val="right"/>
+              <w:rPr>
+                <w:rFonts w:ascii="Calibri" w:eastAsia="Times New Roman" w:hAnsi="Calibri" w:cs="Calibri"/>
+                <w:color w:val="000000"/>
+                <w:sz w:val="22"/>
+                <w:szCs w:val="22"/>
+              </w:rPr>
+            </w:pPr>
+            <w:r>
+              <w:rPr>
+                <w:rFonts w:ascii="Calibri" w:eastAsia="Times New Roman" w:hAnsi="Calibri" w:cs="Calibri"/>
+                <w:color w:val="000000"/>
+                <w:sz w:val="22"/>
+                <w:szCs w:val="22"/>
+              </w:rPr>
+              <w:t>1460</w:t>
+            </w:r>
+          </w:p>
+        </w:tc>
+      </w:tr>
+      <w:tr>
+        <w:trPr>
+          <w:trHeight w:val="300"/>
+        </w:trPr>
+        <w:tc>
+          <w:tcPr>
+            <w:tcW w:w="1720" w:type="dxa"/>
+            <w:tcBorders>
+              <w:top w:val="nil"/>
+              <w:left w:val="single" w:sz="4" w:space="0" w:color="auto"/>
+              <w:bottom w:val="single" w:sz="4" w:space="0" w:color="auto"/>
+              <w:right w:val="single" w:sz="4" w:space="0" w:color="auto"/>
+            </w:tcBorders>
+            <w:shd w:val="clear" w:color="auto" w:fill="auto"/>
+            <w:noWrap/>
+            <w:vAlign w:val="bottom"/>
+            <w:hideMark/>
+          </w:tcPr>
+          <w:p>
+            <w:pPr>
+              <w:jc w:val="right"/>
+              <w:rPr>
+                <w:rFonts w:ascii="Calibri" w:eastAsia="Times New Roman" w:hAnsi="Calibri" w:cs="Calibri"/>
+                <w:color w:val="000000"/>
+                <w:sz w:val="22"/>
+                <w:szCs w:val="22"/>
+              </w:rPr>
+            </w:pPr>
+            <w:r>
+              <w:rPr>
+                <w:rFonts w:ascii="Calibri" w:eastAsia="Times New Roman" w:hAnsi="Calibri" w:cs="Calibri"/>
+                <w:color w:val="000000"/>
+                <w:sz w:val="22"/>
+                <w:szCs w:val="22"/>
+              </w:rPr>
+              <w:t>14</w:t>
+            </w:r>
+          </w:p>
+        </w:tc>
+        <w:tc>
+          <w:tcPr>
+            <w:tcW w:w="1720" w:type="dxa"/>
+            <w:tcBorders>
+              <w:top w:val="nil"/>
+              <w:left w:val="nil"/>
+              <w:bottom w:val="single" w:sz="4" w:space="0" w:color="auto"/>
+              <w:right w:val="single" w:sz="4" w:space="0" w:color="auto"/>
+            </w:tcBorders>
+            <w:shd w:val="clear" w:color="auto" w:fill="auto"/>
+            <w:noWrap/>
+            <w:vAlign w:val="bottom"/>
+            <w:hideMark/>
+          </w:tcPr>
+          <w:p>
+            <w:pPr>
+              <w:jc w:val="right"/>
+              <w:rPr>
+                <w:rFonts w:ascii="Calibri" w:eastAsia="Times New Roman" w:hAnsi="Calibri" w:cs="Calibri"/>
+                <w:color w:val="000000"/>
+                <w:sz w:val="22"/>
+                <w:szCs w:val="22"/>
+              </w:rPr>
+            </w:pPr>
+            <w:r>
+              <w:rPr>
+                <w:rFonts w:ascii="Calibri" w:eastAsia="Times New Roman" w:hAnsi="Calibri" w:cs="Calibri"/>
+                <w:color w:val="000000"/>
+                <w:sz w:val="22"/>
+                <w:szCs w:val="22"/>
+              </w:rPr>
+              <w:t>4946</w:t>
+            </w:r>
+          </w:p>
+        </w:tc>
+        <w:tc>
+          <w:tcPr>
+            <w:tcW w:w="1720" w:type="dxa"/>
+            <w:tcBorders>
+              <w:top w:val="nil"/>
+              <w:left w:val="nil"/>
+              <w:bottom w:val="single" w:sz="4" w:space="0" w:color="auto"/>
+              <w:right w:val="single" w:sz="4" w:space="0" w:color="auto"/>
+            </w:tcBorders>
+            <w:shd w:val="clear" w:color="auto" w:fill="auto"/>
+            <w:noWrap/>
+            <w:vAlign w:val="bottom"/>
+            <w:hideMark/>
+          </w:tcPr>
+          <w:p>
+            <w:pPr>
+              <w:jc w:val="right"/>
+              <w:rPr>
+                <w:rFonts w:ascii="Calibri" w:eastAsia="Times New Roman" w:hAnsi="Calibri" w:cs="Calibri"/>
+                <w:color w:val="000000"/>
+                <w:sz w:val="22"/>
+                <w:szCs w:val="22"/>
+              </w:rPr>
+            </w:pPr>
+            <w:r>
+              <w:rPr>
+                <w:rFonts w:ascii="Calibri" w:eastAsia="Times New Roman" w:hAnsi="Calibri" w:cs="Calibri"/>
+                <w:color w:val="000000"/>
+                <w:sz w:val="22"/>
+                <w:szCs w:val="22"/>
+              </w:rPr>
+              <w:t>1460</w:t>
+            </w:r>
+          </w:p>
+        </w:tc>
+      </w:tr>
+      <w:tr>
+        <w:trPr>
+          <w:trHeight w:val="300"/>
+        </w:trPr>
+        <w:tc>
+          <w:tcPr>
+            <w:tcW w:w="1720" w:type="dxa"/>
+            <w:tcBorders>
+              <w:top w:val="nil"/>
+              <w:left w:val="single" w:sz="4" w:space="0" w:color="auto"/>
+              <w:bottom w:val="single" w:sz="4" w:space="0" w:color="auto"/>
+              <w:right w:val="single" w:sz="4" w:space="0" w:color="auto"/>
+            </w:tcBorders>
+            <w:shd w:val="clear" w:color="auto" w:fill="auto"/>
+            <w:noWrap/>
+            <w:vAlign w:val="bottom"/>
+            <w:hideMark/>
+          </w:tcPr>
+          <w:p>
+            <w:pPr>
+              <w:jc w:val="right"/>
+              <w:rPr>
+                <w:rFonts w:ascii="Calibri" w:eastAsia="Times New Roman" w:hAnsi="Calibri" w:cs="Calibri"/>
+                <w:color w:val="000000"/>
+                <w:sz w:val="22"/>
+                <w:szCs w:val="22"/>
+              </w:rPr>
+            </w:pPr>
+            <w:r>
+              <w:rPr>
+                <w:rFonts w:ascii="Calibri" w:eastAsia="Times New Roman" w:hAnsi="Calibri" w:cs="Calibri"/>
+                <w:color w:val="000000"/>
+                <w:sz w:val="22"/>
+                <w:szCs w:val="22"/>
+              </w:rPr>
+              <w:t>15</w:t>
+            </w:r>
+          </w:p>
+        </w:tc>
+        <w:tc>
+          <w:tcPr>
+            <w:tcW w:w="1720" w:type="dxa"/>
+            <w:tcBorders>
+              <w:top w:val="nil"/>
+              <w:left w:val="nil"/>
+              <w:bottom w:val="single" w:sz="4" w:space="0" w:color="auto"/>
+              <w:right w:val="single" w:sz="4" w:space="0" w:color="auto"/>
+            </w:tcBorders>
+            <w:shd w:val="clear" w:color="auto" w:fill="auto"/>
+            <w:noWrap/>
+            <w:vAlign w:val="bottom"/>
+            <w:hideMark/>
+          </w:tcPr>
+          <w:p>
+            <w:pPr>
+              <w:jc w:val="right"/>
+              <w:rPr>
+                <w:rFonts w:ascii="Calibri" w:eastAsia="Times New Roman" w:hAnsi="Calibri" w:cs="Calibri"/>
+                <w:color w:val="000000"/>
+                <w:sz w:val="22"/>
+                <w:szCs w:val="22"/>
+              </w:rPr>
+            </w:pPr>
+            <w:r>
+              <w:rPr>
+                <w:rFonts w:ascii="Calibri" w:eastAsia="Times New Roman" w:hAnsi="Calibri" w:cs="Calibri"/>
+                <w:color w:val="000000"/>
+                <w:sz w:val="22"/>
+                <w:szCs w:val="22"/>
+              </w:rPr>
+              <w:t>6406</w:t>
+            </w:r>
+          </w:p>
+        </w:tc>
+        <w:tc>
+          <w:tcPr>
+            <w:tcW w:w="1720" w:type="dxa"/>
+            <w:tcBorders>
+              <w:top w:val="nil"/>
+              <w:left w:val="nil"/>
+              <w:bottom w:val="single" w:sz="4" w:space="0" w:color="auto"/>
+              <w:right w:val="single" w:sz="4" w:space="0" w:color="auto"/>
+            </w:tcBorders>
+            <w:shd w:val="clear" w:color="auto" w:fill="auto"/>
+            <w:noWrap/>
+            <w:vAlign w:val="bottom"/>
+            <w:hideMark/>
+          </w:tcPr>
+          <w:p>
+            <w:pPr>
+              <w:jc w:val="right"/>
+              <w:rPr>
+                <w:rFonts w:ascii="Calibri" w:eastAsia="Times New Roman" w:hAnsi="Calibri" w:cs="Calibri"/>
+                <w:color w:val="000000"/>
+                <w:sz w:val="22"/>
+                <w:szCs w:val="22"/>
+              </w:rPr>
+            </w:pPr>
+            <w:r>
+              <w:rPr>
+                <w:rFonts w:ascii="Calibri" w:eastAsia="Times New Roman" w:hAnsi="Calibri" w:cs="Calibri"/>
+                <w:color w:val="000000"/>
+                <w:sz w:val="22"/>
+                <w:szCs w:val="22"/>
+              </w:rPr>
+              <w:t>1460</w:t>
+            </w:r>
+          </w:p>
+        </w:tc>
+      </w:tr>
+      <w:tr>
+        <w:trPr>
+          <w:trHeight w:val="300"/>
+        </w:trPr>
+        <w:tc>
+          <w:tcPr>
+            <w:tcW w:w="1720" w:type="dxa"/>
+            <w:tcBorders>
+              <w:top w:val="nil"/>
+              <w:left w:val="single" w:sz="4" w:space="0" w:color="auto"/>
+              <w:bottom w:val="single" w:sz="4" w:space="0" w:color="auto"/>
+              <w:right w:val="single" w:sz="4" w:space="0" w:color="auto"/>
+            </w:tcBorders>
+            <w:shd w:val="clear" w:color="auto" w:fill="auto"/>
+            <w:noWrap/>
+            <w:vAlign w:val="bottom"/>
+            <w:hideMark/>
+          </w:tcPr>
+          <w:p>
+            <w:pPr>
+              <w:jc w:val="right"/>
+              <w:rPr>
+                <w:rFonts w:ascii="Calibri" w:eastAsia="Times New Roman" w:hAnsi="Calibri" w:cs="Calibri"/>
+                <w:color w:val="000000"/>
+                <w:sz w:val="22"/>
+                <w:szCs w:val="22"/>
+              </w:rPr>
+            </w:pPr>
+            <w:r>
+              <w:rPr>
+                <w:rFonts w:ascii="Calibri" w:eastAsia="Times New Roman" w:hAnsi="Calibri" w:cs="Calibri"/>
+                <w:color w:val="000000"/>
+                <w:sz w:val="22"/>
+                <w:szCs w:val="22"/>
+              </w:rPr>
+              <w:t>16</w:t>
+            </w:r>
+          </w:p>
+        </w:tc>
+        <w:tc>
+          <w:tcPr>
+            <w:tcW w:w="1720" w:type="dxa"/>
+            <w:tcBorders>
+              <w:top w:val="nil"/>
+              <w:left w:val="nil"/>
+              <w:bottom w:val="single" w:sz="4" w:space="0" w:color="auto"/>
+              <w:right w:val="single" w:sz="4" w:space="0" w:color="auto"/>
+            </w:tcBorders>
+            <w:shd w:val="clear" w:color="auto" w:fill="auto"/>
+            <w:noWrap/>
+            <w:vAlign w:val="bottom"/>
+            <w:hideMark/>
+          </w:tcPr>
+          <w:p>
+            <w:pPr>
+              <w:jc w:val="right"/>
+              <w:rPr>
+                <w:rFonts w:ascii="Calibri" w:eastAsia="Times New Roman" w:hAnsi="Calibri" w:cs="Calibri"/>
+                <w:color w:val="000000"/>
+                <w:sz w:val="22"/>
+                <w:szCs w:val="22"/>
+              </w:rPr>
+            </w:pPr>
+            <w:r>
+              <w:rPr>
+                <w:rFonts w:ascii="Calibri" w:eastAsia="Times New Roman" w:hAnsi="Calibri" w:cs="Calibri"/>
+                <w:color w:val="000000"/>
+                <w:sz w:val="22"/>
+                <w:szCs w:val="22"/>
+              </w:rPr>
+              <w:t>7866</w:t>
+            </w:r>
+          </w:p>
+        </w:tc>
+        <w:tc>
+          <w:tcPr>
+            <w:tcW w:w="1720" w:type="dxa"/>
+            <w:tcBorders>
+              <w:top w:val="nil"/>
+              <w:left w:val="nil"/>
+              <w:bottom w:val="single" w:sz="4" w:space="0" w:color="auto"/>
+              <w:right w:val="single" w:sz="4" w:space="0" w:color="auto"/>
+            </w:tcBorders>
+            <w:shd w:val="clear" w:color="auto" w:fill="auto"/>
+            <w:noWrap/>
+            <w:vAlign w:val="bottom"/>
+            <w:hideMark/>
+          </w:tcPr>
+          <w:p>
+            <w:pPr>
+              <w:jc w:val="right"/>
+              <w:rPr>
+                <w:rFonts w:ascii="Calibri" w:eastAsia="Times New Roman" w:hAnsi="Calibri" w:cs="Calibri"/>
+                <w:color w:val="000000"/>
+                <w:sz w:val="22"/>
+                <w:szCs w:val="22"/>
+              </w:rPr>
+            </w:pPr>
+            <w:r>
+              <w:rPr>
+                <w:rFonts w:ascii="Calibri" w:eastAsia="Times New Roman" w:hAnsi="Calibri" w:cs="Calibri"/>
+                <w:color w:val="000000"/>
+                <w:sz w:val="22"/>
+                <w:szCs w:val="22"/>
+              </w:rPr>
+              <w:t>1460</w:t>
+            </w:r>
+          </w:p>
+        </w:tc>
+      </w:tr>
+      <w:tr>
+        <w:trPr>
+          <w:trHeight w:val="300"/>
+        </w:trPr>
+        <w:tc>
+          <w:tcPr>
+            <w:tcW w:w="1720" w:type="dxa"/>
+            <w:tcBorders>
+              <w:top w:val="nil"/>
+              <w:left w:val="single" w:sz="4" w:space="0" w:color="auto"/>
+              <w:bottom w:val="single" w:sz="4" w:space="0" w:color="auto"/>
+              <w:right w:val="single" w:sz="4" w:space="0" w:color="auto"/>
+            </w:tcBorders>
+            <w:shd w:val="clear" w:color="auto" w:fill="auto"/>
+            <w:noWrap/>
+            <w:vAlign w:val="bottom"/>
+            <w:hideMark/>
+          </w:tcPr>
+          <w:p>
+            <w:pPr>
+              <w:jc w:val="right"/>
+              <w:rPr>
+                <w:rFonts w:ascii="Calibri" w:eastAsia="Times New Roman" w:hAnsi="Calibri" w:cs="Calibri"/>
+                <w:color w:val="000000"/>
+                <w:sz w:val="22"/>
+                <w:szCs w:val="22"/>
+              </w:rPr>
+            </w:pPr>
+            <w:r>
+              <w:rPr>
+                <w:rFonts w:ascii="Calibri" w:eastAsia="Times New Roman" w:hAnsi="Calibri" w:cs="Calibri"/>
+                <w:color w:val="000000"/>
+                <w:sz w:val="22"/>
+                <w:szCs w:val="22"/>
+              </w:rPr>
+              <w:t>17</w:t>
+            </w:r>
+          </w:p>
+        </w:tc>
+        <w:tc>
+          <w:tcPr>
+            <w:tcW w:w="1720" w:type="dxa"/>
+            <w:tcBorders>
+              <w:top w:val="nil"/>
+              <w:left w:val="nil"/>
+              <w:bottom w:val="single" w:sz="4" w:space="0" w:color="auto"/>
+              <w:right w:val="single" w:sz="4" w:space="0" w:color="auto"/>
+            </w:tcBorders>
+            <w:shd w:val="clear" w:color="auto" w:fill="auto"/>
+            <w:noWrap/>
+            <w:vAlign w:val="bottom"/>
+            <w:hideMark/>
+          </w:tcPr>
+          <w:p>
+            <w:pPr>
+              <w:jc w:val="right"/>
+              <w:rPr>
+                <w:rFonts w:ascii="Calibri" w:eastAsia="Times New Roman" w:hAnsi="Calibri" w:cs="Calibri"/>
+                <w:color w:val="000000"/>
+                <w:sz w:val="22"/>
+                <w:szCs w:val="22"/>
+              </w:rPr>
+            </w:pPr>
+            <w:r>
+              <w:rPr>
+                <w:rFonts w:ascii="Calibri" w:eastAsia="Times New Roman" w:hAnsi="Calibri" w:cs="Calibri"/>
+                <w:color w:val="000000"/>
+                <w:sz w:val="22"/>
+                <w:szCs w:val="22"/>
+              </w:rPr>
+              <w:t>9013</w:t>
+            </w:r>
+          </w:p>
+        </w:tc>
+        <w:tc>
+          <w:tcPr>
+            <w:tcW w:w="1720" w:type="dxa"/>
+            <w:tcBorders>
+              <w:top w:val="nil"/>
+              <w:left w:val="nil"/>
+              <w:bottom w:val="single" w:sz="4" w:space="0" w:color="auto"/>
+              <w:right w:val="single" w:sz="4" w:space="0" w:color="auto"/>
+            </w:tcBorders>
+            <w:shd w:val="clear" w:color="auto" w:fill="auto"/>
+            <w:noWrap/>
+            <w:vAlign w:val="bottom"/>
+            <w:hideMark/>
+          </w:tcPr>
+          <w:p>
+            <w:pPr>
+              <w:jc w:val="right"/>
+              <w:rPr>
+                <w:rFonts w:ascii="Calibri" w:eastAsia="Times New Roman" w:hAnsi="Calibri" w:cs="Calibri"/>
+                <w:color w:val="000000"/>
+                <w:sz w:val="22"/>
+                <w:szCs w:val="22"/>
+              </w:rPr>
+            </w:pPr>
+            <w:r>
+              <w:rPr>
+                <w:rFonts w:ascii="Calibri" w:eastAsia="Times New Roman" w:hAnsi="Calibri" w:cs="Calibri"/>
+                <w:color w:val="000000"/>
+                <w:sz w:val="22"/>
+                <w:szCs w:val="22"/>
+              </w:rPr>
+              <w:t>1147</w:t>
+            </w:r>
+          </w:p>
+        </w:tc>
+      </w:tr>
+      <w:tr>
+        <w:trPr>
+          <w:trHeight w:val="300"/>
+        </w:trPr>
+        <w:tc>
+          <w:tcPr>
+            <w:tcW w:w="1720" w:type="dxa"/>
+            <w:tcBorders>
+              <w:top w:val="nil"/>
+              <w:left w:val="single" w:sz="4" w:space="0" w:color="auto"/>
+              <w:bottom w:val="single" w:sz="4" w:space="0" w:color="auto"/>
+              <w:right w:val="single" w:sz="4" w:space="0" w:color="auto"/>
+            </w:tcBorders>
+            <w:shd w:val="clear" w:color="auto" w:fill="auto"/>
+            <w:noWrap/>
+            <w:vAlign w:val="bottom"/>
+            <w:hideMark/>
+          </w:tcPr>
+          <w:p>
+            <w:pPr>
+              <w:jc w:val="right"/>
+              <w:rPr>
+                <w:rFonts w:ascii="Calibri" w:eastAsia="Times New Roman" w:hAnsi="Calibri" w:cs="Calibri"/>
+                <w:color w:val="000000"/>
+                <w:sz w:val="22"/>
+                <w:szCs w:val="22"/>
+              </w:rPr>
+            </w:pPr>
+            <w:r>
+              <w:rPr>
+                <w:rFonts w:ascii="Calibri" w:eastAsia="Times New Roman" w:hAnsi="Calibri" w:cs="Calibri"/>
+                <w:color w:val="000000"/>
+                <w:sz w:val="22"/>
+                <w:szCs w:val="22"/>
+              </w:rPr>
+              <w:t>24</w:t>
+            </w:r>
+          </w:p>
+        </w:tc>
+        <w:tc>
+          <w:tcPr>
+            <w:tcW w:w="1720" w:type="dxa"/>
+            <w:tcBorders>
+              <w:top w:val="nil"/>
+              <w:left w:val="nil"/>
+              <w:bottom w:val="single" w:sz="4" w:space="0" w:color="auto"/>
+              <w:right w:val="single" w:sz="4" w:space="0" w:color="auto"/>
+            </w:tcBorders>
+            <w:shd w:val="clear" w:color="auto" w:fill="auto"/>
+            <w:noWrap/>
+            <w:vAlign w:val="bottom"/>
+            <w:hideMark/>
+          </w:tcPr>
+          <w:p>
+            <w:pPr>
+              <w:jc w:val="right"/>
+              <w:rPr>
+                <w:rFonts w:ascii="Calibri" w:eastAsia="Times New Roman" w:hAnsi="Calibri" w:cs="Calibri"/>
+                <w:color w:val="000000"/>
+                <w:sz w:val="22"/>
+                <w:szCs w:val="22"/>
+              </w:rPr>
+            </w:pPr>
+            <w:r>
+              <w:rPr>
+                <w:rFonts w:ascii="Calibri" w:eastAsia="Times New Roman" w:hAnsi="Calibri" w:cs="Calibri"/>
+                <w:color w:val="000000"/>
+                <w:sz w:val="22"/>
+                <w:szCs w:val="22"/>
+              </w:rPr>
+              <w:t>10473</w:t>
+            </w:r>
+          </w:p>
+        </w:tc>
+        <w:tc>
+          <w:tcPr>
+            <w:tcW w:w="1720" w:type="dxa"/>
+            <w:tcBorders>
+              <w:top w:val="nil"/>
+              <w:left w:val="nil"/>
+              <w:bottom w:val="single" w:sz="4" w:space="0" w:color="auto"/>
+              <w:right w:val="single" w:sz="4" w:space="0" w:color="auto"/>
+            </w:tcBorders>
+            <w:shd w:val="clear" w:color="auto" w:fill="auto"/>
+            <w:noWrap/>
+            <w:vAlign w:val="bottom"/>
+            <w:hideMark/>
+          </w:tcPr>
+          <w:p>
+            <w:pPr>
+              <w:jc w:val="right"/>
+              <w:rPr>
+                <w:rFonts w:ascii="Calibri" w:eastAsia="Times New Roman" w:hAnsi="Calibri" w:cs="Calibri"/>
+                <w:color w:val="000000"/>
+                <w:sz w:val="22"/>
+                <w:szCs w:val="22"/>
+              </w:rPr>
+            </w:pPr>
+            <w:r>
+              <w:rPr>
+                <w:rFonts w:ascii="Calibri" w:eastAsia="Times New Roman" w:hAnsi="Calibri" w:cs="Calibri"/>
+                <w:color w:val="000000"/>
+                <w:sz w:val="22"/>
+                <w:szCs w:val="22"/>
+              </w:rPr>
+              <w:t>1460</w:t>
+            </w:r>
+          </w:p>
+        </w:tc>
+      </w:tr>
+      <w:tr>
+        <w:trPr>
+          <w:trHeight w:val="300"/>
+        </w:trPr>
+        <w:tc>
+          <w:tcPr>
+            <w:tcW w:w="1720" w:type="dxa"/>
+            <w:tcBorders>
+              <w:top w:val="nil"/>
+              <w:left w:val="single" w:sz="4" w:space="0" w:color="auto"/>
+              <w:bottom w:val="single" w:sz="4" w:space="0" w:color="auto"/>
+              <w:right w:val="single" w:sz="4" w:space="0" w:color="auto"/>
+            </w:tcBorders>
+            <w:shd w:val="clear" w:color="auto" w:fill="auto"/>
+            <w:noWrap/>
+            <w:vAlign w:val="bottom"/>
+            <w:hideMark/>
+          </w:tcPr>
+          <w:p>
+            <w:pPr>
+              <w:jc w:val="right"/>
+              <w:rPr>
+                <w:rFonts w:ascii="Calibri" w:eastAsia="Times New Roman" w:hAnsi="Calibri" w:cs="Calibri"/>
+                <w:color w:val="000000"/>
+                <w:sz w:val="22"/>
+                <w:szCs w:val="22"/>
+              </w:rPr>
+            </w:pPr>
+            <w:r>
+              <w:rPr>
+                <w:rFonts w:ascii="Calibri" w:eastAsia="Times New Roman" w:hAnsi="Calibri" w:cs="Calibri"/>
+                <w:color w:val="000000"/>
+                <w:sz w:val="22"/>
+                <w:szCs w:val="22"/>
+              </w:rPr>
+              <w:t>25</w:t>
+            </w:r>
+          </w:p>
+        </w:tc>
+        <w:tc>
+          <w:tcPr>
+            <w:tcW w:w="1720" w:type="dxa"/>
+            <w:tcBorders>
+              <w:top w:val="nil"/>
+              <w:left w:val="nil"/>
+              <w:bottom w:val="single" w:sz="4" w:space="0" w:color="auto"/>
+              <w:right w:val="single" w:sz="4" w:space="0" w:color="auto"/>
+            </w:tcBorders>
+            <w:shd w:val="clear" w:color="auto" w:fill="auto"/>
+            <w:noWrap/>
+            <w:vAlign w:val="bottom"/>
+            <w:hideMark/>
+          </w:tcPr>
+          <w:p>
+            <w:pPr>
+              <w:jc w:val="right"/>
+              <w:rPr>
+                <w:rFonts w:ascii="Calibri" w:eastAsia="Times New Roman" w:hAnsi="Calibri" w:cs="Calibri"/>
+                <w:color w:val="000000"/>
+                <w:sz w:val="22"/>
+                <w:szCs w:val="22"/>
+              </w:rPr>
+            </w:pPr>
+            <w:r>
+              <w:rPr>
+                <w:rFonts w:ascii="Calibri" w:eastAsia="Times New Roman" w:hAnsi="Calibri" w:cs="Calibri"/>
+                <w:color w:val="000000"/>
+                <w:sz w:val="22"/>
+                <w:szCs w:val="22"/>
+              </w:rPr>
+              <w:t>11933</w:t>
+            </w:r>
+          </w:p>
+        </w:tc>
+        <w:tc>
+          <w:tcPr>
+            <w:tcW w:w="1720" w:type="dxa"/>
+            <w:tcBorders>
+              <w:top w:val="nil"/>
+              <w:left w:val="nil"/>
+              <w:bottom w:val="single" w:sz="4" w:space="0" w:color="auto"/>
+              <w:right w:val="single" w:sz="4" w:space="0" w:color="auto"/>
+            </w:tcBorders>
+            <w:shd w:val="clear" w:color="auto" w:fill="auto"/>
+            <w:noWrap/>
+            <w:vAlign w:val="bottom"/>
+            <w:hideMark/>
+          </w:tcPr>
+          <w:p>
+            <w:pPr>
+              <w:jc w:val="right"/>
+              <w:rPr>
+                <w:rFonts w:ascii="Calibri" w:eastAsia="Times New Roman" w:hAnsi="Calibri" w:cs="Calibri"/>
+                <w:color w:val="000000"/>
+                <w:sz w:val="22"/>
+                <w:szCs w:val="22"/>
+              </w:rPr>
+            </w:pPr>
+            <w:r>
+              <w:rPr>
+                <w:rFonts w:ascii="Calibri" w:eastAsia="Times New Roman" w:hAnsi="Calibri" w:cs="Calibri"/>
+                <w:color w:val="000000"/>
+                <w:sz w:val="22"/>
+                <w:szCs w:val="22"/>
+              </w:rPr>
+              <w:t>1460</w:t>
+            </w:r>
+          </w:p>
+        </w:tc>
+      </w:tr>
+      <w:tr>
+        <w:trPr>
+          <w:trHeight w:val="300"/>
+        </w:trPr>
+        <w:tc>
+          <w:tcPr>
+            <w:tcW w:w="1720" w:type="dxa"/>
+            <w:tcBorders>
+              <w:top w:val="nil"/>
+              <w:left w:val="single" w:sz="4" w:space="0" w:color="auto"/>
+              <w:bottom w:val="single" w:sz="4" w:space="0" w:color="auto"/>
+              <w:right w:val="single" w:sz="4" w:space="0" w:color="auto"/>
+            </w:tcBorders>
+            <w:shd w:val="clear" w:color="auto" w:fill="auto"/>
+            <w:noWrap/>
+            <w:vAlign w:val="bottom"/>
+            <w:hideMark/>
+          </w:tcPr>
+          <w:p>
+            <w:pPr>
+              <w:jc w:val="right"/>
+              <w:rPr>
+                <w:rFonts w:ascii="Calibri" w:eastAsia="Times New Roman" w:hAnsi="Calibri" w:cs="Calibri"/>
+                <w:color w:val="000000"/>
+                <w:sz w:val="22"/>
+                <w:szCs w:val="22"/>
+              </w:rPr>
+            </w:pPr>
+            <w:r>
+              <w:rPr>
+                <w:rFonts w:ascii="Calibri" w:eastAsia="Times New Roman" w:hAnsi="Calibri" w:cs="Calibri"/>
+                <w:color w:val="000000"/>
+                <w:sz w:val="22"/>
+                <w:szCs w:val="22"/>
+              </w:rPr>
+              <w:t>26</w:t>
+            </w:r>
+          </w:p>
+        </w:tc>
+        <w:tc>
+          <w:tcPr>
+            <w:tcW w:w="1720" w:type="dxa"/>
+            <w:tcBorders>
+              <w:top w:val="nil"/>
+              <w:left w:val="nil"/>
+              <w:bottom w:val="single" w:sz="4" w:space="0" w:color="auto"/>
+              <w:right w:val="single" w:sz="4" w:space="0" w:color="auto"/>
+            </w:tcBorders>
+            <w:shd w:val="clear" w:color="auto" w:fill="auto"/>
+            <w:noWrap/>
+            <w:vAlign w:val="bottom"/>
+            <w:hideMark/>
+          </w:tcPr>
+          <w:p>
+            <w:pPr>
+              <w:jc w:val="right"/>
+              <w:rPr>
+                <w:rFonts w:ascii="Calibri" w:eastAsia="Times New Roman" w:hAnsi="Calibri" w:cs="Calibri"/>
+                <w:color w:val="000000"/>
+                <w:sz w:val="22"/>
+                <w:szCs w:val="22"/>
+              </w:rPr>
+            </w:pPr>
+            <w:r>
+              <w:rPr>
+                <w:rFonts w:ascii="Calibri" w:eastAsia="Times New Roman" w:hAnsi="Calibri" w:cs="Calibri"/>
+                <w:color w:val="000000"/>
+                <w:sz w:val="22"/>
+                <w:szCs w:val="22"/>
+              </w:rPr>
+              <w:t>13393</w:t>
+            </w:r>
+          </w:p>
+        </w:tc>
+        <w:tc>
+          <w:tcPr>
+            <w:tcW w:w="1720" w:type="dxa"/>
+            <w:tcBorders>
+              <w:top w:val="nil"/>
+              <w:left w:val="nil"/>
+              <w:bottom w:val="single" w:sz="4" w:space="0" w:color="auto"/>
+              <w:right w:val="single" w:sz="4" w:space="0" w:color="auto"/>
+            </w:tcBorders>
+            <w:shd w:val="clear" w:color="auto" w:fill="auto"/>
+            <w:noWrap/>
+            <w:vAlign w:val="bottom"/>
+            <w:hideMark/>
+          </w:tcPr>
+          <w:p>
+            <w:pPr>
+              <w:jc w:val="right"/>
+              <w:rPr>
+                <w:rFonts w:ascii="Calibri" w:eastAsia="Times New Roman" w:hAnsi="Calibri" w:cs="Calibri"/>
+                <w:color w:val="000000"/>
+                <w:sz w:val="22"/>
+                <w:szCs w:val="22"/>
+              </w:rPr>
+            </w:pPr>
+            <w:r>
+              <w:rPr>
+                <w:rFonts w:ascii="Calibri" w:eastAsia="Times New Roman" w:hAnsi="Calibri" w:cs="Calibri"/>
+                <w:color w:val="000000"/>
+                <w:sz w:val="22"/>
+                <w:szCs w:val="22"/>
+              </w:rPr>
+              <w:t>1460</w:t>
+            </w:r>
+          </w:p>
+        </w:tc>
+      </w:tr>
+      <w:tr>
+        <w:trPr>
+          <w:trHeight w:val="300"/>
+        </w:trPr>
+        <w:tc>
+          <w:tcPr>
+            <w:tcW w:w="1720" w:type="dxa"/>
+            <w:tcBorders>
+              <w:top w:val="nil"/>
+              <w:left w:val="single" w:sz="4" w:space="0" w:color="auto"/>
+              <w:bottom w:val="single" w:sz="4" w:space="0" w:color="auto"/>
+              <w:right w:val="single" w:sz="4" w:space="0" w:color="auto"/>
+            </w:tcBorders>
+            <w:shd w:val="clear" w:color="auto" w:fill="auto"/>
+            <w:noWrap/>
+            <w:vAlign w:val="bottom"/>
+            <w:hideMark/>
+          </w:tcPr>
+          <w:p>
+            <w:pPr>
+              <w:jc w:val="right"/>
+              <w:rPr>
+                <w:rFonts w:ascii="Calibri" w:eastAsia="Times New Roman" w:hAnsi="Calibri" w:cs="Calibri"/>
+                <w:color w:val="000000"/>
+                <w:sz w:val="22"/>
+                <w:szCs w:val="22"/>
+              </w:rPr>
+            </w:pPr>
+            <w:r>
+              <w:rPr>
+                <w:rFonts w:ascii="Calibri" w:eastAsia="Times New Roman" w:hAnsi="Calibri" w:cs="Calibri"/>
+                <w:color w:val="000000"/>
+                <w:sz w:val="22"/>
+                <w:szCs w:val="22"/>
+              </w:rPr>
+              <w:t>27</w:t>
+            </w:r>
+          </w:p>
+        </w:tc>
+        <w:tc>
+          <w:tcPr>
+            <w:tcW w:w="1720" w:type="dxa"/>
+            <w:tcBorders>
+              <w:top w:val="nil"/>
+              <w:left w:val="nil"/>
+              <w:bottom w:val="single" w:sz="4" w:space="0" w:color="auto"/>
+              <w:right w:val="single" w:sz="4" w:space="0" w:color="auto"/>
+            </w:tcBorders>
+            <w:shd w:val="clear" w:color="auto" w:fill="auto"/>
+            <w:noWrap/>
+            <w:vAlign w:val="bottom"/>
+            <w:hideMark/>
+          </w:tcPr>
+          <w:p>
+            <w:pPr>
+              <w:jc w:val="right"/>
+              <w:rPr>
+                <w:rFonts w:ascii="Calibri" w:eastAsia="Times New Roman" w:hAnsi="Calibri" w:cs="Calibri"/>
+                <w:color w:val="000000"/>
+                <w:sz w:val="22"/>
+                <w:szCs w:val="22"/>
+              </w:rPr>
+            </w:pPr>
+            <w:r>
+              <w:rPr>
+                <w:rFonts w:ascii="Calibri" w:eastAsia="Times New Roman" w:hAnsi="Calibri" w:cs="Calibri"/>
+                <w:color w:val="000000"/>
+                <w:sz w:val="22"/>
+                <w:szCs w:val="22"/>
+              </w:rPr>
+              <w:t>14853</w:t>
+            </w:r>
+          </w:p>
+        </w:tc>
+        <w:tc>
+          <w:tcPr>
+            <w:tcW w:w="1720" w:type="dxa"/>
+            <w:tcBorders>
+              <w:top w:val="nil"/>
+              <w:left w:val="nil"/>
+              <w:bottom w:val="single" w:sz="4" w:space="0" w:color="auto"/>
+              <w:right w:val="single" w:sz="4" w:space="0" w:color="auto"/>
+            </w:tcBorders>
+            <w:shd w:val="clear" w:color="auto" w:fill="auto"/>
+            <w:noWrap/>
+            <w:vAlign w:val="bottom"/>
+            <w:hideMark/>
+          </w:tcPr>
+          <w:p>
+            <w:pPr>
+              <w:jc w:val="right"/>
+              <w:rPr>
+                <w:rFonts w:ascii="Calibri" w:eastAsia="Times New Roman" w:hAnsi="Calibri" w:cs="Calibri"/>
+                <w:color w:val="000000"/>
+                <w:sz w:val="22"/>
+                <w:szCs w:val="22"/>
+              </w:rPr>
+            </w:pPr>
+            <w:r>
+              <w:rPr>
+                <w:rFonts w:ascii="Calibri" w:eastAsia="Times New Roman" w:hAnsi="Calibri" w:cs="Calibri"/>
+                <w:color w:val="000000"/>
+                <w:sz w:val="22"/>
+                <w:szCs w:val="22"/>
+              </w:rPr>
+              <w:t>1460</w:t>
+            </w:r>
+          </w:p>
+        </w:tc>
+      </w:tr>
+      <w:tr>
+        <w:trPr>
+          <w:trHeight w:val="300"/>
+        </w:trPr>
+        <w:tc>
+          <w:tcPr>
+            <w:tcW w:w="1720" w:type="dxa"/>
+            <w:tcBorders>
+              <w:top w:val="nil"/>
+              <w:left w:val="single" w:sz="4" w:space="0" w:color="auto"/>
+              <w:bottom w:val="single" w:sz="4" w:space="0" w:color="auto"/>
+              <w:right w:val="single" w:sz="4" w:space="0" w:color="auto"/>
+            </w:tcBorders>
+            <w:shd w:val="clear" w:color="auto" w:fill="auto"/>
+            <w:noWrap/>
+            <w:vAlign w:val="bottom"/>
+            <w:hideMark/>
+          </w:tcPr>
+          <w:p>
+            <w:pPr>
+              <w:jc w:val="right"/>
+              <w:rPr>
+                <w:rFonts w:ascii="Calibri" w:eastAsia="Times New Roman" w:hAnsi="Calibri" w:cs="Calibri"/>
+                <w:color w:val="000000"/>
+                <w:sz w:val="22"/>
+                <w:szCs w:val="22"/>
+              </w:rPr>
+            </w:pPr>
+            <w:r>
+              <w:rPr>
+                <w:rFonts w:ascii="Calibri" w:eastAsia="Times New Roman" w:hAnsi="Calibri" w:cs="Calibri"/>
+                <w:color w:val="000000"/>
+                <w:sz w:val="22"/>
+                <w:szCs w:val="22"/>
+              </w:rPr>
+              <w:t>28</w:t>
+            </w:r>
+          </w:p>
+        </w:tc>
+        <w:tc>
+          <w:tcPr>
+            <w:tcW w:w="1720" w:type="dxa"/>
+            <w:tcBorders>
+              <w:top w:val="nil"/>
+              <w:left w:val="nil"/>
+              <w:bottom w:val="single" w:sz="4" w:space="0" w:color="auto"/>
+              <w:right w:val="single" w:sz="4" w:space="0" w:color="auto"/>
+            </w:tcBorders>
+            <w:shd w:val="clear" w:color="auto" w:fill="auto"/>
+            <w:noWrap/>
+            <w:vAlign w:val="bottom"/>
+            <w:hideMark/>
+          </w:tcPr>
+          <w:p>
+            <w:pPr>
+              <w:jc w:val="right"/>
+              <w:rPr>
+                <w:rFonts w:ascii="Calibri" w:eastAsia="Times New Roman" w:hAnsi="Calibri" w:cs="Calibri"/>
+                <w:color w:val="000000"/>
+                <w:sz w:val="22"/>
+                <w:szCs w:val="22"/>
+              </w:rPr>
+            </w:pPr>
+            <w:r>
+              <w:rPr>
+                <w:rFonts w:ascii="Calibri" w:eastAsia="Times New Roman" w:hAnsi="Calibri" w:cs="Calibri"/>
+                <w:color w:val="000000"/>
+                <w:sz w:val="22"/>
+                <w:szCs w:val="22"/>
+              </w:rPr>
+              <w:t>16313</w:t>
+            </w:r>
+          </w:p>
+        </w:tc>
+        <w:tc>
+          <w:tcPr>
+            <w:tcW w:w="1720" w:type="dxa"/>
+            <w:tcBorders>
+              <w:top w:val="nil"/>
+              <w:left w:val="nil"/>
+              <w:bottom w:val="single" w:sz="4" w:space="0" w:color="auto"/>
+              <w:right w:val="single" w:sz="4" w:space="0" w:color="auto"/>
+            </w:tcBorders>
+            <w:shd w:val="clear" w:color="auto" w:fill="auto"/>
+            <w:noWrap/>
+            <w:vAlign w:val="bottom"/>
+            <w:hideMark/>
+          </w:tcPr>
+          <w:p>
+            <w:pPr>
+              <w:jc w:val="right"/>
+              <w:rPr>
+                <w:rFonts w:ascii="Calibri" w:eastAsia="Times New Roman" w:hAnsi="Calibri" w:cs="Calibri"/>
+                <w:color w:val="000000"/>
+                <w:sz w:val="22"/>
+                <w:szCs w:val="22"/>
+              </w:rPr>
+            </w:pPr>
+            <w:r>
+              <w:rPr>
+                <w:rFonts w:ascii="Calibri" w:eastAsia="Times New Roman" w:hAnsi="Calibri" w:cs="Calibri"/>
+                <w:color w:val="000000"/>
+                <w:sz w:val="22"/>
+                <w:szCs w:val="22"/>
+              </w:rPr>
+              <w:t>1460</w:t>
+            </w:r>
+          </w:p>
+        </w:tc>
+      </w:tr>
+      <w:tr>
+        <w:trPr>
+          <w:trHeight w:val="300"/>
+        </w:trPr>
+        <w:tc>
+          <w:tcPr>
+            <w:tcW w:w="1720" w:type="dxa"/>
+            <w:tcBorders>
+              <w:top w:val="nil"/>
+              <w:left w:val="single" w:sz="4" w:space="0" w:color="auto"/>
+              <w:bottom w:val="single" w:sz="4" w:space="0" w:color="auto"/>
+              <w:right w:val="single" w:sz="4" w:space="0" w:color="auto"/>
+            </w:tcBorders>
+            <w:shd w:val="clear" w:color="auto" w:fill="auto"/>
+            <w:noWrap/>
+            <w:vAlign w:val="bottom"/>
+            <w:hideMark/>
+          </w:tcPr>
+          <w:p>
+            <w:pPr>
+              <w:jc w:val="right"/>
+              <w:rPr>
+                <w:rFonts w:ascii="Calibri" w:eastAsia="Times New Roman" w:hAnsi="Calibri" w:cs="Calibri"/>
+                <w:color w:val="000000"/>
+                <w:sz w:val="22"/>
+                <w:szCs w:val="22"/>
+              </w:rPr>
+            </w:pPr>
+            <w:r>
+              <w:rPr>
+                <w:rFonts w:ascii="Calibri" w:eastAsia="Times New Roman" w:hAnsi="Calibri" w:cs="Calibri"/>
+                <w:color w:val="000000"/>
+                <w:sz w:val="22"/>
+                <w:szCs w:val="22"/>
+              </w:rPr>
+              <w:t>29</w:t>
+            </w:r>
+          </w:p>
+        </w:tc>
+        <w:tc>
+          <w:tcPr>
+            <w:tcW w:w="1720" w:type="dxa"/>
+            <w:tcBorders>
+              <w:top w:val="nil"/>
+              <w:left w:val="nil"/>
+              <w:bottom w:val="single" w:sz="4" w:space="0" w:color="auto"/>
+              <w:right w:val="single" w:sz="4" w:space="0" w:color="auto"/>
+            </w:tcBorders>
+            <w:shd w:val="clear" w:color="auto" w:fill="auto"/>
+            <w:noWrap/>
+            <w:vAlign w:val="bottom"/>
+            <w:hideMark/>
+          </w:tcPr>
+          <w:p>
+            <w:pPr>
+              <w:jc w:val="right"/>
+              <w:rPr>
+                <w:rFonts w:ascii="Calibri" w:eastAsia="Times New Roman" w:hAnsi="Calibri" w:cs="Calibri"/>
+                <w:color w:val="000000"/>
+                <w:sz w:val="22"/>
+                <w:szCs w:val="22"/>
+              </w:rPr>
+            </w:pPr>
+            <w:r>
+              <w:rPr>
+                <w:rFonts w:ascii="Calibri" w:eastAsia="Times New Roman" w:hAnsi="Calibri" w:cs="Calibri"/>
+                <w:color w:val="000000"/>
+                <w:sz w:val="22"/>
+                <w:szCs w:val="22"/>
+              </w:rPr>
+              <w:t>17205</w:t>
+            </w:r>
+          </w:p>
+        </w:tc>
+        <w:tc>
+          <w:tcPr>
+            <w:tcW w:w="1720" w:type="dxa"/>
+            <w:tcBorders>
+              <w:top w:val="nil"/>
+              <w:left w:val="nil"/>
+              <w:bottom w:val="single" w:sz="4" w:space="0" w:color="auto"/>
+              <w:right w:val="single" w:sz="4" w:space="0" w:color="auto"/>
+            </w:tcBorders>
+            <w:shd w:val="clear" w:color="auto" w:fill="auto"/>
+            <w:noWrap/>
+            <w:vAlign w:val="bottom"/>
+            <w:hideMark/>
+          </w:tcPr>
+          <w:p>
+            <w:pPr>
+              <w:jc w:val="right"/>
+              <w:rPr>
+                <w:rFonts w:ascii="Calibri" w:eastAsia="Times New Roman" w:hAnsi="Calibri" w:cs="Calibri"/>
+                <w:color w:val="000000"/>
+                <w:sz w:val="22"/>
+                <w:szCs w:val="22"/>
+              </w:rPr>
+            </w:pPr>
+            <w:r>
+              <w:rPr>
+                <w:rFonts w:ascii="Calibri" w:eastAsia="Times New Roman" w:hAnsi="Calibri" w:cs="Calibri"/>
+                <w:color w:val="000000"/>
+                <w:sz w:val="22"/>
+                <w:szCs w:val="22"/>
+              </w:rPr>
+              <w:t>892</w:t>
+            </w:r>
+          </w:p>
+        </w:tc>
+      </w:tr>
+      <w:tr>
+        <w:trPr>
+          <w:trHeight w:val="300"/>
+        </w:trPr>
+        <w:tc>
+          <w:tcPr>
+            <w:tcW w:w="1720" w:type="dxa"/>
+            <w:tcBorders>
+              <w:top w:val="nil"/>
+              <w:left w:val="single" w:sz="4" w:space="0" w:color="auto"/>
+              <w:bottom w:val="single" w:sz="4" w:space="0" w:color="auto"/>
+              <w:right w:val="single" w:sz="4" w:space="0" w:color="auto"/>
+            </w:tcBorders>
+            <w:shd w:val="clear" w:color="auto" w:fill="auto"/>
+            <w:noWrap/>
+            <w:vAlign w:val="bottom"/>
+            <w:hideMark/>
+          </w:tcPr>
+          <w:p>
+            <w:pPr>
+              <w:jc w:val="right"/>
+              <w:rPr>
+                <w:rFonts w:ascii="Calibri" w:eastAsia="Times New Roman" w:hAnsi="Calibri" w:cs="Calibri"/>
+                <w:color w:val="000000"/>
+                <w:sz w:val="22"/>
+                <w:szCs w:val="22"/>
+              </w:rPr>
+            </w:pPr>
+            <w:r>
+              <w:rPr>
+                <w:rFonts w:ascii="Calibri" w:eastAsia="Times New Roman" w:hAnsi="Calibri" w:cs="Calibri"/>
+                <w:color w:val="000000"/>
+                <w:sz w:val="22"/>
+                <w:szCs w:val="22"/>
+              </w:rPr>
+              <w:t>36</w:t>
+            </w:r>
+          </w:p>
+        </w:tc>
+        <w:tc>
+          <w:tcPr>
+            <w:tcW w:w="1720" w:type="dxa"/>
+            <w:tcBorders>
+              <w:top w:val="nil"/>
+              <w:left w:val="nil"/>
+              <w:bottom w:val="single" w:sz="4" w:space="0" w:color="auto"/>
+              <w:right w:val="single" w:sz="4" w:space="0" w:color="auto"/>
+            </w:tcBorders>
+            <w:shd w:val="clear" w:color="auto" w:fill="auto"/>
+            <w:noWrap/>
+            <w:vAlign w:val="bottom"/>
+            <w:hideMark/>
+          </w:tcPr>
+          <w:p>
+            <w:pPr>
+              <w:jc w:val="right"/>
+              <w:rPr>
+                <w:rFonts w:ascii="Calibri" w:eastAsia="Times New Roman" w:hAnsi="Calibri" w:cs="Calibri"/>
+                <w:color w:val="000000"/>
+                <w:sz w:val="22"/>
+                <w:szCs w:val="22"/>
+              </w:rPr>
+            </w:pPr>
+            <w:r>
+              <w:rPr>
+                <w:rFonts w:ascii="Calibri" w:eastAsia="Times New Roman" w:hAnsi="Calibri" w:cs="Calibri"/>
+                <w:color w:val="000000"/>
+                <w:sz w:val="22"/>
+                <w:szCs w:val="22"/>
+              </w:rPr>
+              <w:t>18665</w:t>
+            </w:r>
+          </w:p>
+        </w:tc>
+        <w:tc>
+          <w:tcPr>
+            <w:tcW w:w="1720" w:type="dxa"/>
+            <w:tcBorders>
+              <w:top w:val="nil"/>
+              <w:left w:val="nil"/>
+              <w:bottom w:val="single" w:sz="4" w:space="0" w:color="auto"/>
+              <w:right w:val="single" w:sz="4" w:space="0" w:color="auto"/>
+            </w:tcBorders>
+            <w:shd w:val="clear" w:color="auto" w:fill="auto"/>
+            <w:noWrap/>
+            <w:vAlign w:val="bottom"/>
+            <w:hideMark/>
+          </w:tcPr>
+          <w:p>
+            <w:pPr>
+              <w:jc w:val="right"/>
+              <w:rPr>
+                <w:rFonts w:ascii="Calibri" w:eastAsia="Times New Roman" w:hAnsi="Calibri" w:cs="Calibri"/>
+                <w:color w:val="000000"/>
+                <w:sz w:val="22"/>
+                <w:szCs w:val="22"/>
+              </w:rPr>
+            </w:pPr>
+            <w:r>
+              <w:rPr>
+                <w:rFonts w:ascii="Calibri" w:eastAsia="Times New Roman" w:hAnsi="Calibri" w:cs="Calibri"/>
+                <w:color w:val="000000"/>
+                <w:sz w:val="22"/>
+                <w:szCs w:val="22"/>
+              </w:rPr>
+              <w:t>1460</w:t>
+            </w:r>
+          </w:p>
+        </w:tc>
+      </w:tr>
+      <w:tr>
+        <w:trPr>
+          <w:trHeight w:val="300"/>
+        </w:trPr>
+        <w:tc>
+          <w:tcPr>
+            <w:tcW w:w="1720" w:type="dxa"/>
+            <w:tcBorders>
+              <w:top w:val="nil"/>
+              <w:left w:val="single" w:sz="4" w:space="0" w:color="auto"/>
+              <w:bottom w:val="single" w:sz="4" w:space="0" w:color="auto"/>
+              <w:right w:val="single" w:sz="4" w:space="0" w:color="auto"/>
+            </w:tcBorders>
+            <w:shd w:val="clear" w:color="auto" w:fill="auto"/>
+            <w:noWrap/>
+            <w:vAlign w:val="bottom"/>
+            <w:hideMark/>
+          </w:tcPr>
+          <w:p>
+            <w:pPr>
+              <w:jc w:val="right"/>
+              <w:rPr>
+                <w:rFonts w:ascii="Calibri" w:eastAsia="Times New Roman" w:hAnsi="Calibri" w:cs="Calibri"/>
+                <w:color w:val="000000"/>
+                <w:sz w:val="22"/>
+                <w:szCs w:val="22"/>
+              </w:rPr>
+            </w:pPr>
+            <w:r>
+              <w:rPr>
+                <w:rFonts w:ascii="Calibri" w:eastAsia="Times New Roman" w:hAnsi="Calibri" w:cs="Calibri"/>
+                <w:color w:val="000000"/>
+                <w:sz w:val="22"/>
+                <w:szCs w:val="22"/>
+              </w:rPr>
+              <w:t>37</w:t>
+            </w:r>
+          </w:p>
+        </w:tc>
+        <w:tc>
+          <w:tcPr>
+            <w:tcW w:w="1720" w:type="dxa"/>
+            <w:tcBorders>
+              <w:top w:val="nil"/>
+              <w:left w:val="nil"/>
+              <w:bottom w:val="single" w:sz="4" w:space="0" w:color="auto"/>
+              <w:right w:val="single" w:sz="4" w:space="0" w:color="auto"/>
+            </w:tcBorders>
+            <w:shd w:val="clear" w:color="auto" w:fill="auto"/>
+            <w:noWrap/>
+            <w:vAlign w:val="bottom"/>
+            <w:hideMark/>
+          </w:tcPr>
+          <w:p>
+            <w:pPr>
+              <w:jc w:val="right"/>
+              <w:rPr>
+                <w:rFonts w:ascii="Calibri" w:eastAsia="Times New Roman" w:hAnsi="Calibri" w:cs="Calibri"/>
+                <w:color w:val="000000"/>
+                <w:sz w:val="22"/>
+                <w:szCs w:val="22"/>
+              </w:rPr>
+            </w:pPr>
+            <w:r>
+              <w:rPr>
+                <w:rFonts w:ascii="Calibri" w:eastAsia="Times New Roman" w:hAnsi="Calibri" w:cs="Calibri"/>
+                <w:color w:val="000000"/>
+                <w:sz w:val="22"/>
+                <w:szCs w:val="22"/>
+              </w:rPr>
+              <w:t>20125</w:t>
+            </w:r>
+          </w:p>
+        </w:tc>
+        <w:tc>
+          <w:tcPr>
+            <w:tcW w:w="1720" w:type="dxa"/>
+            <w:tcBorders>
+              <w:top w:val="nil"/>
+              <w:left w:val="nil"/>
+              <w:bottom w:val="single" w:sz="4" w:space="0" w:color="auto"/>
+              <w:right w:val="single" w:sz="4" w:space="0" w:color="auto"/>
+            </w:tcBorders>
+            <w:shd w:val="clear" w:color="auto" w:fill="auto"/>
+            <w:noWrap/>
+            <w:vAlign w:val="bottom"/>
+            <w:hideMark/>
+          </w:tcPr>
+          <w:p>
+            <w:pPr>
+              <w:jc w:val="right"/>
+              <w:rPr>
+                <w:rFonts w:ascii="Calibri" w:eastAsia="Times New Roman" w:hAnsi="Calibri" w:cs="Calibri"/>
+                <w:color w:val="000000"/>
+                <w:sz w:val="22"/>
+                <w:szCs w:val="22"/>
+              </w:rPr>
+            </w:pPr>
+            <w:r>
+              <w:rPr>
+                <w:rFonts w:ascii="Calibri" w:eastAsia="Times New Roman" w:hAnsi="Calibri" w:cs="Calibri"/>
+                <w:color w:val="000000"/>
+                <w:sz w:val="22"/>
+                <w:szCs w:val="22"/>
+              </w:rPr>
+              <w:t>1460</w:t>
+            </w:r>
+          </w:p>
+        </w:tc>
+      </w:tr>
+      <w:tr>
+        <w:trPr>
+          <w:trHeight w:val="300"/>
+        </w:trPr>
+        <w:tc>
+          <w:tcPr>
+            <w:tcW w:w="1720" w:type="dxa"/>
+            <w:tcBorders>
+              <w:top w:val="nil"/>
+              <w:left w:val="single" w:sz="4" w:space="0" w:color="auto"/>
+              <w:bottom w:val="single" w:sz="4" w:space="0" w:color="auto"/>
+              <w:right w:val="single" w:sz="4" w:space="0" w:color="auto"/>
+            </w:tcBorders>
+            <w:shd w:val="clear" w:color="auto" w:fill="auto"/>
+            <w:noWrap/>
+            <w:vAlign w:val="bottom"/>
+            <w:hideMark/>
+          </w:tcPr>
+          <w:p>
+            <w:pPr>
+              <w:jc w:val="right"/>
+              <w:rPr>
+                <w:rFonts w:ascii="Calibri" w:eastAsia="Times New Roman" w:hAnsi="Calibri" w:cs="Calibri"/>
+                <w:color w:val="000000"/>
+                <w:sz w:val="22"/>
+                <w:szCs w:val="22"/>
+              </w:rPr>
+            </w:pPr>
+            <w:r>
+              <w:rPr>
+                <w:rFonts w:ascii="Calibri" w:eastAsia="Times New Roman" w:hAnsi="Calibri" w:cs="Calibri"/>
+                <w:color w:val="000000"/>
+                <w:sz w:val="22"/>
+                <w:szCs w:val="22"/>
+              </w:rPr>
+              <w:t>38</w:t>
+            </w:r>
+          </w:p>
+        </w:tc>
+        <w:tc>
+          <w:tcPr>
+            <w:tcW w:w="1720" w:type="dxa"/>
+            <w:tcBorders>
+              <w:top w:val="nil"/>
+              <w:left w:val="nil"/>
+              <w:bottom w:val="single" w:sz="4" w:space="0" w:color="auto"/>
+              <w:right w:val="single" w:sz="4" w:space="0" w:color="auto"/>
+            </w:tcBorders>
+            <w:shd w:val="clear" w:color="auto" w:fill="auto"/>
+            <w:noWrap/>
+            <w:vAlign w:val="bottom"/>
+            <w:hideMark/>
+          </w:tcPr>
+          <w:p>
+            <w:pPr>
+              <w:jc w:val="right"/>
+              <w:rPr>
+                <w:rFonts w:ascii="Calibri" w:eastAsia="Times New Roman" w:hAnsi="Calibri" w:cs="Calibri"/>
+                <w:color w:val="000000"/>
+                <w:sz w:val="22"/>
+                <w:szCs w:val="22"/>
+              </w:rPr>
+            </w:pPr>
+            <w:r>
+              <w:rPr>
+                <w:rFonts w:ascii="Calibri" w:eastAsia="Times New Roman" w:hAnsi="Calibri" w:cs="Calibri"/>
+                <w:color w:val="000000"/>
+                <w:sz w:val="22"/>
+                <w:szCs w:val="22"/>
+              </w:rPr>
+              <w:t>21585</w:t>
+            </w:r>
+          </w:p>
+        </w:tc>
+        <w:tc>
+          <w:tcPr>
+            <w:tcW w:w="1720" w:type="dxa"/>
+            <w:tcBorders>
+              <w:top w:val="nil"/>
+              <w:left w:val="nil"/>
+              <w:bottom w:val="single" w:sz="4" w:space="0" w:color="auto"/>
+              <w:right w:val="single" w:sz="4" w:space="0" w:color="auto"/>
+            </w:tcBorders>
+            <w:shd w:val="clear" w:color="auto" w:fill="auto"/>
+            <w:noWrap/>
+            <w:vAlign w:val="bottom"/>
+            <w:hideMark/>
+          </w:tcPr>
+          <w:p>
+            <w:pPr>
+              <w:jc w:val="right"/>
+              <w:rPr>
+                <w:rFonts w:ascii="Calibri" w:eastAsia="Times New Roman" w:hAnsi="Calibri" w:cs="Calibri"/>
+                <w:color w:val="000000"/>
+                <w:sz w:val="22"/>
+                <w:szCs w:val="22"/>
+              </w:rPr>
+            </w:pPr>
+            <w:r>
+              <w:rPr>
+                <w:rFonts w:ascii="Calibri" w:eastAsia="Times New Roman" w:hAnsi="Calibri" w:cs="Calibri"/>
+                <w:color w:val="000000"/>
+                <w:sz w:val="22"/>
+                <w:szCs w:val="22"/>
+              </w:rPr>
+              <w:t>1460</w:t>
+            </w:r>
+          </w:p>
+        </w:tc>
+      </w:tr>
+      <w:tr>
+        <w:trPr>
+          <w:trHeight w:val="300"/>
+        </w:trPr>
+        <w:tc>
+          <w:tcPr>
+            <w:tcW w:w="1720" w:type="dxa"/>
+            <w:tcBorders>
+              <w:top w:val="nil"/>
+              <w:left w:val="single" w:sz="4" w:space="0" w:color="auto"/>
+              <w:bottom w:val="single" w:sz="4" w:space="0" w:color="auto"/>
+              <w:right w:val="single" w:sz="4" w:space="0" w:color="auto"/>
+            </w:tcBorders>
+            <w:shd w:val="clear" w:color="auto" w:fill="auto"/>
+            <w:noWrap/>
+            <w:vAlign w:val="bottom"/>
+            <w:hideMark/>
+          </w:tcPr>
+          <w:p>
+            <w:pPr>
+              <w:jc w:val="right"/>
+              <w:rPr>
+                <w:rFonts w:ascii="Calibri" w:eastAsia="Times New Roman" w:hAnsi="Calibri" w:cs="Calibri"/>
+                <w:color w:val="000000"/>
+                <w:sz w:val="22"/>
+                <w:szCs w:val="22"/>
+              </w:rPr>
+            </w:pPr>
+            <w:r>
+              <w:rPr>
+                <w:rFonts w:ascii="Calibri" w:eastAsia="Times New Roman" w:hAnsi="Calibri" w:cs="Calibri"/>
+                <w:color w:val="000000"/>
+                <w:sz w:val="22"/>
+                <w:szCs w:val="22"/>
+              </w:rPr>
+              <w:t>39</w:t>
+            </w:r>
+          </w:p>
+        </w:tc>
+        <w:tc>
+          <w:tcPr>
+            <w:tcW w:w="1720" w:type="dxa"/>
+            <w:tcBorders>
+              <w:top w:val="nil"/>
+              <w:left w:val="nil"/>
+              <w:bottom w:val="single" w:sz="4" w:space="0" w:color="auto"/>
+              <w:right w:val="single" w:sz="4" w:space="0" w:color="auto"/>
+            </w:tcBorders>
+            <w:shd w:val="clear" w:color="auto" w:fill="auto"/>
+            <w:noWrap/>
+            <w:vAlign w:val="bottom"/>
+            <w:hideMark/>
+          </w:tcPr>
+          <w:p>
+            <w:pPr>
+              <w:jc w:val="right"/>
+              <w:rPr>
+                <w:rFonts w:ascii="Calibri" w:eastAsia="Times New Roman" w:hAnsi="Calibri" w:cs="Calibri"/>
+                <w:color w:val="000000"/>
+                <w:sz w:val="22"/>
+                <w:szCs w:val="22"/>
+              </w:rPr>
+            </w:pPr>
+            <w:r>
+              <w:rPr>
+                <w:rFonts w:ascii="Calibri" w:eastAsia="Times New Roman" w:hAnsi="Calibri" w:cs="Calibri"/>
+                <w:color w:val="000000"/>
+                <w:sz w:val="22"/>
+                <w:szCs w:val="22"/>
+              </w:rPr>
+              <w:t>23045</w:t>
+            </w:r>
+          </w:p>
+        </w:tc>
+        <w:tc>
+          <w:tcPr>
+            <w:tcW w:w="1720" w:type="dxa"/>
+            <w:tcBorders>
+              <w:top w:val="nil"/>
+              <w:left w:val="nil"/>
+              <w:bottom w:val="single" w:sz="4" w:space="0" w:color="auto"/>
+              <w:right w:val="single" w:sz="4" w:space="0" w:color="auto"/>
+            </w:tcBorders>
+            <w:shd w:val="clear" w:color="auto" w:fill="auto"/>
+            <w:noWrap/>
+            <w:vAlign w:val="bottom"/>
+            <w:hideMark/>
+          </w:tcPr>
+          <w:p>
+            <w:pPr>
+              <w:jc w:val="right"/>
+              <w:rPr>
+                <w:rFonts w:ascii="Calibri" w:eastAsia="Times New Roman" w:hAnsi="Calibri" w:cs="Calibri"/>
+                <w:color w:val="000000"/>
+                <w:sz w:val="22"/>
+                <w:szCs w:val="22"/>
+              </w:rPr>
+            </w:pPr>
+            <w:r>
+              <w:rPr>
+                <w:rFonts w:ascii="Calibri" w:eastAsia="Times New Roman" w:hAnsi="Calibri" w:cs="Calibri"/>
+                <w:color w:val="000000"/>
+                <w:sz w:val="22"/>
+                <w:szCs w:val="22"/>
+              </w:rPr>
+              <w:t>1460</w:t>
+            </w:r>
+          </w:p>
+        </w:tc>
+      </w:tr>
+      <w:tr>
+        <w:trPr>
+          <w:trHeight w:val="300"/>
+        </w:trPr>
+        <w:tc>
+          <w:tcPr>
+            <w:tcW w:w="1720" w:type="dxa"/>
+            <w:tcBorders>
+              <w:top w:val="nil"/>
+              <w:left w:val="single" w:sz="4" w:space="0" w:color="auto"/>
+              <w:bottom w:val="single" w:sz="4" w:space="0" w:color="auto"/>
+              <w:right w:val="single" w:sz="4" w:space="0" w:color="auto"/>
+            </w:tcBorders>
+            <w:shd w:val="clear" w:color="auto" w:fill="auto"/>
+            <w:noWrap/>
+            <w:vAlign w:val="bottom"/>
+            <w:hideMark/>
+          </w:tcPr>
+          <w:p>
+            <w:pPr>
+              <w:jc w:val="right"/>
+              <w:rPr>
+                <w:rFonts w:ascii="Calibri" w:eastAsia="Times New Roman" w:hAnsi="Calibri" w:cs="Calibri"/>
+                <w:color w:val="000000"/>
+                <w:sz w:val="22"/>
+                <w:szCs w:val="22"/>
+              </w:rPr>
+            </w:pPr>
+            <w:r>
+              <w:rPr>
+                <w:rFonts w:ascii="Calibri" w:eastAsia="Times New Roman" w:hAnsi="Calibri" w:cs="Calibri"/>
+                <w:color w:val="000000"/>
+                <w:sz w:val="22"/>
+                <w:szCs w:val="22"/>
+              </w:rPr>
+              <w:t>40</w:t>
+            </w:r>
+          </w:p>
+        </w:tc>
+        <w:tc>
+          <w:tcPr>
+            <w:tcW w:w="1720" w:type="dxa"/>
+            <w:tcBorders>
+              <w:top w:val="nil"/>
+              <w:left w:val="nil"/>
+              <w:bottom w:val="single" w:sz="4" w:space="0" w:color="auto"/>
+              <w:right w:val="single" w:sz="4" w:space="0" w:color="auto"/>
+            </w:tcBorders>
+            <w:shd w:val="clear" w:color="auto" w:fill="auto"/>
+            <w:noWrap/>
+            <w:vAlign w:val="bottom"/>
+            <w:hideMark/>
+          </w:tcPr>
+          <w:p>
+            <w:pPr>
+              <w:jc w:val="right"/>
+              <w:rPr>
+                <w:rFonts w:ascii="Calibri" w:eastAsia="Times New Roman" w:hAnsi="Calibri" w:cs="Calibri"/>
+                <w:color w:val="000000"/>
+                <w:sz w:val="22"/>
+                <w:szCs w:val="22"/>
+              </w:rPr>
+            </w:pPr>
+            <w:r>
+              <w:rPr>
+                <w:rFonts w:ascii="Calibri" w:eastAsia="Times New Roman" w:hAnsi="Calibri" w:cs="Calibri"/>
+                <w:color w:val="000000"/>
+                <w:sz w:val="22"/>
+                <w:szCs w:val="22"/>
+              </w:rPr>
+              <w:t>24505</w:t>
+            </w:r>
+          </w:p>
+        </w:tc>
+        <w:tc>
+          <w:tcPr>
+            <w:tcW w:w="1720" w:type="dxa"/>
+            <w:tcBorders>
+              <w:top w:val="nil"/>
+              <w:left w:val="nil"/>
+              <w:bottom w:val="single" w:sz="4" w:space="0" w:color="auto"/>
+              <w:right w:val="single" w:sz="4" w:space="0" w:color="auto"/>
+            </w:tcBorders>
+            <w:shd w:val="clear" w:color="auto" w:fill="auto"/>
+            <w:noWrap/>
+            <w:vAlign w:val="bottom"/>
+            <w:hideMark/>
+          </w:tcPr>
+          <w:p>
+            <w:pPr>
+              <w:jc w:val="right"/>
+              <w:rPr>
+                <w:rFonts w:ascii="Calibri" w:eastAsia="Times New Roman" w:hAnsi="Calibri" w:cs="Calibri"/>
+                <w:color w:val="000000"/>
+                <w:sz w:val="22"/>
+                <w:szCs w:val="22"/>
+              </w:rPr>
+            </w:pPr>
+            <w:r>
+              <w:rPr>
+                <w:rFonts w:ascii="Calibri" w:eastAsia="Times New Roman" w:hAnsi="Calibri" w:cs="Calibri"/>
+                <w:color w:val="000000"/>
+                <w:sz w:val="22"/>
+                <w:szCs w:val="22"/>
+              </w:rPr>
+              <w:t>1460</w:t>
+            </w:r>
+          </w:p>
+        </w:tc>
+      </w:tr>
+      <w:tr>
+        <w:trPr>
+          <w:trHeight w:val="300"/>
+        </w:trPr>
+        <w:tc>
+          <w:tcPr>
+            <w:tcW w:w="1720" w:type="dxa"/>
+            <w:tcBorders>
+              <w:top w:val="nil"/>
+              <w:left w:val="single" w:sz="4" w:space="0" w:color="auto"/>
+              <w:bottom w:val="single" w:sz="4" w:space="0" w:color="auto"/>
+              <w:right w:val="single" w:sz="4" w:space="0" w:color="auto"/>
+            </w:tcBorders>
+            <w:shd w:val="clear" w:color="auto" w:fill="auto"/>
+            <w:noWrap/>
+            <w:vAlign w:val="bottom"/>
+            <w:hideMark/>
+          </w:tcPr>
+          <w:p>
+            <w:pPr>
+              <w:jc w:val="right"/>
+              <w:rPr>
+                <w:rFonts w:ascii="Calibri" w:eastAsia="Times New Roman" w:hAnsi="Calibri" w:cs="Calibri"/>
+                <w:color w:val="000000"/>
+                <w:sz w:val="22"/>
+                <w:szCs w:val="22"/>
+              </w:rPr>
+            </w:pPr>
+            <w:r>
+              <w:rPr>
+                <w:rFonts w:ascii="Calibri" w:eastAsia="Times New Roman" w:hAnsi="Calibri" w:cs="Calibri"/>
+                <w:color w:val="000000"/>
+                <w:sz w:val="22"/>
+                <w:szCs w:val="22"/>
+              </w:rPr>
+              <w:t>41</w:t>
+            </w:r>
+          </w:p>
+        </w:tc>
+        <w:tc>
+          <w:tcPr>
+            <w:tcW w:w="1720" w:type="dxa"/>
+            <w:tcBorders>
+              <w:top w:val="nil"/>
+              <w:left w:val="nil"/>
+              <w:bottom w:val="single" w:sz="4" w:space="0" w:color="auto"/>
+              <w:right w:val="single" w:sz="4" w:space="0" w:color="auto"/>
+            </w:tcBorders>
+            <w:shd w:val="clear" w:color="auto" w:fill="auto"/>
+            <w:noWrap/>
+            <w:vAlign w:val="bottom"/>
+            <w:hideMark/>
+          </w:tcPr>
+          <w:p>
+            <w:pPr>
+              <w:jc w:val="right"/>
+              <w:rPr>
+                <w:rFonts w:ascii="Calibri" w:eastAsia="Times New Roman" w:hAnsi="Calibri" w:cs="Calibri"/>
+                <w:color w:val="000000"/>
+                <w:sz w:val="22"/>
+                <w:szCs w:val="22"/>
+              </w:rPr>
+            </w:pPr>
+            <w:r>
+              <w:rPr>
+                <w:rFonts w:ascii="Calibri" w:eastAsia="Times New Roman" w:hAnsi="Calibri" w:cs="Calibri"/>
+                <w:color w:val="000000"/>
+                <w:sz w:val="22"/>
+                <w:szCs w:val="22"/>
+              </w:rPr>
+              <w:t>25397</w:t>
+            </w:r>
+          </w:p>
+        </w:tc>
+        <w:tc>
+          <w:tcPr>
+            <w:tcW w:w="1720" w:type="dxa"/>
+            <w:tcBorders>
+              <w:top w:val="nil"/>
+              <w:left w:val="nil"/>
+              <w:bottom w:val="single" w:sz="4" w:space="0" w:color="auto"/>
+              <w:right w:val="single" w:sz="4" w:space="0" w:color="auto"/>
+            </w:tcBorders>
+            <w:shd w:val="clear" w:color="auto" w:fill="auto"/>
+            <w:noWrap/>
+            <w:vAlign w:val="bottom"/>
+            <w:hideMark/>
+          </w:tcPr>
+          <w:p>
+            <w:pPr>
+              <w:jc w:val="right"/>
+              <w:rPr>
+                <w:rFonts w:ascii="Calibri" w:eastAsia="Times New Roman" w:hAnsi="Calibri" w:cs="Calibri"/>
+                <w:color w:val="000000"/>
+                <w:sz w:val="22"/>
+                <w:szCs w:val="22"/>
+              </w:rPr>
+            </w:pPr>
+            <w:r>
+              <w:rPr>
+                <w:rFonts w:ascii="Calibri" w:eastAsia="Times New Roman" w:hAnsi="Calibri" w:cs="Calibri"/>
+                <w:color w:val="000000"/>
+                <w:sz w:val="22"/>
+                <w:szCs w:val="22"/>
+              </w:rPr>
+              <w:t>892</w:t>
+            </w:r>
+          </w:p>
+        </w:tc>
+      </w:tr>
+      <w:tr>
+        <w:trPr>
+          <w:trHeight w:val="300"/>
+        </w:trPr>
+        <w:tc>
+          <w:tcPr>
+            <w:tcW w:w="1720" w:type="dxa"/>
+            <w:tcBorders>
+              <w:top w:val="nil"/>
+              <w:left w:val="single" w:sz="4" w:space="0" w:color="auto"/>
+              <w:bottom w:val="single" w:sz="4" w:space="0" w:color="auto"/>
+              <w:right w:val="single" w:sz="4" w:space="0" w:color="auto"/>
+            </w:tcBorders>
+            <w:shd w:val="clear" w:color="auto" w:fill="auto"/>
+            <w:noWrap/>
+            <w:vAlign w:val="bottom"/>
+            <w:hideMark/>
+          </w:tcPr>
+          <w:p>
+            <w:pPr>
+              <w:jc w:val="right"/>
+              <w:rPr>
+                <w:rFonts w:ascii="Calibri" w:eastAsia="Times New Roman" w:hAnsi="Calibri" w:cs="Calibri"/>
+                <w:color w:val="000000"/>
+                <w:sz w:val="22"/>
+                <w:szCs w:val="22"/>
+              </w:rPr>
+            </w:pPr>
+            <w:r>
+              <w:rPr>
+                <w:rFonts w:ascii="Calibri" w:eastAsia="Times New Roman" w:hAnsi="Calibri" w:cs="Calibri"/>
+                <w:color w:val="000000"/>
+                <w:sz w:val="22"/>
+                <w:szCs w:val="22"/>
+              </w:rPr>
+              <w:t>48</w:t>
+            </w:r>
+          </w:p>
+        </w:tc>
+        <w:tc>
+          <w:tcPr>
+            <w:tcW w:w="1720" w:type="dxa"/>
+            <w:tcBorders>
+              <w:top w:val="nil"/>
+              <w:left w:val="nil"/>
+              <w:bottom w:val="single" w:sz="4" w:space="0" w:color="auto"/>
+              <w:right w:val="single" w:sz="4" w:space="0" w:color="auto"/>
+            </w:tcBorders>
+            <w:shd w:val="clear" w:color="auto" w:fill="auto"/>
+            <w:noWrap/>
+            <w:vAlign w:val="bottom"/>
+            <w:hideMark/>
+          </w:tcPr>
+          <w:p>
+            <w:pPr>
+              <w:jc w:val="right"/>
+              <w:rPr>
+                <w:rFonts w:ascii="Calibri" w:eastAsia="Times New Roman" w:hAnsi="Calibri" w:cs="Calibri"/>
+                <w:color w:val="000000"/>
+                <w:sz w:val="22"/>
+                <w:szCs w:val="22"/>
+              </w:rPr>
+            </w:pPr>
+            <w:r>
+              <w:rPr>
+                <w:rFonts w:ascii="Calibri" w:eastAsia="Times New Roman" w:hAnsi="Calibri" w:cs="Calibri"/>
+                <w:color w:val="000000"/>
+                <w:sz w:val="22"/>
+                <w:szCs w:val="22"/>
+              </w:rPr>
+              <w:t>26857</w:t>
+            </w:r>
+          </w:p>
+        </w:tc>
+        <w:tc>
+          <w:tcPr>
+            <w:tcW w:w="1720" w:type="dxa"/>
+            <w:tcBorders>
+              <w:top w:val="nil"/>
+              <w:left w:val="nil"/>
+              <w:bottom w:val="single" w:sz="4" w:space="0" w:color="auto"/>
+              <w:right w:val="single" w:sz="4" w:space="0" w:color="auto"/>
+            </w:tcBorders>
+            <w:shd w:val="clear" w:color="auto" w:fill="auto"/>
+            <w:noWrap/>
+            <w:vAlign w:val="bottom"/>
+            <w:hideMark/>
+          </w:tcPr>
+          <w:p>
+            <w:pPr>
+              <w:jc w:val="right"/>
+              <w:rPr>
+                <w:rFonts w:ascii="Calibri" w:eastAsia="Times New Roman" w:hAnsi="Calibri" w:cs="Calibri"/>
+                <w:color w:val="000000"/>
+                <w:sz w:val="22"/>
+                <w:szCs w:val="22"/>
+              </w:rPr>
+            </w:pPr>
+            <w:r>
+              <w:rPr>
+                <w:rFonts w:ascii="Calibri" w:eastAsia="Times New Roman" w:hAnsi="Calibri" w:cs="Calibri"/>
+                <w:color w:val="000000"/>
+                <w:sz w:val="22"/>
+                <w:szCs w:val="22"/>
+              </w:rPr>
+              <w:t>1460</w:t>
+            </w:r>
+          </w:p>
+        </w:tc>
+      </w:tr>
+      <w:tr>
+        <w:trPr>
+          <w:trHeight w:val="300"/>
+        </w:trPr>
+        <w:tc>
+          <w:tcPr>
+            <w:tcW w:w="1720" w:type="dxa"/>
+            <w:tcBorders>
+              <w:top w:val="nil"/>
+              <w:left w:val="single" w:sz="4" w:space="0" w:color="auto"/>
+              <w:bottom w:val="single" w:sz="4" w:space="0" w:color="auto"/>
+              <w:right w:val="single" w:sz="4" w:space="0" w:color="auto"/>
+            </w:tcBorders>
+            <w:shd w:val="clear" w:color="auto" w:fill="auto"/>
+            <w:noWrap/>
+            <w:vAlign w:val="bottom"/>
+            <w:hideMark/>
+          </w:tcPr>
+          <w:p>
+            <w:pPr>
+              <w:jc w:val="right"/>
+              <w:rPr>
+                <w:rFonts w:ascii="Calibri" w:eastAsia="Times New Roman" w:hAnsi="Calibri" w:cs="Calibri"/>
+                <w:color w:val="000000"/>
+                <w:sz w:val="22"/>
+                <w:szCs w:val="22"/>
+              </w:rPr>
+            </w:pPr>
+            <w:r>
+              <w:rPr>
+                <w:rFonts w:ascii="Calibri" w:eastAsia="Times New Roman" w:hAnsi="Calibri" w:cs="Calibri"/>
+                <w:color w:val="000000"/>
+                <w:sz w:val="22"/>
+                <w:szCs w:val="22"/>
+              </w:rPr>
+              <w:t>49</w:t>
+            </w:r>
+          </w:p>
+        </w:tc>
+        <w:tc>
+          <w:tcPr>
+            <w:tcW w:w="1720" w:type="dxa"/>
+            <w:tcBorders>
+              <w:top w:val="nil"/>
+              <w:left w:val="nil"/>
+              <w:bottom w:val="single" w:sz="4" w:space="0" w:color="auto"/>
+              <w:right w:val="single" w:sz="4" w:space="0" w:color="auto"/>
+            </w:tcBorders>
+            <w:shd w:val="clear" w:color="auto" w:fill="auto"/>
+            <w:noWrap/>
+            <w:vAlign w:val="bottom"/>
+            <w:hideMark/>
+          </w:tcPr>
+          <w:p>
+            <w:pPr>
+              <w:jc w:val="right"/>
+              <w:rPr>
+                <w:rFonts w:ascii="Calibri" w:eastAsia="Times New Roman" w:hAnsi="Calibri" w:cs="Calibri"/>
+                <w:color w:val="000000"/>
+                <w:sz w:val="22"/>
+                <w:szCs w:val="22"/>
+              </w:rPr>
+            </w:pPr>
+            <w:r>
+              <w:rPr>
+                <w:rFonts w:ascii="Calibri" w:eastAsia="Times New Roman" w:hAnsi="Calibri" w:cs="Calibri"/>
+                <w:color w:val="000000"/>
+                <w:sz w:val="22"/>
+                <w:szCs w:val="22"/>
+              </w:rPr>
+              <w:t>28317</w:t>
+            </w:r>
+          </w:p>
+        </w:tc>
+        <w:tc>
+          <w:tcPr>
+            <w:tcW w:w="1720" w:type="dxa"/>
+            <w:tcBorders>
+              <w:top w:val="nil"/>
+              <w:left w:val="nil"/>
+              <w:bottom w:val="single" w:sz="4" w:space="0" w:color="auto"/>
+              <w:right w:val="single" w:sz="4" w:space="0" w:color="auto"/>
+            </w:tcBorders>
+            <w:shd w:val="clear" w:color="auto" w:fill="auto"/>
+            <w:noWrap/>
+            <w:vAlign w:val="bottom"/>
+            <w:hideMark/>
+          </w:tcPr>
+          <w:p>
+            <w:pPr>
+              <w:jc w:val="right"/>
+              <w:rPr>
+                <w:rFonts w:ascii="Calibri" w:eastAsia="Times New Roman" w:hAnsi="Calibri" w:cs="Calibri"/>
+                <w:color w:val="000000"/>
+                <w:sz w:val="22"/>
+                <w:szCs w:val="22"/>
+              </w:rPr>
+            </w:pPr>
+            <w:r>
+              <w:rPr>
+                <w:rFonts w:ascii="Calibri" w:eastAsia="Times New Roman" w:hAnsi="Calibri" w:cs="Calibri"/>
+                <w:color w:val="000000"/>
+                <w:sz w:val="22"/>
+                <w:szCs w:val="22"/>
+              </w:rPr>
+              <w:t>1460</w:t>
+            </w:r>
+          </w:p>
+        </w:tc>
+      </w:tr>
+      <w:tr>
+        <w:trPr>
+          <w:trHeight w:val="300"/>
+        </w:trPr>
+        <w:tc>
+          <w:tcPr>
+            <w:tcW w:w="1720" w:type="dxa"/>
+            <w:tcBorders>
+              <w:top w:val="nil"/>
+              <w:left w:val="single" w:sz="4" w:space="0" w:color="auto"/>
+              <w:bottom w:val="single" w:sz="4" w:space="0" w:color="auto"/>
+              <w:right w:val="single" w:sz="4" w:space="0" w:color="auto"/>
+            </w:tcBorders>
+            <w:shd w:val="clear" w:color="auto" w:fill="auto"/>
+            <w:noWrap/>
+            <w:vAlign w:val="bottom"/>
+            <w:hideMark/>
+          </w:tcPr>
+          <w:p>
+            <w:pPr>
+              <w:jc w:val="right"/>
+              <w:rPr>
+                <w:rFonts w:ascii="Calibri" w:eastAsia="Times New Roman" w:hAnsi="Calibri" w:cs="Calibri"/>
+                <w:color w:val="000000"/>
+                <w:sz w:val="22"/>
+                <w:szCs w:val="22"/>
+              </w:rPr>
+            </w:pPr>
+            <w:r>
+              <w:rPr>
+                <w:rFonts w:ascii="Calibri" w:eastAsia="Times New Roman" w:hAnsi="Calibri" w:cs="Calibri"/>
+                <w:color w:val="000000"/>
+                <w:sz w:val="22"/>
+                <w:szCs w:val="22"/>
+              </w:rPr>
+              <w:t>50</w:t>
+            </w:r>
+          </w:p>
+        </w:tc>
+        <w:tc>
+          <w:tcPr>
+            <w:tcW w:w="1720" w:type="dxa"/>
+            <w:tcBorders>
+              <w:top w:val="nil"/>
+              <w:left w:val="nil"/>
+              <w:bottom w:val="single" w:sz="4" w:space="0" w:color="auto"/>
+              <w:right w:val="single" w:sz="4" w:space="0" w:color="auto"/>
+            </w:tcBorders>
+            <w:shd w:val="clear" w:color="auto" w:fill="auto"/>
+            <w:noWrap/>
+            <w:vAlign w:val="bottom"/>
+            <w:hideMark/>
+          </w:tcPr>
+          <w:p>
+            <w:pPr>
+              <w:jc w:val="right"/>
+              <w:rPr>
+                <w:rFonts w:ascii="Calibri" w:eastAsia="Times New Roman" w:hAnsi="Calibri" w:cs="Calibri"/>
+                <w:color w:val="000000"/>
+                <w:sz w:val="22"/>
+                <w:szCs w:val="22"/>
+              </w:rPr>
+            </w:pPr>
+            <w:r>
+              <w:rPr>
+                <w:rFonts w:ascii="Calibri" w:eastAsia="Times New Roman" w:hAnsi="Calibri" w:cs="Calibri"/>
+                <w:color w:val="000000"/>
+                <w:sz w:val="22"/>
+                <w:szCs w:val="22"/>
+              </w:rPr>
+              <w:t>29777</w:t>
+            </w:r>
+          </w:p>
+        </w:tc>
+        <w:tc>
+          <w:tcPr>
+            <w:tcW w:w="1720" w:type="dxa"/>
+            <w:tcBorders>
+              <w:top w:val="nil"/>
+              <w:left w:val="nil"/>
+              <w:bottom w:val="single" w:sz="4" w:space="0" w:color="auto"/>
+              <w:right w:val="single" w:sz="4" w:space="0" w:color="auto"/>
+            </w:tcBorders>
+            <w:shd w:val="clear" w:color="auto" w:fill="auto"/>
+            <w:noWrap/>
+            <w:vAlign w:val="bottom"/>
+            <w:hideMark/>
+          </w:tcPr>
+          <w:p>
+            <w:pPr>
+              <w:jc w:val="right"/>
+              <w:rPr>
+                <w:rFonts w:ascii="Calibri" w:eastAsia="Times New Roman" w:hAnsi="Calibri" w:cs="Calibri"/>
+                <w:color w:val="000000"/>
+                <w:sz w:val="22"/>
+                <w:szCs w:val="22"/>
+              </w:rPr>
+            </w:pPr>
+            <w:r>
+              <w:rPr>
+                <w:rFonts w:ascii="Calibri" w:eastAsia="Times New Roman" w:hAnsi="Calibri" w:cs="Calibri"/>
+                <w:color w:val="000000"/>
+                <w:sz w:val="22"/>
+                <w:szCs w:val="22"/>
+              </w:rPr>
+              <w:t>1460</w:t>
+            </w:r>
+          </w:p>
+        </w:tc>
+      </w:tr>
+      <w:tr>
+        <w:trPr>
+          <w:trHeight w:val="300"/>
+        </w:trPr>
+        <w:tc>
+          <w:tcPr>
+            <w:tcW w:w="1720" w:type="dxa"/>
+            <w:tcBorders>
+              <w:top w:val="nil"/>
+              <w:left w:val="single" w:sz="4" w:space="0" w:color="auto"/>
+              <w:bottom w:val="single" w:sz="4" w:space="0" w:color="auto"/>
+              <w:right w:val="single" w:sz="4" w:space="0" w:color="auto"/>
+            </w:tcBorders>
+            <w:shd w:val="clear" w:color="auto" w:fill="auto"/>
+            <w:noWrap/>
+            <w:vAlign w:val="bottom"/>
+            <w:hideMark/>
+          </w:tcPr>
+          <w:p>
+            <w:pPr>
+              <w:jc w:val="right"/>
+              <w:rPr>
+                <w:rFonts w:ascii="Calibri" w:eastAsia="Times New Roman" w:hAnsi="Calibri" w:cs="Calibri"/>
+                <w:color w:val="000000"/>
+                <w:sz w:val="22"/>
+                <w:szCs w:val="22"/>
+              </w:rPr>
+            </w:pPr>
+            <w:r>
+              <w:rPr>
+                <w:rFonts w:ascii="Calibri" w:eastAsia="Times New Roman" w:hAnsi="Calibri" w:cs="Calibri"/>
+                <w:color w:val="000000"/>
+                <w:sz w:val="22"/>
+                <w:szCs w:val="22"/>
+              </w:rPr>
+              <w:t>51</w:t>
+            </w:r>
+          </w:p>
+        </w:tc>
+        <w:tc>
+          <w:tcPr>
+            <w:tcW w:w="1720" w:type="dxa"/>
+            <w:tcBorders>
+              <w:top w:val="nil"/>
+              <w:left w:val="nil"/>
+              <w:bottom w:val="single" w:sz="4" w:space="0" w:color="auto"/>
+              <w:right w:val="single" w:sz="4" w:space="0" w:color="auto"/>
+            </w:tcBorders>
+            <w:shd w:val="clear" w:color="auto" w:fill="auto"/>
+            <w:noWrap/>
+            <w:vAlign w:val="bottom"/>
+            <w:hideMark/>
+          </w:tcPr>
+          <w:p>
+            <w:pPr>
+              <w:jc w:val="right"/>
+              <w:rPr>
+                <w:rFonts w:ascii="Calibri" w:eastAsia="Times New Roman" w:hAnsi="Calibri" w:cs="Calibri"/>
+                <w:color w:val="000000"/>
+                <w:sz w:val="22"/>
+                <w:szCs w:val="22"/>
+              </w:rPr>
+            </w:pPr>
+            <w:r>
+              <w:rPr>
+                <w:rFonts w:ascii="Calibri" w:eastAsia="Times New Roman" w:hAnsi="Calibri" w:cs="Calibri"/>
+                <w:color w:val="000000"/>
+                <w:sz w:val="22"/>
+                <w:szCs w:val="22"/>
+              </w:rPr>
+              <w:t>31237</w:t>
+            </w:r>
+          </w:p>
+        </w:tc>
+        <w:tc>
+          <w:tcPr>
+            <w:tcW w:w="1720" w:type="dxa"/>
+            <w:tcBorders>
+              <w:top w:val="nil"/>
+              <w:left w:val="nil"/>
+              <w:bottom w:val="single" w:sz="4" w:space="0" w:color="auto"/>
+              <w:right w:val="single" w:sz="4" w:space="0" w:color="auto"/>
+            </w:tcBorders>
+            <w:shd w:val="clear" w:color="auto" w:fill="auto"/>
+            <w:noWrap/>
+            <w:vAlign w:val="bottom"/>
+            <w:hideMark/>
+          </w:tcPr>
+          <w:p>
+            <w:pPr>
+              <w:jc w:val="right"/>
+              <w:rPr>
+                <w:rFonts w:ascii="Calibri" w:eastAsia="Times New Roman" w:hAnsi="Calibri" w:cs="Calibri"/>
+                <w:color w:val="000000"/>
+                <w:sz w:val="22"/>
+                <w:szCs w:val="22"/>
+              </w:rPr>
+            </w:pPr>
+            <w:r>
+              <w:rPr>
+                <w:rFonts w:ascii="Calibri" w:eastAsia="Times New Roman" w:hAnsi="Calibri" w:cs="Calibri"/>
+                <w:color w:val="000000"/>
+                <w:sz w:val="22"/>
+                <w:szCs w:val="22"/>
+              </w:rPr>
+              <w:t>1460</w:t>
+            </w:r>
+          </w:p>
+        </w:tc>
+      </w:tr>
+      <w:tr>
+        <w:trPr>
+          <w:trHeight w:val="300"/>
+        </w:trPr>
+        <w:tc>
+          <w:tcPr>
+            <w:tcW w:w="1720" w:type="dxa"/>
+            <w:tcBorders>
+              <w:top w:val="nil"/>
+              <w:left w:val="single" w:sz="4" w:space="0" w:color="auto"/>
+              <w:bottom w:val="single" w:sz="4" w:space="0" w:color="auto"/>
+              <w:right w:val="single" w:sz="4" w:space="0" w:color="auto"/>
+            </w:tcBorders>
+            <w:shd w:val="clear" w:color="auto" w:fill="auto"/>
+            <w:noWrap/>
+            <w:vAlign w:val="bottom"/>
+            <w:hideMark/>
+          </w:tcPr>
+          <w:p>
+            <w:pPr>
+              <w:jc w:val="right"/>
+              <w:rPr>
+                <w:rFonts w:ascii="Calibri" w:eastAsia="Times New Roman" w:hAnsi="Calibri" w:cs="Calibri"/>
+                <w:color w:val="000000"/>
+                <w:sz w:val="22"/>
+                <w:szCs w:val="22"/>
+                <w:highlight w:val="yellow"/>
+              </w:rPr>
+            </w:pPr>
+            <w:r>
+              <w:rPr>
+                <w:rFonts w:ascii="Calibri" w:eastAsia="Times New Roman" w:hAnsi="Calibri" w:cs="Calibri"/>
+                <w:color w:val="000000"/>
+                <w:sz w:val="22"/>
+                <w:szCs w:val="22"/>
+                <w:highlight w:val="yellow"/>
+              </w:rPr>
+              <w:t>52</w:t>
+            </w:r>
+          </w:p>
+        </w:tc>
+        <w:tc>
+          <w:tcPr>
+            <w:tcW w:w="1720" w:type="dxa"/>
+            <w:tcBorders>
+              <w:top w:val="nil"/>
+              <w:left w:val="nil"/>
+              <w:bottom w:val="single" w:sz="4" w:space="0" w:color="auto"/>
+              <w:right w:val="single" w:sz="4" w:space="0" w:color="auto"/>
+            </w:tcBorders>
+            <w:shd w:val="clear" w:color="auto" w:fill="auto"/>
+            <w:noWrap/>
+            <w:vAlign w:val="bottom"/>
+            <w:hideMark/>
+          </w:tcPr>
+          <w:p>
+            <w:pPr>
+              <w:jc w:val="right"/>
+              <w:rPr>
+                <w:rFonts w:ascii="Calibri" w:eastAsia="Times New Roman" w:hAnsi="Calibri" w:cs="Calibri"/>
+                <w:color w:val="000000"/>
+                <w:sz w:val="22"/>
+                <w:szCs w:val="22"/>
+                <w:highlight w:val="yellow"/>
+              </w:rPr>
+            </w:pPr>
+            <w:r>
+              <w:rPr>
+                <w:rFonts w:ascii="Calibri" w:eastAsia="Times New Roman" w:hAnsi="Calibri" w:cs="Calibri"/>
+                <w:color w:val="000000"/>
+                <w:sz w:val="22"/>
+                <w:szCs w:val="22"/>
+                <w:highlight w:val="yellow"/>
+              </w:rPr>
+              <w:t>33589</w:t>
+            </w:r>
+          </w:p>
+        </w:tc>
+        <w:tc>
+          <w:tcPr>
+            <w:tcW w:w="1720" w:type="dxa"/>
+            <w:tcBorders>
+              <w:top w:val="nil"/>
+              <w:left w:val="nil"/>
+              <w:bottom w:val="single" w:sz="4" w:space="0" w:color="auto"/>
+              <w:right w:val="single" w:sz="4" w:space="0" w:color="auto"/>
+            </w:tcBorders>
+            <w:shd w:val="clear" w:color="auto" w:fill="auto"/>
+            <w:noWrap/>
+            <w:vAlign w:val="bottom"/>
+            <w:hideMark/>
+          </w:tcPr>
+          <w:p>
+            <w:pPr>
+              <w:jc w:val="right"/>
+              <w:rPr>
+                <w:rFonts w:ascii="Calibri" w:eastAsia="Times New Roman" w:hAnsi="Calibri" w:cs="Calibri"/>
+                <w:color w:val="000000"/>
+                <w:sz w:val="22"/>
+                <w:szCs w:val="22"/>
+                <w:highlight w:val="yellow"/>
+              </w:rPr>
+            </w:pPr>
+            <w:r>
+              <w:rPr>
+                <w:rFonts w:ascii="Calibri" w:eastAsia="Times New Roman" w:hAnsi="Calibri" w:cs="Calibri"/>
+                <w:color w:val="000000"/>
+                <w:sz w:val="22"/>
+                <w:szCs w:val="22"/>
+                <w:highlight w:val="yellow"/>
+              </w:rPr>
+              <w:t>2352</w:t>
+            </w:r>
+          </w:p>
+        </w:tc>
+      </w:tr>
+    </w:tbl>
+    <w:p>
+      <w:pPr>
+        <w:ind w:left="720"/>
+        <w:rPr>
+          <w:rFonts w:asciiTheme="minorHAnsi" w:hAnsiTheme="minorHAnsi" w:cstheme="minorHAnsi"/>
+          <w:sz w:val="22"/>
+          <w:szCs w:val="22"/>
+        </w:rPr>
+      </w:pPr>
+    </w:p>
+    <w:p>
+      <w:pPr>
+        <w:ind w:left="720"/>
+        <w:rPr>
+          <w:rFonts w:asciiTheme="minorHAnsi" w:hAnsiTheme="minorHAnsi" w:cstheme="minorHAnsi"/>
+          <w:sz w:val="22"/>
+          <w:szCs w:val="22"/>
+        </w:rPr>
+      </w:pPr>
+    </w:p>
+    <w:p>
+      <w:pPr>
+        <w:rPr>
+          <w:rFonts w:asciiTheme="minorHAnsi" w:hAnsiTheme="minorHAnsi" w:cstheme="minorHAnsi"/>
+          <w:sz w:val="22"/>
+          <w:szCs w:val="22"/>
+        </w:rPr>
+      </w:pPr>
+      <w:r>
+        <w:rPr>
+          <w:rFonts w:asciiTheme="minorHAnsi" w:hAnsiTheme="minorHAnsi" w:cstheme="minorHAnsi"/>
+          <w:noProof/>
+          <w:sz w:val="22"/>
+          <w:szCs w:val="22"/>
+        </w:rPr>
+        <w:lastRenderedPageBreak/>
+        <w:drawing>
+          <wp:inline distT="0" distB="0" distL="0" distR="0" wp14:anchorId="53989DD8" wp14:editId="0D0645DF">
+            <wp:extent cx="6858000" cy="4864735"/>
+            <wp:effectExtent l="0" t="0" r="0" b="0"/>
+            <wp:docPr id="47" name="Picture 47"/>
+            <wp:cNvGraphicFramePr>
+              <a:graphicFrameLocks xmlns:a="http://schemas.openxmlformats.org/drawingml/2006/main" noChangeAspect="1"/>
+            </wp:cNvGraphicFramePr>
+            <a:graphic xmlns:a="http://schemas.openxmlformats.org/drawingml/2006/main">
+              <a:graphicData uri="http://schemas.openxmlformats.org/drawingml/2006/picture">
+                <pic:pic xmlns:pic="http://schemas.openxmlformats.org/drawingml/2006/picture">
+                  <pic:nvPicPr>
+                    <pic:cNvPr id="0" name="Picture 22"/>
+                    <pic:cNvPicPr>
+                      <a:picLocks noChangeAspect="1" noChangeArrowheads="1"/>
+                    </pic:cNvPicPr>
+                  </pic:nvPicPr>
+                  <pic:blipFill>
+                    <a:blip r:embed="rId37">
+                      <a:extLst>
+                        <a:ext uri="{28A0092B-C50C-407E-A947-70E740481C1C}">
+                          <a14:useLocalDpi xmlns:a14="http://schemas.microsoft.com/office/drawing/2010/main" val="0"/>
+                        </a:ext>
+                      </a:extLst>
+                    </a:blip>
+                    <a:srcRect/>
+                    <a:stretch>
+                      <a:fillRect/>
+                    </a:stretch>
+                  </pic:blipFill>
+                  <pic:spPr bwMode="auto">
+                    <a:xfrm>
+                      <a:off x="0" y="0"/>
+                      <a:ext cx="6858000" cy="4864735"/>
+                    </a:xfrm>
+                    <a:prstGeom prst="rect">
+                      <a:avLst/>
+                    </a:prstGeom>
+                    <a:noFill/>
+                    <a:ln>
+                      <a:noFill/>
+                    </a:ln>
+                  </pic:spPr>
+                </pic:pic>
+              </a:graphicData>
+            </a:graphic>
+          </wp:inline>
+        </w:drawing>
+      </w:r>
     </w:p>
     <w:p>
       <w:pPr>
@@ -1392,6 +7868,781 @@
           <w:rFonts w:cstheme="minorHAnsi"/>
         </w:rPr>
       </w:pPr>
+      <w:r>
+        <w:rPr>
+          <w:rFonts w:cstheme="minorHAnsi"/>
+        </w:rPr>
+        <w:t>If t</w:t>
+      </w:r>
+      <w:r>
+        <w:rPr>
+          <w:rFonts w:cstheme="minorHAnsi"/>
+        </w:rPr>
+        <w:t xml:space="preserve">he throughput for the TCP connection is </w:t>
+      </w:r>
+      <w:r>
+        <w:rPr>
+          <w:rFonts w:cstheme="minorHAnsi"/>
+        </w:rPr>
+        <w:t xml:space="preserve">bytes transferred per unit of time, then throughput can be calculated as </w:t>
+      </w:r>
+      <w:proofErr w:type="spellStart"/>
+      <w:r>
+        <w:rPr>
+          <w:rFonts w:cstheme="minorHAnsi"/>
+        </w:rPr>
+        <w:t>throughput_rate</w:t>
+      </w:r>
+      <w:proofErr w:type="spellEnd"/>
+      <w:r>
+        <w:rPr>
+          <w:rFonts w:cstheme="minorHAnsi"/>
+        </w:rPr>
+        <w:t xml:space="preserve"> = (</w:t>
+      </w:r>
+      <w:proofErr w:type="spellStart"/>
+      <w:r>
+        <w:rPr>
+          <w:rFonts w:cstheme="minorHAnsi"/>
+        </w:rPr>
+        <w:t>total_length</w:t>
+      </w:r>
+      <w:proofErr w:type="spellEnd"/>
+      <w:r>
+        <w:rPr>
+          <w:rFonts w:cstheme="minorHAnsi"/>
+        </w:rPr>
+        <w:t xml:space="preserve">) </w:t>
+      </w:r>
+      <w:r>
+        <w:rPr>
+          <w:rFonts w:cstheme="minorHAnsi"/>
+        </w:rPr>
+        <w:t>/</w:t>
+      </w:r>
+      <w:r>
+        <w:rPr>
+          <w:rFonts w:cstheme="minorHAnsi"/>
+        </w:rPr>
+        <w:t xml:space="preserve"> (</w:t>
+      </w:r>
+      <w:proofErr w:type="spellStart"/>
+      <w:r>
+        <w:rPr>
+          <w:rFonts w:cstheme="minorHAnsi"/>
+        </w:rPr>
+        <w:t>time</w:t>
+      </w:r>
+      <w:r>
+        <w:rPr>
+          <w:rFonts w:cstheme="minorHAnsi"/>
+        </w:rPr>
+        <w:t>_</w:t>
+      </w:r>
+      <w:r>
+        <w:rPr>
+          <w:rFonts w:cstheme="minorHAnsi"/>
+        </w:rPr>
+        <w:t>elapsed</w:t>
+      </w:r>
+      <w:proofErr w:type="spellEnd"/>
+      <w:r>
+        <w:rPr>
+          <w:rFonts w:cstheme="minorHAnsi"/>
+        </w:rPr>
+        <w:t>)</w:t>
+      </w:r>
+      <w:r>
+        <w:rPr>
+          <w:rFonts w:cstheme="minorHAnsi"/>
+        </w:rPr>
+        <w:t xml:space="preserve">.  Total length would be calculated as </w:t>
+      </w:r>
+      <w:proofErr w:type="spellStart"/>
+      <w:r>
+        <w:rPr>
+          <w:rFonts w:cstheme="minorHAnsi"/>
+        </w:rPr>
+        <w:t>total_length</w:t>
+      </w:r>
+      <w:proofErr w:type="spellEnd"/>
+      <w:r>
+        <w:rPr>
+          <w:rFonts w:cstheme="minorHAnsi"/>
+        </w:rPr>
+        <w:t xml:space="preserve"> = </w:t>
+      </w:r>
+      <w:proofErr w:type="spellStart"/>
+      <w:r>
+        <w:rPr>
+          <w:rFonts w:cstheme="minorHAnsi"/>
+        </w:rPr>
+        <w:t>TCP</w:t>
+      </w:r>
+      <w:r>
+        <w:rPr>
+          <w:rFonts w:cstheme="minorHAnsi"/>
+          <w:vertAlign w:val="subscript"/>
+        </w:rPr>
+        <w:t>segmentN_ack</w:t>
+      </w:r>
+      <w:proofErr w:type="spellEnd"/>
+      <w:r>
+        <w:rPr>
+          <w:rFonts w:cstheme="minorHAnsi"/>
+        </w:rPr>
+        <w:t xml:space="preserve"> – </w:t>
+      </w:r>
+      <w:r>
+        <w:rPr>
+          <w:rFonts w:cstheme="minorHAnsi"/>
+        </w:rPr>
+        <w:t>TCP</w:t>
+      </w:r>
+      <w:r>
+        <w:rPr>
+          <w:rFonts w:cstheme="minorHAnsi"/>
+          <w:vertAlign w:val="subscript"/>
+        </w:rPr>
+        <w:t>segment1_seqno</w:t>
+      </w:r>
+      <w:r>
+        <w:rPr>
+          <w:rFonts w:cstheme="minorHAnsi"/>
+        </w:rPr>
+        <w:t xml:space="preserve">, </w:t>
+      </w:r>
+      <w:r>
+        <w:rPr>
+          <w:rFonts w:cstheme="minorHAnsi"/>
+        </w:rPr>
+        <w:t xml:space="preserve">where </w:t>
+      </w:r>
+      <w:proofErr w:type="spellStart"/>
+      <w:r>
+        <w:rPr>
+          <w:rFonts w:cstheme="minorHAnsi"/>
+        </w:rPr>
+        <w:t>TCP</w:t>
+      </w:r>
+      <w:r>
+        <w:rPr>
+          <w:rFonts w:cstheme="minorHAnsi"/>
+          <w:vertAlign w:val="subscript"/>
+        </w:rPr>
+        <w:t>segmentN_ack</w:t>
+      </w:r>
+      <w:proofErr w:type="spellEnd"/>
+      <w:r>
+        <w:rPr>
+          <w:rFonts w:cstheme="minorHAnsi"/>
+        </w:rPr>
+        <w:t xml:space="preserve"> </w:t>
+      </w:r>
+      <w:r>
+        <w:rPr>
+          <w:rFonts w:cstheme="minorHAnsi"/>
+        </w:rPr>
+        <w:t xml:space="preserve">is the ACK value of the last TCP segment sent by the server minus the sequence number of the first TCP segment sent by the client.  </w:t>
+      </w:r>
+      <w:r>
+        <w:rPr>
+          <w:rFonts w:cstheme="minorHAnsi"/>
+        </w:rPr>
+        <w:t xml:space="preserve">The time elapsed would be calculated as </w:t>
+      </w:r>
+      <w:proofErr w:type="spellStart"/>
+      <w:r>
+        <w:rPr>
+          <w:rFonts w:cstheme="minorHAnsi"/>
+        </w:rPr>
+        <w:t>time_elapsed</w:t>
+      </w:r>
+      <w:proofErr w:type="spellEnd"/>
+      <w:r>
+        <w:rPr>
+          <w:rFonts w:cstheme="minorHAnsi"/>
+        </w:rPr>
+        <w:t xml:space="preserve"> = </w:t>
+      </w:r>
+      <w:proofErr w:type="spellStart"/>
+      <w:r>
+        <w:rPr>
+          <w:rFonts w:cstheme="minorHAnsi"/>
+        </w:rPr>
+        <w:t>TCP</w:t>
+      </w:r>
+      <w:r>
+        <w:rPr>
+          <w:rFonts w:cstheme="minorHAnsi"/>
+          <w:vertAlign w:val="subscript"/>
+        </w:rPr>
+        <w:t>segmentN_time</w:t>
+      </w:r>
+      <w:proofErr w:type="spellEnd"/>
+      <w:r>
+        <w:rPr>
+          <w:rFonts w:cstheme="minorHAnsi"/>
+        </w:rPr>
+        <w:t xml:space="preserve"> – TCP</w:t>
+      </w:r>
+      <w:r>
+        <w:rPr>
+          <w:rFonts w:cstheme="minorHAnsi"/>
+          <w:vertAlign w:val="subscript"/>
+        </w:rPr>
+        <w:t>segment1_time</w:t>
+      </w:r>
+      <w:r>
+        <w:rPr>
+          <w:rFonts w:cstheme="minorHAnsi"/>
+        </w:rPr>
+        <w:t xml:space="preserve">, where </w:t>
+      </w:r>
+      <w:proofErr w:type="spellStart"/>
+      <w:r>
+        <w:rPr>
+          <w:rFonts w:cstheme="minorHAnsi"/>
+        </w:rPr>
+        <w:t>TCP</w:t>
+      </w:r>
+      <w:r>
+        <w:rPr>
+          <w:rFonts w:cstheme="minorHAnsi"/>
+          <w:vertAlign w:val="subscript"/>
+        </w:rPr>
+        <w:t>segmentN_time</w:t>
+      </w:r>
+      <w:proofErr w:type="spellEnd"/>
+      <w:r>
+        <w:rPr>
+          <w:rFonts w:cstheme="minorHAnsi"/>
+        </w:rPr>
+        <w:t xml:space="preserve"> </w:t>
+      </w:r>
+      <w:r>
+        <w:rPr>
+          <w:rFonts w:cstheme="minorHAnsi"/>
+        </w:rPr>
+        <w:t xml:space="preserve">is the time elapsed since the capture first started for the last TCP segment </w:t>
+      </w:r>
+      <w:r>
+        <w:rPr>
+          <w:rFonts w:cstheme="minorHAnsi"/>
+        </w:rPr>
+        <w:t xml:space="preserve">and </w:t>
+      </w:r>
+      <w:r>
+        <w:rPr>
+          <w:rFonts w:cstheme="minorHAnsi"/>
+        </w:rPr>
+        <w:t>TCP</w:t>
+      </w:r>
+      <w:r>
+        <w:rPr>
+          <w:rFonts w:cstheme="minorHAnsi"/>
+          <w:vertAlign w:val="subscript"/>
+        </w:rPr>
+        <w:t>segment1_time</w:t>
+      </w:r>
+      <w:r>
+        <w:rPr>
+          <w:rFonts w:cstheme="minorHAnsi"/>
+        </w:rPr>
+        <w:t xml:space="preserve"> is the </w:t>
+      </w:r>
+      <w:r>
+        <w:rPr>
+          <w:rFonts w:cstheme="minorHAnsi"/>
+        </w:rPr>
+        <w:t xml:space="preserve">time elapsed </w:t>
+      </w:r>
+      <w:r>
+        <w:rPr>
+          <w:rFonts w:cstheme="minorHAnsi"/>
+        </w:rPr>
+        <w:t xml:space="preserve">since the capture first started </w:t>
+      </w:r>
+      <w:r>
+        <w:rPr>
+          <w:rFonts w:cstheme="minorHAnsi"/>
+        </w:rPr>
+        <w:t>for the first TCP segment.</w:t>
+      </w:r>
+      <w:r>
+        <w:rPr>
+          <w:rFonts w:cstheme="minorHAnsi"/>
+        </w:rPr>
+        <w:t xml:space="preserve">  Therefor</w:t>
+      </w:r>
+      <w:r>
+        <w:rPr>
+          <w:rFonts w:cstheme="minorHAnsi"/>
+        </w:rPr>
+        <w:t xml:space="preserve">e, the throughput is </w:t>
+      </w:r>
+      <w:r>
+        <w:rPr>
+          <w:rFonts w:cstheme="minorHAnsi"/>
+        </w:rPr>
+        <w:t>30222</w:t>
+      </w:r>
+      <w:r>
+        <w:rPr>
+          <w:rFonts w:cstheme="minorHAnsi"/>
+        </w:rPr>
+        <w:t>.75 bytes per second.</w:t>
+      </w:r>
+    </w:p>
+    <w:p>
+      <w:pPr>
+        <w:pStyle w:val="NoSpacing"/>
+        <w:ind w:left="720"/>
+        <w:rPr>
+          <w:rFonts w:cstheme="minorHAnsi"/>
+        </w:rPr>
+      </w:pPr>
+    </w:p>
+    <w:p>
+      <w:pPr>
+        <w:pStyle w:val="NoSpacing"/>
+        <w:ind w:left="720"/>
+        <w:rPr>
+          <w:rFonts w:cstheme="minorHAnsi"/>
+        </w:rPr>
+      </w:pPr>
+      <w:proofErr w:type="spellStart"/>
+      <w:r>
+        <w:rPr>
+          <w:rFonts w:cstheme="minorHAnsi"/>
+        </w:rPr>
+        <w:t>throughput_rate</w:t>
+      </w:r>
+      <w:proofErr w:type="spellEnd"/>
+      <w:r>
+        <w:rPr>
+          <w:rFonts w:cstheme="minorHAnsi"/>
+        </w:rPr>
+        <w:t xml:space="preserve"> = (</w:t>
+      </w:r>
+      <w:proofErr w:type="spellStart"/>
+      <w:r>
+        <w:rPr>
+          <w:rFonts w:cstheme="minorHAnsi"/>
+        </w:rPr>
+        <w:t>TCP</w:t>
+      </w:r>
+      <w:r>
+        <w:rPr>
+          <w:rFonts w:cstheme="minorHAnsi"/>
+          <w:vertAlign w:val="subscript"/>
+        </w:rPr>
+        <w:t>segmentN_ack</w:t>
+      </w:r>
+      <w:proofErr w:type="spellEnd"/>
+      <w:r>
+        <w:rPr>
+          <w:rFonts w:cstheme="minorHAnsi"/>
+        </w:rPr>
+        <w:t xml:space="preserve"> – TCP</w:t>
+      </w:r>
+      <w:r>
+        <w:rPr>
+          <w:rFonts w:cstheme="minorHAnsi"/>
+          <w:vertAlign w:val="subscript"/>
+        </w:rPr>
+        <w:t>segment1_seqno</w:t>
+      </w:r>
+      <w:r>
+        <w:rPr>
+          <w:rFonts w:cstheme="minorHAnsi"/>
+        </w:rPr>
+        <w:t>) / (</w:t>
+      </w:r>
+      <w:proofErr w:type="spellStart"/>
+      <w:r>
+        <w:rPr>
+          <w:rFonts w:cstheme="minorHAnsi"/>
+        </w:rPr>
+        <w:t>TCP</w:t>
+      </w:r>
+      <w:r>
+        <w:rPr>
+          <w:rFonts w:cstheme="minorHAnsi"/>
+          <w:vertAlign w:val="subscript"/>
+        </w:rPr>
+        <w:t>segmentN_time</w:t>
+      </w:r>
+      <w:proofErr w:type="spellEnd"/>
+      <w:r>
+        <w:rPr>
+          <w:rFonts w:cstheme="minorHAnsi"/>
+        </w:rPr>
+        <w:t xml:space="preserve"> – TCP</w:t>
+      </w:r>
+      <w:r>
+        <w:rPr>
+          <w:rFonts w:cstheme="minorHAnsi"/>
+          <w:vertAlign w:val="subscript"/>
+        </w:rPr>
+        <w:t>segment1_time</w:t>
+      </w:r>
+      <w:r>
+        <w:rPr>
+          <w:rFonts w:cstheme="minorHAnsi"/>
+        </w:rPr>
+        <w:t>)</w:t>
+      </w:r>
+    </w:p>
+    <w:p>
+      <w:pPr>
+        <w:pStyle w:val="NoSpacing"/>
+        <w:ind w:left="720"/>
+        <w:rPr>
+          <w:rFonts w:cstheme="minorHAnsi"/>
+        </w:rPr>
+      </w:pPr>
+      <w:proofErr w:type="spellStart"/>
+      <w:r>
+        <w:rPr>
+          <w:rFonts w:cstheme="minorHAnsi"/>
+        </w:rPr>
+        <w:t>throughput_rate</w:t>
+      </w:r>
+      <w:proofErr w:type="spellEnd"/>
+      <w:r>
+        <w:rPr>
+          <w:rFonts w:cstheme="minorHAnsi"/>
+        </w:rPr>
+        <w:t xml:space="preserve"> = </w:t>
+      </w:r>
+      <w:r>
+        <w:rPr>
+          <w:rFonts w:cstheme="minorHAnsi"/>
+        </w:rPr>
+        <w:t>(</w:t>
+      </w:r>
+      <w:r>
+        <w:rPr>
+          <w:rFonts w:cstheme="minorHAnsi"/>
+        </w:rPr>
+        <w:t>164091</w:t>
+      </w:r>
+      <w:r>
+        <w:rPr>
+          <w:rFonts w:cstheme="minorHAnsi"/>
+        </w:rPr>
+        <w:t xml:space="preserve"> –</w:t>
+      </w:r>
+      <w:r>
+        <w:rPr>
+          <w:rFonts w:cstheme="minorHAnsi"/>
+        </w:rPr>
+        <w:t xml:space="preserve"> 1</w:t>
+      </w:r>
+      <w:r>
+        <w:rPr>
+          <w:rFonts w:cstheme="minorHAnsi"/>
+        </w:rPr>
+        <w:t xml:space="preserve">) </w:t>
+      </w:r>
+      <w:r>
+        <w:rPr>
+          <w:rFonts w:cstheme="minorHAnsi"/>
+        </w:rPr>
+        <w:t xml:space="preserve">bytes </w:t>
+      </w:r>
+      <w:r>
+        <w:rPr>
+          <w:rFonts w:cstheme="minorHAnsi"/>
+        </w:rPr>
+        <w:t>/ (</w:t>
+      </w:r>
+      <w:r>
+        <w:rPr>
+          <w:rFonts w:cstheme="minorHAnsi"/>
+        </w:rPr>
+        <w:t>5.455830000</w:t>
+      </w:r>
+      <w:r>
+        <w:rPr>
+          <w:rFonts w:cstheme="minorHAnsi"/>
+        </w:rPr>
+        <w:t xml:space="preserve"> –</w:t>
+      </w:r>
+      <w:r>
+        <w:t xml:space="preserve"> </w:t>
+      </w:r>
+      <w:r>
+        <w:rPr>
+          <w:rFonts w:cstheme="minorHAnsi"/>
+        </w:rPr>
+        <w:t>0.026477000</w:t>
+      </w:r>
+      <w:r>
+        <w:rPr>
+          <w:rFonts w:cstheme="minorHAnsi"/>
+        </w:rPr>
+        <w:t>)</w:t>
+      </w:r>
+      <w:r>
+        <w:rPr>
+          <w:rFonts w:cstheme="minorHAnsi"/>
+        </w:rPr>
+        <w:t xml:space="preserve"> seconds</w:t>
+      </w:r>
+    </w:p>
+    <w:p>
+      <w:pPr>
+        <w:pStyle w:val="NoSpacing"/>
+        <w:ind w:left="720"/>
+        <w:rPr>
+          <w:rFonts w:cstheme="minorHAnsi"/>
+        </w:rPr>
+      </w:pPr>
+    </w:p>
+    <w:p>
+      <w:pPr>
+        <w:pStyle w:val="NoSpacing"/>
+        <w:ind w:left="720"/>
+        <w:rPr>
+          <w:rFonts w:cstheme="minorHAnsi"/>
+        </w:rPr>
+      </w:pPr>
+      <w:proofErr w:type="spellStart"/>
+      <w:r>
+        <w:rPr>
+          <w:rFonts w:cstheme="minorHAnsi"/>
+        </w:rPr>
+        <w:t>Total_length</w:t>
+      </w:r>
+      <w:proofErr w:type="spellEnd"/>
+      <w:r>
+        <w:rPr>
+          <w:rFonts w:cstheme="minorHAnsi"/>
+        </w:rPr>
+        <w:t xml:space="preserve"> = 164090 </w:t>
+      </w:r>
+      <w:r>
+        <w:rPr>
+          <w:rFonts w:cstheme="minorHAnsi"/>
+        </w:rPr>
+        <w:t>bytes</w:t>
+      </w:r>
+    </w:p>
+    <w:p>
+      <w:pPr>
+        <w:pStyle w:val="NoSpacing"/>
+        <w:ind w:left="720"/>
+        <w:rPr>
+          <w:rFonts w:cstheme="minorHAnsi"/>
+        </w:rPr>
+      </w:pPr>
+      <w:proofErr w:type="spellStart"/>
+      <w:r>
+        <w:rPr>
+          <w:rFonts w:cstheme="minorHAnsi"/>
+        </w:rPr>
+        <w:t>Time_elapsed</w:t>
+      </w:r>
+      <w:proofErr w:type="spellEnd"/>
+      <w:r>
+        <w:rPr>
+          <w:rFonts w:cstheme="minorHAnsi"/>
+        </w:rPr>
+        <w:t xml:space="preserve"> = </w:t>
+      </w:r>
+      <w:r>
+        <w:rPr>
+          <w:rFonts w:cstheme="minorHAnsi"/>
+        </w:rPr>
+        <w:t>5.429353</w:t>
+      </w:r>
+      <w:r>
+        <w:rPr>
+          <w:rFonts w:cstheme="minorHAnsi"/>
+        </w:rPr>
+        <w:t xml:space="preserve"> </w:t>
+      </w:r>
+      <w:r>
+        <w:rPr>
+          <w:rFonts w:cstheme="minorHAnsi"/>
+        </w:rPr>
+        <w:t>seconds</w:t>
+      </w:r>
+    </w:p>
+    <w:p>
+      <w:pPr>
+        <w:pStyle w:val="NoSpacing"/>
+        <w:ind w:left="720"/>
+        <w:rPr>
+          <w:rFonts w:cstheme="minorHAnsi"/>
+        </w:rPr>
+      </w:pPr>
+    </w:p>
+    <w:p>
+      <w:pPr>
+        <w:pStyle w:val="NoSpacing"/>
+        <w:ind w:left="720"/>
+        <w:rPr>
+          <w:rFonts w:cstheme="minorHAnsi"/>
+        </w:rPr>
+      </w:pPr>
+      <w:proofErr w:type="spellStart"/>
+      <w:r>
+        <w:rPr>
+          <w:rFonts w:cstheme="minorHAnsi"/>
+        </w:rPr>
+        <w:t>throughput_rate</w:t>
+      </w:r>
+      <w:proofErr w:type="spellEnd"/>
+      <w:r>
+        <w:rPr>
+          <w:rFonts w:cstheme="minorHAnsi"/>
+        </w:rPr>
+        <w:t xml:space="preserve"> =</w:t>
+      </w:r>
+      <w:r>
+        <w:rPr>
+          <w:rFonts w:cstheme="minorHAnsi"/>
+        </w:rPr>
+        <w:t xml:space="preserve"> </w:t>
+      </w:r>
+      <w:r>
+        <w:rPr>
+          <w:rFonts w:cstheme="minorHAnsi"/>
+        </w:rPr>
+        <w:t xml:space="preserve">164090 </w:t>
+      </w:r>
+      <w:r>
+        <w:rPr>
+          <w:rFonts w:cstheme="minorHAnsi"/>
+        </w:rPr>
+        <w:t>bits</w:t>
+      </w:r>
+      <w:r>
+        <w:rPr>
+          <w:rFonts w:cstheme="minorHAnsi"/>
+        </w:rPr>
+        <w:t xml:space="preserve"> / </w:t>
+      </w:r>
+      <w:r>
+        <w:rPr>
+          <w:rFonts w:cstheme="minorHAnsi"/>
+        </w:rPr>
+        <w:t>5</w:t>
+      </w:r>
+      <w:r>
+        <w:rPr>
+          <w:rFonts w:cstheme="minorHAnsi"/>
+        </w:rPr>
+        <w:t>.</w:t>
+      </w:r>
+      <w:r>
+        <w:rPr>
+          <w:rFonts w:cstheme="minorHAnsi"/>
+        </w:rPr>
+        <w:t>429353</w:t>
+      </w:r>
+      <w:r>
+        <w:rPr>
+          <w:rFonts w:cstheme="minorHAnsi"/>
+        </w:rPr>
+        <w:t xml:space="preserve"> s</w:t>
+      </w:r>
+      <w:r>
+        <w:rPr>
+          <w:rFonts w:cstheme="minorHAnsi"/>
+        </w:rPr>
+        <w:t xml:space="preserve"> </w:t>
+      </w:r>
+    </w:p>
+    <w:p>
+      <w:pPr>
+        <w:pStyle w:val="NoSpacing"/>
+        <w:ind w:left="720"/>
+        <w:rPr>
+          <w:rFonts w:cstheme="minorHAnsi"/>
+        </w:rPr>
+      </w:pPr>
+      <w:r>
+        <w:rPr>
+          <w:rFonts w:cstheme="minorHAnsi"/>
+        </w:rPr>
+        <w:t xml:space="preserve">= </w:t>
+      </w:r>
+      <w:r>
+        <w:rPr>
+          <w:rFonts w:cstheme="minorHAnsi"/>
+        </w:rPr>
+        <w:t>30222.753981920129341378245253164</w:t>
+      </w:r>
+      <w:r>
+        <w:rPr>
+          <w:rFonts w:cstheme="minorHAnsi"/>
+        </w:rPr>
+        <w:t xml:space="preserve"> bytes per second</w:t>
+      </w:r>
+    </w:p>
+    <w:p>
+      <w:pPr>
+        <w:pStyle w:val="NoSpacing"/>
+        <w:ind w:left="720"/>
+        <w:rPr>
+          <w:rFonts w:cstheme="minorHAnsi"/>
+        </w:rPr>
+      </w:pPr>
+      <w:r>
+        <w:rPr>
+          <w:rFonts w:cstheme="minorHAnsi"/>
+        </w:rPr>
+        <w:t xml:space="preserve">= </w:t>
+      </w:r>
+      <w:r>
+        <w:rPr>
+          <w:rFonts w:cstheme="minorHAnsi"/>
+        </w:rPr>
+        <w:t>241782.03185536103473102596202531</w:t>
+      </w:r>
+      <w:r>
+        <w:rPr>
+          <w:rFonts w:cstheme="minorHAnsi"/>
+        </w:rPr>
+        <w:t xml:space="preserve"> bps</w:t>
+      </w:r>
+      <w:r>
+        <w:rPr>
+          <w:rFonts w:cstheme="minorHAnsi"/>
+        </w:rPr>
+        <w:t xml:space="preserve"> </w:t>
+      </w:r>
+    </w:p>
+    <w:p>
+      <w:pPr>
+        <w:pStyle w:val="NoSpacing"/>
+        <w:ind w:left="720"/>
+        <w:rPr>
+          <w:rFonts w:cstheme="minorHAnsi"/>
+        </w:rPr>
+      </w:pPr>
+      <w:r>
+        <w:rPr>
+          <w:rFonts w:cstheme="minorHAnsi"/>
+        </w:rPr>
+        <w:t xml:space="preserve">= </w:t>
+      </w:r>
+      <w:r>
+        <w:rPr>
+          <w:rFonts w:cstheme="minorHAnsi"/>
+        </w:rPr>
+        <w:t>241.78203185536103473102596202531</w:t>
+      </w:r>
+      <w:r>
+        <w:rPr>
+          <w:rFonts w:cstheme="minorHAnsi"/>
+        </w:rPr>
+        <w:t xml:space="preserve"> Mbps</w:t>
+      </w:r>
     </w:p>
     <w:p>
       <w:pPr>
@@ -1413,10 +8664,12 @@
           <w:rFonts w:cstheme="minorHAnsi"/>
         </w:rPr>
       </w:pPr>
-      <w:r>
-        <w:rPr>
-          <w:rFonts w:cstheme="minorHAnsi"/>
-        </w:rPr>
+      <w:proofErr w:type="spellStart"/>
+      <w:r>
+        <w:rPr>
+          <w:rFonts w:cstheme="minorHAnsi"/>
+        </w:rPr>
+        <w:lastRenderedPageBreak/>
         <w:t xml:space="preserve">Use the </w:t>
       </w:r>
       <w:r>
@@ -1424,13 +8677,35 @@
           <w:rFonts w:cstheme="minorHAnsi"/>
           <w:i/>
         </w:rPr>
-        <w:t>Time-Sequence-Graph(Stevens</w:t>
-      </w:r>
-      <w:r>
-        <w:rPr>
-          <w:rFonts w:cstheme="minorHAnsi"/>
-        </w:rPr>
-        <w:t>) plotting tool to view the sequence number versus time plot of segments being sent from the client to the gaia.cs.umass.edu server.  Can you identify where TCP’s slowstart phase begins and ends, and where congestion avoidance takes over?  Comment on ways in which the measured data differs from the idealized behavior of TCP that we’ve studied in the text.</w:t>
+        <w:t>Tim</w:t>
+      </w:r>
+      <w:proofErr w:type="spellEnd"/>
+      <w:r>
+        <w:rPr>
+          <w:rFonts w:cstheme="minorHAnsi"/>
+          <w:i/>
+        </w:rPr>
+        <w:t>e-Sequence-Graph(Stevens</w:t>
+      </w:r>
+      <w:r>
+        <w:rPr>
+          <w:rFonts w:cstheme="minorHAnsi"/>
+        </w:rPr>
+        <w:t xml:space="preserve">) plotting tool to view the sequence number versus time plot of segments being sent from the client to the gaia.cs.umass.edu server.  Can you identify where TCP’s </w:t>
+      </w:r>
+      <w:proofErr w:type="spellStart"/>
+      <w:r>
+        <w:rPr>
+          <w:rFonts w:cstheme="minorHAnsi"/>
+        </w:rPr>
+        <w:t>slowstart</w:t>
+      </w:r>
+      <w:proofErr w:type="spellEnd"/>
+      <w:r>
+        <w:rPr>
+          <w:rFonts w:cstheme="minorHAnsi"/>
+        </w:rPr>
+        <w:t xml:space="preserve"> phase begins and ends, and where congestion avoidance takes over?  Comment on ways in which the measured data differs from the idealized behavior of TCP that we’ve studied in the text.</w:t>
       </w:r>
     </w:p>
     <w:p>
@@ -1450,11 +8725,355 @@
           <w:rFonts w:cstheme="minorHAnsi"/>
         </w:rPr>
       </w:pPr>
-    </w:p>
-    <w:p>
-      <w:pPr>
-        <w:pStyle w:val="NoSpacing"/>
-        <w:ind w:left="720"/>
+      <w:r>
+        <w:rPr>
+          <w:rFonts w:cstheme="minorHAnsi"/>
+        </w:rPr>
+        <w:t xml:space="preserve">The TCP’s </w:t>
+      </w:r>
+      <w:proofErr w:type="spellStart"/>
+      <w:r>
+        <w:rPr>
+          <w:rFonts w:cstheme="minorHAnsi"/>
+        </w:rPr>
+        <w:t>slowstart</w:t>
+      </w:r>
+      <w:proofErr w:type="spellEnd"/>
+      <w:r>
+        <w:rPr>
+          <w:rFonts w:cstheme="minorHAnsi"/>
+        </w:rPr>
+        <w:t xml:space="preserve"> phase begins </w:t>
+      </w:r>
+      <w:r>
+        <w:rPr>
+          <w:rFonts w:cstheme="minorHAnsi"/>
+        </w:rPr>
+        <w:t xml:space="preserve">after sending the first TCP segment </w:t>
+      </w:r>
+      <w:r>
+        <w:rPr>
+          <w:rFonts w:cstheme="minorHAnsi"/>
+        </w:rPr>
+        <w:t xml:space="preserve">at </w:t>
+      </w:r>
+      <w:r>
+        <w:rPr>
+          <w:rFonts w:cstheme="minorHAnsi"/>
+        </w:rPr>
+        <w:t>0.026</w:t>
+      </w:r>
+      <w:r>
+        <w:rPr>
+          <w:rFonts w:cstheme="minorHAnsi"/>
+        </w:rPr>
+        <w:t>4</w:t>
+      </w:r>
+      <w:r>
+        <w:rPr>
+          <w:rFonts w:cstheme="minorHAnsi"/>
+        </w:rPr>
+        <w:t xml:space="preserve">8s </w:t>
+      </w:r>
+      <w:r>
+        <w:rPr>
+          <w:rFonts w:cstheme="minorHAnsi"/>
+        </w:rPr>
+        <w:t xml:space="preserve">and ends after sending packet 13 around </w:t>
+      </w:r>
+      <w:r>
+        <w:rPr>
+          <w:rFonts w:cstheme="minorHAnsi"/>
+        </w:rPr>
+        <w:t>0.1242s</w:t>
+      </w:r>
+      <w:r>
+        <w:rPr>
+          <w:rFonts w:cstheme="minorHAnsi"/>
+        </w:rPr>
+        <w:t xml:space="preserve">.  </w:t>
+      </w:r>
+      <w:r>
+        <w:rPr>
+          <w:rFonts w:cstheme="minorHAnsi"/>
+        </w:rPr>
+        <w:t xml:space="preserve">Congestion avoidance takes over around 0.3s where we see 5 TCP packets transmitted.  </w:t>
+      </w:r>
+      <w:r>
+        <w:rPr>
+          <w:rFonts w:cstheme="minorHAnsi"/>
+        </w:rPr>
+        <w:t xml:space="preserve">The measured data differs from the ideal behavior of TCP </w:t>
+      </w:r>
+      <w:r>
+        <w:rPr>
+          <w:rFonts w:cstheme="minorHAnsi"/>
+        </w:rPr>
+        <w:t xml:space="preserve">that </w:t>
+      </w:r>
+      <w:r>
+        <w:rPr>
+          <w:rFonts w:cstheme="minorHAnsi"/>
+        </w:rPr>
+        <w:t xml:space="preserve">is </w:t>
+      </w:r>
+      <w:r>
+        <w:rPr>
+          <w:rFonts w:cstheme="minorHAnsi"/>
+        </w:rPr>
+        <w:t xml:space="preserve">in the text because </w:t>
+      </w:r>
+      <w:r>
+        <w:rPr>
+          <w:rFonts w:cstheme="minorHAnsi"/>
+        </w:rPr>
+        <w:t xml:space="preserve">we do not observe the typical </w:t>
+      </w:r>
+      <w:r>
+        <w:rPr>
+          <w:rFonts w:cstheme="minorHAnsi"/>
+        </w:rPr>
+        <w:t xml:space="preserve">exponential </w:t>
+      </w:r>
+      <w:r>
+        <w:rPr>
+          <w:rFonts w:cstheme="minorHAnsi"/>
+        </w:rPr>
+        <w:t xml:space="preserve">increase in MSS </w:t>
+      </w:r>
+      <w:r>
+        <w:rPr>
+          <w:rFonts w:cstheme="minorHAnsi"/>
+        </w:rPr>
+        <w:t>that’s described in the text</w:t>
+      </w:r>
+      <w:r>
+        <w:rPr>
+          <w:rFonts w:cstheme="minorHAnsi"/>
+        </w:rPr>
+        <w:t xml:space="preserve">.  </w:t>
+      </w:r>
+      <w:r>
+        <w:rPr>
+          <w:rFonts w:cstheme="minorHAnsi"/>
+        </w:rPr>
+        <w:t xml:space="preserve">The measured data transmits in </w:t>
+      </w:r>
+      <w:r>
+        <w:rPr>
+          <w:rFonts w:cstheme="minorHAnsi"/>
+        </w:rPr>
+        <w:t xml:space="preserve">batches </w:t>
+      </w:r>
+      <w:r>
+        <w:rPr>
+          <w:rFonts w:cstheme="minorHAnsi"/>
+        </w:rPr>
+        <w:t>of 6 packets</w:t>
+      </w:r>
+      <w:r>
+        <w:rPr>
+          <w:rFonts w:cstheme="minorHAnsi"/>
+        </w:rPr>
+        <w:t xml:space="preserve"> even though the window size in the ACK packets are typically much greater than the number of packets transmitted</w:t>
+      </w:r>
+      <w:r>
+        <w:rPr>
+          <w:rFonts w:cstheme="minorHAnsi"/>
+        </w:rPr>
+        <w:t xml:space="preserve">, which is unlike the </w:t>
+      </w:r>
+      <w:r>
+        <w:rPr>
+          <w:rFonts w:cstheme="minorHAnsi"/>
+        </w:rPr>
+        <w:t xml:space="preserve">expected </w:t>
+      </w:r>
+      <w:r>
+        <w:rPr>
+          <w:rFonts w:cstheme="minorHAnsi"/>
+        </w:rPr>
+        <w:t xml:space="preserve">method of transmission </w:t>
+      </w:r>
+      <w:r>
+        <w:rPr>
+          <w:rFonts w:cstheme="minorHAnsi"/>
+        </w:rPr>
+        <w:t xml:space="preserve">described in the text where slow-start should transmit 1 packet, then 2 packets, then 4 packets, then 8 packets, and so on until </w:t>
+      </w:r>
+      <w:r>
+        <w:rPr>
+          <w:rFonts w:cstheme="minorHAnsi"/>
+        </w:rPr>
+        <w:t xml:space="preserve">a </w:t>
+      </w:r>
+      <w:r>
+        <w:rPr>
+          <w:rFonts w:cstheme="minorHAnsi"/>
+        </w:rPr>
+        <w:t>loss event</w:t>
+      </w:r>
+      <w:r>
+        <w:rPr>
+          <w:rFonts w:cstheme="minorHAnsi"/>
+        </w:rPr>
+        <w:t xml:space="preserve"> </w:t>
+      </w:r>
+      <w:r>
+        <w:rPr>
+          <w:rFonts w:cstheme="minorHAnsi"/>
+        </w:rPr>
+        <w:t>indicated a timeout</w:t>
+      </w:r>
+      <w:r>
+        <w:rPr>
+          <w:rFonts w:cstheme="minorHAnsi"/>
+        </w:rPr>
+        <w:t xml:space="preserve">, CWND equals </w:t>
+      </w:r>
+      <w:proofErr w:type="spellStart"/>
+      <w:r>
+        <w:rPr>
+          <w:rFonts w:cstheme="minorHAnsi"/>
+        </w:rPr>
+        <w:t>ssthresh</w:t>
+      </w:r>
+      <w:proofErr w:type="spellEnd"/>
+      <w:r>
+        <w:rPr>
+          <w:rFonts w:cstheme="minorHAnsi"/>
+        </w:rPr>
+        <w:t xml:space="preserve">, or </w:t>
+      </w:r>
+      <w:r>
+        <w:rPr>
+          <w:rFonts w:cstheme="minorHAnsi"/>
+        </w:rPr>
+        <w:t>3 duplicate ACKs are received</w:t>
+      </w:r>
+      <w:r>
+        <w:rPr>
+          <w:rFonts w:cstheme="minorHAnsi"/>
+        </w:rPr>
+        <w:t xml:space="preserve">.  </w:t>
+      </w:r>
+    </w:p>
+    <w:p>
+      <w:pPr>
+        <w:pStyle w:val="NoSpacing"/>
+        <w:rPr>
+          <w:rFonts w:cstheme="minorHAnsi"/>
+        </w:rPr>
+      </w:pPr>
+    </w:p>
+    <w:p>
+      <w:pPr>
+        <w:pStyle w:val="NoSpacing"/>
+        <w:rPr>
+          <w:rFonts w:cstheme="minorHAnsi"/>
+        </w:rPr>
+      </w:pPr>
+      <w:r>
+        <w:rPr>
+          <w:noProof/>
+        </w:rPr>
+        <w:drawing>
+          <wp:inline distT="0" distB="0" distL="0" distR="0" wp14:anchorId="6DE13BB0" wp14:editId="3391F0FE">
+            <wp:extent cx="6858000" cy="5708015"/>
+            <wp:effectExtent l="0" t="0" r="0" b="6985"/>
+            <wp:docPr id="48" name="Picture 48"/>
+            <wp:cNvGraphicFramePr>
+              <a:graphicFrameLocks xmlns:a="http://schemas.openxmlformats.org/drawingml/2006/main" noChangeAspect="1"/>
+            </wp:cNvGraphicFramePr>
+            <a:graphic xmlns:a="http://schemas.openxmlformats.org/drawingml/2006/main">
+              <a:graphicData uri="http://schemas.openxmlformats.org/drawingml/2006/picture">
+                <pic:pic xmlns:pic="http://schemas.openxmlformats.org/drawingml/2006/picture">
+                  <pic:nvPicPr>
+                    <pic:cNvPr id="1" name=""/>
+                    <pic:cNvPicPr/>
+                  </pic:nvPicPr>
+                  <pic:blipFill>
+                    <a:blip r:embed="rId36"/>
+                    <a:stretch>
+                      <a:fillRect/>
+                    </a:stretch>
+                  </pic:blipFill>
+                  <pic:spPr>
+                    <a:xfrm>
+                      <a:off x="0" y="0"/>
+                      <a:ext cx="6858000" cy="5708015"/>
+                    </a:xfrm>
+                    <a:prstGeom prst="rect">
+                      <a:avLst/>
+                    </a:prstGeom>
+                  </pic:spPr>
+                </pic:pic>
+              </a:graphicData>
+            </a:graphic>
+          </wp:inline>
+        </w:drawing>
+      </w:r>
+    </w:p>
+    <w:p>
+      <w:pPr>
+        <w:pStyle w:val="NoSpacing"/>
+        <w:rPr>
+          <w:rFonts w:cstheme="minorHAnsi"/>
+        </w:rPr>
+      </w:pPr>
+    </w:p>
+    <w:p>
+      <w:pPr>
+        <w:pStyle w:val="NoSpacing"/>
+        <w:rPr>
+          <w:rFonts w:cstheme="minorHAnsi"/>
+        </w:rPr>
+      </w:pPr>
+      <w:r>
+        <w:rPr>
+          <w:noProof/>
+        </w:rPr>
+        <w:lastRenderedPageBreak/>
+        <w:drawing>
+          <wp:inline distT="0" distB="0" distL="0" distR="0" wp14:anchorId="01DEEBFD" wp14:editId="1FFB422A">
+            <wp:extent cx="6858000" cy="5708015"/>
+            <wp:effectExtent l="0" t="0" r="0" b="6985"/>
+            <wp:docPr id="50" name="Picture 50"/>
+            <wp:cNvGraphicFramePr>
+              <a:graphicFrameLocks xmlns:a="http://schemas.openxmlformats.org/drawingml/2006/main" noChangeAspect="1"/>
+            </wp:cNvGraphicFramePr>
+            <a:graphic xmlns:a="http://schemas.openxmlformats.org/drawingml/2006/main">
+              <a:graphicData uri="http://schemas.openxmlformats.org/drawingml/2006/picture">
+                <pic:pic xmlns:pic="http://schemas.openxmlformats.org/drawingml/2006/picture">
+                  <pic:nvPicPr>
+                    <pic:cNvPr id="1" name=""/>
+                    <pic:cNvPicPr/>
+                  </pic:nvPicPr>
+                  <pic:blipFill>
+                    <a:blip r:embed="rId38"/>
+                    <a:stretch>
+                      <a:fillRect/>
+                    </a:stretch>
+                  </pic:blipFill>
+                  <pic:spPr>
+                    <a:xfrm>
+                      <a:off x="0" y="0"/>
+                      <a:ext cx="6858000" cy="5708015"/>
+                    </a:xfrm>
+                    <a:prstGeom prst="rect">
+                      <a:avLst/>
+                    </a:prstGeom>
+                  </pic:spPr>
+                </pic:pic>
+              </a:graphicData>
+            </a:graphic>
+          </wp:inline>
+        </w:drawing>
+      </w:r>
+    </w:p>
+    <w:p>
+      <w:pPr>
+        <w:pStyle w:val="NoSpacing"/>
         <w:rPr>
           <w:rFonts w:cstheme="minorHAnsi"/>
         </w:rPr>
@@ -1509,6 +9128,112 @@
           <w:rFonts w:cstheme="minorHAnsi"/>
         </w:rPr>
       </w:pPr>
+      <w:r>
+        <w:rPr>
+          <w:rFonts w:cstheme="minorHAnsi"/>
+        </w:rPr>
+        <w:t xml:space="preserve">The TCP’s </w:t>
+      </w:r>
+      <w:proofErr w:type="spellStart"/>
+      <w:r>
+        <w:rPr>
+          <w:rFonts w:cstheme="minorHAnsi"/>
+        </w:rPr>
+        <w:t>slowstart</w:t>
+      </w:r>
+      <w:proofErr w:type="spellEnd"/>
+      <w:r>
+        <w:rPr>
+          <w:rFonts w:cstheme="minorHAnsi"/>
+        </w:rPr>
+        <w:t xml:space="preserve"> phase begins after sending the first TCP segment at 0.</w:t>
+      </w:r>
+      <w:r>
+        <w:rPr>
+          <w:rFonts w:cstheme="minorHAnsi"/>
+        </w:rPr>
+        <w:t>10s</w:t>
+      </w:r>
+      <w:r>
+        <w:rPr>
+          <w:rFonts w:cstheme="minorHAnsi"/>
+        </w:rPr>
+        <w:t xml:space="preserve"> and ends after sending packet 13 around 0.</w:t>
+      </w:r>
+      <w:r>
+        <w:rPr>
+          <w:rFonts w:cstheme="minorHAnsi"/>
+        </w:rPr>
+        <w:t>33</w:t>
+      </w:r>
+      <w:r>
+        <w:rPr>
+          <w:rFonts w:cstheme="minorHAnsi"/>
+        </w:rPr>
+        <w:t xml:space="preserve">s.  Congestion avoidance takes over </w:t>
+      </w:r>
+      <w:r>
+        <w:rPr>
+          <w:rFonts w:cstheme="minorHAnsi"/>
+        </w:rPr>
+        <w:t xml:space="preserve">at this point after </w:t>
+      </w:r>
+      <w:r>
+        <w:rPr>
+          <w:rFonts w:cstheme="minorHAnsi"/>
+        </w:rPr>
+        <w:t>0.3</w:t>
+      </w:r>
+      <w:r>
+        <w:rPr>
+          <w:rFonts w:cstheme="minorHAnsi"/>
+        </w:rPr>
+        <w:t>3</w:t>
+      </w:r>
+      <w:r>
+        <w:rPr>
+          <w:rFonts w:cstheme="minorHAnsi"/>
+        </w:rPr>
+        <w:t xml:space="preserve">s.  The measured data </w:t>
+      </w:r>
+      <w:r>
+        <w:rPr>
+          <w:rFonts w:cstheme="minorHAnsi"/>
+        </w:rPr>
+        <w:t xml:space="preserve">is more in line with </w:t>
+      </w:r>
+      <w:r>
+        <w:rPr>
+          <w:rFonts w:cstheme="minorHAnsi"/>
+        </w:rPr>
+        <w:t>the ideal behavior of TCP that is in the text because</w:t>
+      </w:r>
+      <w:r>
+        <w:rPr>
+          <w:rFonts w:cstheme="minorHAnsi"/>
+        </w:rPr>
+        <w:t xml:space="preserve"> we observed the exponential increase </w:t>
+      </w:r>
+      <w:r>
+        <w:rPr>
+          <w:rFonts w:cstheme="minorHAnsi"/>
+        </w:rPr>
+        <w:t xml:space="preserve">in </w:t>
+      </w:r>
+      <w:r>
+        <w:rPr>
+          <w:rFonts w:cstheme="minorHAnsi"/>
+        </w:rPr>
+        <w:t xml:space="preserve">in MSS </w:t>
+      </w:r>
+      <w:r>
+        <w:rPr>
+          <w:rFonts w:cstheme="minorHAnsi"/>
+        </w:rPr>
+        <w:t xml:space="preserve">until CWND equals the SSTHRESH around 0.33s.  </w:t>
+      </w:r>
+      <w:bookmarkStart w:id="0" w:name="_GoBack"/>
+      <w:bookmarkEnd w:id="0"/>
     </w:p>
     <w:p>
       <w:pPr>
@@ -1518,6 +9243,55 @@
           <w:rFonts w:cstheme="minorHAnsi"/>
         </w:rPr>
       </w:pPr>
+    </w:p>
+    <w:p>
+      <w:pPr>
+        <w:pStyle w:val="NoSpacing"/>
+        <w:rPr>
+          <w:rFonts w:cstheme="minorHAnsi"/>
+        </w:rPr>
+      </w:pPr>
+      <w:r>
+        <w:rPr>
+          <w:noProof/>
+        </w:rPr>
+        <w:lastRenderedPageBreak/>
+        <w:drawing>
+          <wp:inline distT="0" distB="0" distL="0" distR="0" wp14:anchorId="7CDDEEBE" wp14:editId="76E668CF">
+            <wp:extent cx="6858000" cy="5842635"/>
+            <wp:effectExtent l="0" t="0" r="0" b="5715"/>
+            <wp:docPr id="52" name="Picture 52"/>
+            <wp:cNvGraphicFramePr>
+              <a:graphicFrameLocks xmlns:a="http://schemas.openxmlformats.org/drawingml/2006/main" noChangeAspect="1"/>
+            </wp:cNvGraphicFramePr>
+            <a:graphic xmlns:a="http://schemas.openxmlformats.org/drawingml/2006/main">
+              <a:graphicData uri="http://schemas.openxmlformats.org/drawingml/2006/picture">
+                <pic:pic xmlns:pic="http://schemas.openxmlformats.org/drawingml/2006/picture">
+                  <pic:nvPicPr>
+                    <pic:cNvPr id="1" name=""/>
+                    <pic:cNvPicPr/>
+                  </pic:nvPicPr>
+                  <pic:blipFill>
+                    <a:blip r:embed="rId39"/>
+                    <a:stretch>
+                      <a:fillRect/>
+                    </a:stretch>
+                  </pic:blipFill>
+                  <pic:spPr>
+                    <a:xfrm>
+                      <a:off x="0" y="0"/>
+                      <a:ext cx="6858000" cy="5842635"/>
+                    </a:xfrm>
+                    <a:prstGeom prst="rect">
+                      <a:avLst/>
+                    </a:prstGeom>
+                  </pic:spPr>
+                </pic:pic>
+              </a:graphicData>
+            </a:graphic>
+          </wp:inline>
+        </w:drawing>
+      </w:r>
     </w:p>
     <w:sectPr>
       <w:pgSz w:w="12240" w:h="15840"/>
@@ -2095,7 +9869,7 @@
     <w:lsdException w:name="Table Web 2" w:semiHidden="1" w:unhideWhenUsed="1"/>
     <w:lsdException w:name="Table Web 3" w:semiHidden="1" w:unhideWhenUsed="1"/>
     <w:lsdException w:name="Balloon Text" w:semiHidden="1" w:unhideWhenUsed="1"/>
-    <w:lsdException w:name="Table Grid" w:uiPriority="39"/>
+    <w:lsdException w:name="Table Grid" w:uiPriority="59"/>
     <w:lsdException w:name="Table Theme" w:semiHidden="1" w:unhideWhenUsed="1"/>
     <w:lsdException w:name="Placeholder Text" w:semiHidden="1"/>
     <w:lsdException w:name="No Spacing" w:uiPriority="1" w:qFormat="1"/>
@@ -2371,7 +10145,7 @@
   <w:style w:type="table" w:styleId="TableGrid">
     <w:name w:val="Table Grid"/>
     <w:basedOn w:val="TableNormal"/>
-    <w:uiPriority w:val="39"/>
+    <w:uiPriority w:val="59"/>
     <w:rsid w:val="00823F41"/>
     <w:pPr>
       <w:spacing w:after="0" w:line="240" w:lineRule="auto"/>

--- a/Week5/Lab3/Lab03_deae.docx
+++ b/Week5/Lab3/Lab03_deae.docx
@@ -1,6 +1,6 @@
 
 <file path=word/document.xml><?xml version="1.0" encoding="utf-8"?>
-<w:document xmlns:wpc="http://schemas.microsoft.com/office/word/2010/wordprocessingCanvas" xmlns:cx="http://schemas.microsoft.com/office/drawing/2014/chartex" xmlns:cx1="http://schemas.microsoft.com/office/drawing/2015/9/8/chartex" xmlns:cx2="http://schemas.microsoft.com/office/drawing/2015/10/21/chartex" xmlns:cx3="http://schemas.microsoft.com/office/drawing/2016/5/9/chartex" xmlns:cx4="http://schemas.microsoft.com/office/drawing/2016/5/10/chartex" xmlns:cx5="http://schemas.microsoft.com/office/drawing/2016/5/11/chartex" xmlns:cx6="http://schemas.microsoft.com/office/drawing/2016/5/12/chartex" xmlns:cx7="http://schemas.microsoft.com/office/drawing/2016/5/13/chartex" xmlns:cx8="http://schemas.microsoft.com/office/drawing/2016/5/14/chartex" xmlns:mc="http://schemas.openxmlformats.org/markup-compatibility/2006" xmlns:aink="http://schemas.microsoft.com/office/drawing/2016/ink" xmlns:am3d="http://schemas.microsoft.com/office/drawing/2017/model3d" xmlns:o="urn:schemas-microsoft-com:office:office" xmlns:r="http://schemas.openxmlformats.org/officeDocument/2006/relationships" xmlns:m="http://schemas.openxmlformats.org/officeDocument/2006/math" xmlns:v="urn:schemas-microsoft-com:vml" xmlns:wp14="http://schemas.microsoft.com/office/word/2010/wordprocessingDrawing" xmlns:wp="http://schemas.openxmlformats.org/drawingml/2006/wordprocessingDrawing" xmlns:w10="urn:schemas-microsoft-com:office:word" xmlns:w="http://schemas.openxmlformats.org/wordprocessingml/2006/main" xmlns:w14="http://schemas.microsoft.com/office/word/2010/wordml" xmlns:w15="http://schemas.microsoft.com/office/word/2012/wordml" xmlns:w16cid="http://schemas.microsoft.com/office/word/2016/wordml/cid" xmlns:w16se="http://schemas.microsoft.com/office/word/2015/wordml/symex" xmlns:wpg="http://schemas.microsoft.com/office/word/2010/wordprocessingGroup" xmlns:wpi="http://schemas.microsoft.com/office/word/2010/wordprocessingInk" xmlns:wne="http://schemas.microsoft.com/office/word/2006/wordml" xmlns:wps="http://schemas.microsoft.com/office/word/2010/wordprocessingShape" mc:Ignorable="w14 w15 w16se w16cid wp14">
+<w:document xmlns:wpc="http://schemas.microsoft.com/office/word/2010/wordprocessingCanvas" xmlns:mc="http://schemas.openxmlformats.org/markup-compatibility/2006" xmlns:o="urn:schemas-microsoft-com:office:office" xmlns:r="http://schemas.openxmlformats.org/officeDocument/2006/relationships" xmlns:m="http://schemas.openxmlformats.org/officeDocument/2006/math" xmlns:v="urn:schemas-microsoft-com:vml" xmlns:wp14="http://schemas.microsoft.com/office/word/2010/wordprocessingDrawing" xmlns:wp="http://schemas.openxmlformats.org/drawingml/2006/wordprocessingDrawing" xmlns:w10="urn:schemas-microsoft-com:office:word" xmlns:w="http://schemas.openxmlformats.org/wordprocessingml/2006/main" xmlns:w14="http://schemas.microsoft.com/office/word/2010/wordml" xmlns:w15="http://schemas.microsoft.com/office/word/2012/wordml" xmlns:wpg="http://schemas.microsoft.com/office/word/2010/wordprocessingGroup" xmlns:wpi="http://schemas.microsoft.com/office/word/2010/wordprocessingInk" xmlns:wne="http://schemas.microsoft.com/office/word/2006/wordml" xmlns:wps="http://schemas.microsoft.com/office/word/2010/wordprocessingShape" mc:Ignorable="w14 w15 wp14">
   <w:body>
     <w:tbl>
       <w:tblPr>
@@ -1104,49 +1104,7 @@
         <w:rPr>
           <w:rFonts w:cstheme="minorHAnsi"/>
         </w:rPr>
-        <w:t xml:space="preserve">Consider the TCP segment containing the HTTP POST as the first segment in the TCP connection. What are the sequence numbers of the first six segments in the TCP connection (including the segment containing the HTTP POST)?  At what time was each segment sent?  When was the ACK for each segment received?  Given the difference between when each TCP segment was sent, and when its acknowledgement was received, what is the RTT value for each of the six segments?  What is the </w:t>
-      </w:r>
-      <w:proofErr w:type="spellStart"/>
-      <w:r>
-        <w:rPr>
-          <w:rFonts w:cstheme="minorHAnsi"/>
-        </w:rPr>
-        <w:t>EstimatedRTT</w:t>
-      </w:r>
-      <w:proofErr w:type="spellEnd"/>
-      <w:r>
-        <w:rPr>
-          <w:rFonts w:cstheme="minorHAnsi"/>
-        </w:rPr>
-        <w:t xml:space="preserve"> value (see Section 3.5.3, page 242 in text) after the receipt of each ACK?  Assume that the value of the </w:t>
-      </w:r>
-      <w:proofErr w:type="spellStart"/>
-      <w:r>
-        <w:rPr>
-          <w:rFonts w:cstheme="minorHAnsi"/>
-        </w:rPr>
-        <w:t>EstimatedRTT</w:t>
-      </w:r>
-      <w:proofErr w:type="spellEnd"/>
-      <w:r>
-        <w:rPr>
-          <w:rFonts w:cstheme="minorHAnsi"/>
-        </w:rPr>
-        <w:t xml:space="preserve"> is equal to the measured RTT for the first segment, and then is computed using the </w:t>
-      </w:r>
-      <w:proofErr w:type="spellStart"/>
-      <w:r>
-        <w:rPr>
-          <w:rFonts w:cstheme="minorHAnsi"/>
-        </w:rPr>
-        <w:t>EstimatedRTT</w:t>
-      </w:r>
-      <w:proofErr w:type="spellEnd"/>
-      <w:r>
-        <w:rPr>
-          <w:rFonts w:cstheme="minorHAnsi"/>
-        </w:rPr>
-        <w:t xml:space="preserve"> equation on page 242 for all subsequent segments.</w:t>
+        <w:t>Consider the TCP segment containing the HTTP POST as the first segment in the TCP connection. What are the sequence numbers of the first six segments in the TCP connection (including the segment containing the HTTP POST)?  At what time was each segment sent?  When was the ACK for each segment received?  Given the difference between when each TCP segment was sent, and when its acknowledgement was received, what is the RTT value for each of the six segments?  What is the EstimatedRTT value (see Section 3.5.3, page 242 in text) after the receipt of each ACK?  Assume that the value of the EstimatedRTT is equal to the measured RTT for the first segment, and then is computed using the EstimatedRTT equation on page 242 for all subsequent segments.</w:t>
       </w:r>
       <w:r>
         <w:rPr>
@@ -1252,33 +1210,13 @@
         <w:rPr>
           <w:rFonts w:cstheme="minorHAnsi"/>
         </w:rPr>
-        <w:t xml:space="preserve">since </w:t>
-      </w:r>
-      <w:r>
-        <w:rPr>
-          <w:rFonts w:cstheme="minorHAnsi"/>
-        </w:rPr>
-        <w:t>the capture starte</w:t>
-      </w:r>
-      <w:r>
-        <w:rPr>
-          <w:rFonts w:cstheme="minorHAnsi"/>
-        </w:rPr>
-        <w:t xml:space="preserve">d, when ACK was received, RTT value, and </w:t>
-      </w:r>
-      <w:proofErr w:type="spellStart"/>
-      <w:r>
-        <w:rPr>
-          <w:rFonts w:cstheme="minorHAnsi"/>
-        </w:rPr>
-        <w:t>EstimatedRTT</w:t>
-      </w:r>
-      <w:proofErr w:type="spellEnd"/>
-      <w:r>
-        <w:rPr>
-          <w:rFonts w:cstheme="minorHAnsi"/>
-        </w:rPr>
-        <w:t xml:space="preserve"> value after ACK receipt is</w:t>
+        <w:t>since the capture starte</w:t>
+      </w:r>
+      <w:r>
+        <w:rPr>
+          <w:rFonts w:cstheme="minorHAnsi"/>
+        </w:rPr>
+        <w:t>d, when ACK was received, RTT value, and EstimatedRTT value after ACK receipt is</w:t>
       </w:r>
       <w:r>
         <w:rPr>
@@ -2063,7 +2001,6 @@
                 <w:szCs w:val="20"/>
               </w:rPr>
             </w:pPr>
-            <w:proofErr w:type="spellStart"/>
             <w:r>
               <w:rPr>
                 <w:rFonts w:ascii="Calibri" w:eastAsia="Times New Roman" w:hAnsi="Calibri" w:cs="Calibri"/>
@@ -2073,7 +2010,6 @@
               </w:rPr>
               <w:t>SampleRTT</w:t>
             </w:r>
-            <w:proofErr w:type="spellEnd"/>
           </w:p>
         </w:tc>
         <w:tc>
@@ -2307,7 +2243,6 @@
                 <w:szCs w:val="20"/>
               </w:rPr>
             </w:pPr>
-            <w:proofErr w:type="spellStart"/>
             <w:r>
               <w:rPr>
                 <w:rFonts w:ascii="Calibri" w:eastAsia="Times New Roman" w:hAnsi="Calibri" w:cs="Calibri"/>
@@ -2317,7 +2252,6 @@
               </w:rPr>
               <w:t>EstimatedRTT</w:t>
             </w:r>
-            <w:proofErr w:type="spellEnd"/>
           </w:p>
         </w:tc>
         <w:tc>
@@ -2609,21 +2543,7 @@
           <w:rFonts w:cstheme="minorHAnsi"/>
         </w:rPr>
         <w:lastRenderedPageBreak/>
-        <w:t xml:space="preserve">The following shows the </w:t>
-      </w:r>
-      <w:proofErr w:type="spellStart"/>
-      <w:r>
-        <w:rPr>
-          <w:rFonts w:cstheme="minorHAnsi"/>
-        </w:rPr>
-        <w:t>seqno</w:t>
-      </w:r>
-      <w:proofErr w:type="spellEnd"/>
-      <w:r>
-        <w:rPr>
-          <w:rFonts w:cstheme="minorHAnsi"/>
-        </w:rPr>
-        <w:t xml:space="preserve"> for the first six TCP segments - </w:t>
+        <w:t xml:space="preserve">The following shows the seqno for the first six TCP segments - </w:t>
       </w:r>
     </w:p>
     <w:p>
@@ -3849,25 +3769,28 @@
         <w:rPr>
           <w:rFonts w:cstheme="minorHAnsi"/>
         </w:rPr>
-        <w:t xml:space="preserve">Segment </w:t>
-      </w:r>
-      <w:r>
-        <w:rPr>
-          <w:rFonts w:cstheme="minorHAnsi"/>
-        </w:rPr>
-        <w:t>2</w:t>
-      </w:r>
-      <w:r>
-        <w:rPr>
-          <w:rFonts w:cstheme="minorHAnsi"/>
-        </w:rPr>
-        <w:t xml:space="preserve"> – </w:t>
-      </w:r>
-      <w:r>
-        <w:rPr>
-          <w:rFonts w:cstheme="minorHAnsi"/>
-        </w:rPr>
-        <w:t>1460</w:t>
+        <w:t>Segment 2 – 1460</w:t>
+      </w:r>
+      <w:r>
+        <w:rPr>
+          <w:rFonts w:cstheme="minorHAnsi"/>
+        </w:rPr>
+        <w:t xml:space="preserve"> bytes</w:t>
+      </w:r>
+    </w:p>
+    <w:p>
+      <w:pPr>
+        <w:pStyle w:val="NoSpacing"/>
+        <w:ind w:left="720"/>
+        <w:rPr>
+          <w:rFonts w:cstheme="minorHAnsi"/>
+        </w:rPr>
+      </w:pPr>
+      <w:r>
+        <w:rPr>
+          <w:rFonts w:cstheme="minorHAnsi"/>
+        </w:rPr>
+        <w:t>Segment 3 – 1460</w:t>
       </w:r>
       <w:r>
         <w:rPr>
@@ -3894,31 +3817,13 @@
         <w:rPr>
           <w:rFonts w:cstheme="minorHAnsi"/>
         </w:rPr>
-        <w:t xml:space="preserve">Segment </w:t>
-      </w:r>
-      <w:r>
-        <w:rPr>
-          <w:rFonts w:cstheme="minorHAnsi"/>
-        </w:rPr>
-        <w:t>3</w:t>
-      </w:r>
-      <w:r>
-        <w:rPr>
-          <w:rFonts w:cstheme="minorHAnsi"/>
-        </w:rPr>
-        <w:t xml:space="preserve"> – 1460</w:t>
-      </w:r>
-      <w:r>
-        <w:rPr>
-          <w:rFonts w:cstheme="minorHAnsi"/>
-        </w:rPr>
-        <w:t xml:space="preserve"> </w:t>
-      </w:r>
-      <w:r>
-        <w:rPr>
-          <w:rFonts w:cstheme="minorHAnsi"/>
-        </w:rPr>
-        <w:t>bytes</w:t>
+        <w:t>Segment 4 – 1460</w:t>
+      </w:r>
+      <w:r>
+        <w:rPr>
+          <w:rFonts w:cstheme="minorHAnsi"/>
+        </w:rPr>
+        <w:t xml:space="preserve"> bytes</w:t>
       </w:r>
     </w:p>
     <w:p>
@@ -3933,31 +3838,13 @@
         <w:rPr>
           <w:rFonts w:cstheme="minorHAnsi"/>
         </w:rPr>
-        <w:t xml:space="preserve">Segment </w:t>
-      </w:r>
-      <w:r>
-        <w:rPr>
-          <w:rFonts w:cstheme="minorHAnsi"/>
-        </w:rPr>
-        <w:t>4</w:t>
-      </w:r>
-      <w:r>
-        <w:rPr>
-          <w:rFonts w:cstheme="minorHAnsi"/>
-        </w:rPr>
-        <w:t xml:space="preserve"> – 1460</w:t>
-      </w:r>
-      <w:r>
-        <w:rPr>
-          <w:rFonts w:cstheme="minorHAnsi"/>
-        </w:rPr>
-        <w:t xml:space="preserve"> </w:t>
-      </w:r>
-      <w:r>
-        <w:rPr>
-          <w:rFonts w:cstheme="minorHAnsi"/>
-        </w:rPr>
-        <w:t>bytes</w:t>
+        <w:t>Segment 5 – 1460</w:t>
+      </w:r>
+      <w:r>
+        <w:rPr>
+          <w:rFonts w:cstheme="minorHAnsi"/>
+        </w:rPr>
+        <w:t xml:space="preserve"> bytes</w:t>
       </w:r>
     </w:p>
     <w:p>
@@ -3972,70 +3859,13 @@
         <w:rPr>
           <w:rFonts w:cstheme="minorHAnsi"/>
         </w:rPr>
-        <w:t xml:space="preserve">Segment </w:t>
-      </w:r>
-      <w:r>
-        <w:rPr>
-          <w:rFonts w:cstheme="minorHAnsi"/>
-        </w:rPr>
-        <w:t>5</w:t>
-      </w:r>
-      <w:r>
-        <w:rPr>
-          <w:rFonts w:cstheme="minorHAnsi"/>
-        </w:rPr>
-        <w:t xml:space="preserve"> – 1460</w:t>
-      </w:r>
-      <w:r>
-        <w:rPr>
-          <w:rFonts w:cstheme="minorHAnsi"/>
-        </w:rPr>
-        <w:t xml:space="preserve"> </w:t>
-      </w:r>
-      <w:r>
-        <w:rPr>
-          <w:rFonts w:cstheme="minorHAnsi"/>
-        </w:rPr>
-        <w:t>bytes</w:t>
-      </w:r>
-    </w:p>
-    <w:p>
-      <w:pPr>
-        <w:pStyle w:val="NoSpacing"/>
-        <w:ind w:left="720"/>
-        <w:rPr>
-          <w:rFonts w:cstheme="minorHAnsi"/>
-        </w:rPr>
-      </w:pPr>
-      <w:r>
-        <w:rPr>
-          <w:rFonts w:cstheme="minorHAnsi"/>
-        </w:rPr>
-        <w:t xml:space="preserve">Segment </w:t>
-      </w:r>
-      <w:r>
-        <w:rPr>
-          <w:rFonts w:cstheme="minorHAnsi"/>
-        </w:rPr>
-        <w:t>6</w:t>
-      </w:r>
-      <w:r>
-        <w:rPr>
-          <w:rFonts w:cstheme="minorHAnsi"/>
-        </w:rPr>
-        <w:t xml:space="preserve"> – 1460</w:t>
-      </w:r>
-      <w:r>
-        <w:rPr>
-          <w:rFonts w:cstheme="minorHAnsi"/>
-        </w:rPr>
-        <w:t xml:space="preserve"> </w:t>
-      </w:r>
-      <w:r>
-        <w:rPr>
-          <w:rFonts w:cstheme="minorHAnsi"/>
-        </w:rPr>
-        <w:t>bytes</w:t>
+        <w:t>Segment 6 – 1460</w:t>
+      </w:r>
+      <w:r>
+        <w:rPr>
+          <w:rFonts w:cstheme="minorHAnsi"/>
+        </w:rPr>
+        <w:t xml:space="preserve"> bytes</w:t>
       </w:r>
     </w:p>
     <w:p>
@@ -4491,53 +4321,51 @@
           <w:sz w:val="22"/>
           <w:szCs w:val="22"/>
         </w:rPr>
-        <w:t xml:space="preserve">How much data does the receiver typically acknowledge in an ACK?  Can you identify cases where the receiver is </w:t>
-      </w:r>
-      <w:proofErr w:type="spellStart"/>
-      <w:r>
+        <w:t>How much data does the receiver typically acknowledge in an ACK?  Can you identify cases where the receiver is ACKing every other received segment (see Table 3.2 on page 250 in the text).</w:t>
+      </w:r>
+    </w:p>
+    <w:p>
+      <w:pPr>
+        <w:ind w:left="720"/>
         <w:rPr>
           <w:rFonts w:asciiTheme="minorHAnsi" w:hAnsiTheme="minorHAnsi" w:cstheme="minorHAnsi"/>
           <w:sz w:val="22"/>
           <w:szCs w:val="22"/>
         </w:rPr>
-        <w:t>ACKing</w:t>
-      </w:r>
-      <w:proofErr w:type="spellEnd"/>
-      <w:r>
+      </w:pPr>
+    </w:p>
+    <w:p>
+      <w:pPr>
+        <w:ind w:left="720"/>
         <w:rPr>
           <w:rFonts w:asciiTheme="minorHAnsi" w:hAnsiTheme="minorHAnsi" w:cstheme="minorHAnsi"/>
           <w:sz w:val="22"/>
           <w:szCs w:val="22"/>
         </w:rPr>
-        <w:t xml:space="preserve"> every other received segment (see Table 3.2 on page 250 in the text).</w:t>
-      </w:r>
-    </w:p>
-    <w:p>
-      <w:pPr>
-        <w:ind w:left="720"/>
+      </w:pPr>
+      <w:r>
         <w:rPr>
           <w:rFonts w:asciiTheme="minorHAnsi" w:hAnsiTheme="minorHAnsi" w:cstheme="minorHAnsi"/>
           <w:sz w:val="22"/>
           <w:szCs w:val="22"/>
         </w:rPr>
-      </w:pPr>
-    </w:p>
-    <w:p>
-      <w:pPr>
-        <w:ind w:left="720"/>
+        <w:t xml:space="preserve">The receiver typically acknowledges </w:t>
+      </w:r>
+      <w:r>
         <w:rPr>
           <w:rFonts w:asciiTheme="minorHAnsi" w:hAnsiTheme="minorHAnsi" w:cstheme="minorHAnsi"/>
           <w:sz w:val="22"/>
           <w:szCs w:val="22"/>
         </w:rPr>
-      </w:pPr>
+        <w:t>14</w:t>
+      </w:r>
       <w:r>
         <w:rPr>
           <w:rFonts w:asciiTheme="minorHAnsi" w:hAnsiTheme="minorHAnsi" w:cstheme="minorHAnsi"/>
           <w:sz w:val="22"/>
           <w:szCs w:val="22"/>
         </w:rPr>
-        <w:t xml:space="preserve">The receiver typically acknowledges </w:t>
+        <w:t>60 bytes in an ACK.</w:t>
       </w:r>
       <w:r>
         <w:rPr>
@@ -4545,32 +4373,7 @@
           <w:sz w:val="22"/>
           <w:szCs w:val="22"/>
         </w:rPr>
-        <w:t>14</w:t>
-      </w:r>
-      <w:r>
-        <w:rPr>
-          <w:rFonts w:asciiTheme="minorHAnsi" w:hAnsiTheme="minorHAnsi" w:cstheme="minorHAnsi"/>
-          <w:sz w:val="22"/>
-          <w:szCs w:val="22"/>
-        </w:rPr>
-        <w:t>60 bytes in an ACK.</w:t>
-      </w:r>
-      <w:r>
-        <w:rPr>
-          <w:rFonts w:asciiTheme="minorHAnsi" w:hAnsiTheme="minorHAnsi" w:cstheme="minorHAnsi"/>
-          <w:sz w:val="22"/>
-          <w:szCs w:val="22"/>
-        </w:rPr>
-        <w:t xml:space="preserve">  Since the ACK value is the number of bytes received since the last ACK, I determined the amount of acknowledged data by calculating the difference </w:t>
-      </w:r>
-      <w:proofErr w:type="spellStart"/>
-      <w:r>
-        <w:rPr>
-          <w:rFonts w:asciiTheme="minorHAnsi" w:hAnsiTheme="minorHAnsi" w:cstheme="minorHAnsi"/>
-          <w:sz w:val="22"/>
-          <w:szCs w:val="22"/>
-        </w:rPr>
-        <w:t>ACK</w:t>
+        <w:t xml:space="preserve">  Since the ACK value is the number of bytes received since the last ACK, I determined the amount of acknowledged data by calculating the difference ACK</w:t>
       </w:r>
       <w:r>
         <w:rPr>
@@ -4581,7 +4384,6 @@
         </w:rPr>
         <w:t>n</w:t>
       </w:r>
-      <w:proofErr w:type="spellEnd"/>
       <w:r>
         <w:rPr>
           <w:rFonts w:asciiTheme="minorHAnsi" w:hAnsiTheme="minorHAnsi" w:cstheme="minorHAnsi"/>
@@ -4641,25 +4443,23 @@
           <w:sz w:val="22"/>
           <w:szCs w:val="22"/>
         </w:rPr>
-        <w:t xml:space="preserve">One case where the receiver is </w:t>
-      </w:r>
-      <w:proofErr w:type="spellStart"/>
+        <w:t xml:space="preserve">One case where the receiver is ACKing every other segments is </w:t>
+      </w:r>
       <w:r>
         <w:rPr>
           <w:rFonts w:asciiTheme="minorHAnsi" w:hAnsiTheme="minorHAnsi" w:cstheme="minorHAnsi"/>
           <w:sz w:val="22"/>
           <w:szCs w:val="22"/>
         </w:rPr>
-        <w:t>ACKing</w:t>
-      </w:r>
-      <w:proofErr w:type="spellEnd"/>
+        <w:t xml:space="preserve">TCP Frame No 52, which </w:t>
+      </w:r>
       <w:r>
         <w:rPr>
           <w:rFonts w:asciiTheme="minorHAnsi" w:hAnsiTheme="minorHAnsi" w:cstheme="minorHAnsi"/>
           <w:sz w:val="22"/>
           <w:szCs w:val="22"/>
         </w:rPr>
-        <w:t xml:space="preserve"> every other segments is </w:t>
+        <w:t>acknowledges 2352 (= 1460 + 892) bytes.</w:t>
       </w:r>
       <w:r>
         <w:rPr>
@@ -4667,7 +4467,7 @@
           <w:sz w:val="22"/>
           <w:szCs w:val="22"/>
         </w:rPr>
-        <w:t xml:space="preserve">TCP Frame No 52, which </w:t>
+        <w:t xml:space="preserve">  In this case, client sent 1460 bytes in TCP frame no 46 and 892 bytes in TCP frame no 47.  </w:t>
       </w:r>
       <w:r>
         <w:rPr>
@@ -4675,7 +4475,7 @@
           <w:sz w:val="22"/>
           <w:szCs w:val="22"/>
         </w:rPr>
-        <w:t>acknowledges 2352 (= 1460 + 892) bytes.</w:t>
+        <w:t xml:space="preserve">When TCP frame 52 arrived, the server received an in-order segment with the expected sequence number and all data up to the expected sequence number were already acknowledged, so the server performed a delayed ACK that lasted </w:t>
       </w:r>
       <w:r>
         <w:rPr>
@@ -4683,7 +4483,7 @@
           <w:sz w:val="22"/>
           <w:szCs w:val="22"/>
         </w:rPr>
-        <w:t xml:space="preserve">  In this case, client sent 1460 bytes in TCP frame no 46 and 892 bytes in TCP frame no 47.  </w:t>
+        <w:t>77.277</w:t>
       </w:r>
       <w:r>
         <w:rPr>
@@ -4691,7 +4491,7 @@
           <w:sz w:val="22"/>
           <w:szCs w:val="22"/>
         </w:rPr>
-        <w:t xml:space="preserve">When TCP frame 52 arrived, the server received an in-order segment with the expected sequence number and all data up to the expected sequence number were already acknowledged, so the server performed a delayed ACK that lasted </w:t>
+        <w:t xml:space="preserve"> ms (= (</w:t>
       </w:r>
       <w:r>
         <w:rPr>
@@ -4699,7 +4499,7 @@
           <w:sz w:val="22"/>
           <w:szCs w:val="22"/>
         </w:rPr>
-        <w:t>77.277</w:t>
+        <w:t>1.117097000</w:t>
       </w:r>
       <w:r>
         <w:rPr>
@@ -4707,25 +4507,23 @@
           <w:sz w:val="22"/>
           <w:szCs w:val="22"/>
         </w:rPr>
-        <w:t xml:space="preserve"> </w:t>
-      </w:r>
-      <w:proofErr w:type="spellStart"/>
+        <w:t xml:space="preserve"> - </w:t>
+      </w:r>
       <w:r>
         <w:rPr>
           <w:rFonts w:asciiTheme="minorHAnsi" w:hAnsiTheme="minorHAnsi" w:cstheme="minorHAnsi"/>
           <w:sz w:val="22"/>
           <w:szCs w:val="22"/>
         </w:rPr>
-        <w:t>ms</w:t>
-      </w:r>
-      <w:proofErr w:type="spellEnd"/>
+        <w:t>1.039820000</w:t>
+      </w:r>
       <w:r>
         <w:rPr>
           <w:rFonts w:asciiTheme="minorHAnsi" w:hAnsiTheme="minorHAnsi" w:cstheme="minorHAnsi"/>
           <w:sz w:val="22"/>
           <w:szCs w:val="22"/>
         </w:rPr>
-        <w:t xml:space="preserve"> (= (</w:t>
+        <w:t xml:space="preserve">) * 1000) but could have waited up to 500 ms.  </w:t>
       </w:r>
       <w:r>
         <w:rPr>
@@ -4733,7 +4531,7 @@
           <w:sz w:val="22"/>
           <w:szCs w:val="22"/>
         </w:rPr>
-        <w:t>1.117097000</w:t>
+        <w:t>TCP frame 52 is ACKing the TCP frame no 46 and 47</w:t>
       </w:r>
       <w:r>
         <w:rPr>
@@ -4741,93 +4539,7 @@
           <w:sz w:val="22"/>
           <w:szCs w:val="22"/>
         </w:rPr>
-        <w:t xml:space="preserve"> - </w:t>
-      </w:r>
-      <w:r>
-        <w:rPr>
-          <w:rFonts w:asciiTheme="minorHAnsi" w:hAnsiTheme="minorHAnsi" w:cstheme="minorHAnsi"/>
-          <w:sz w:val="22"/>
-          <w:szCs w:val="22"/>
-        </w:rPr>
-        <w:t>1.039820000</w:t>
-      </w:r>
-      <w:r>
-        <w:rPr>
-          <w:rFonts w:asciiTheme="minorHAnsi" w:hAnsiTheme="minorHAnsi" w:cstheme="minorHAnsi"/>
-          <w:sz w:val="22"/>
-          <w:szCs w:val="22"/>
-        </w:rPr>
-        <w:t xml:space="preserve">) * 1000) but could have waited up to 500 </w:t>
-      </w:r>
-      <w:proofErr w:type="spellStart"/>
-      <w:r>
-        <w:rPr>
-          <w:rFonts w:asciiTheme="minorHAnsi" w:hAnsiTheme="minorHAnsi" w:cstheme="minorHAnsi"/>
-          <w:sz w:val="22"/>
-          <w:szCs w:val="22"/>
-        </w:rPr>
-        <w:t>ms.</w:t>
-      </w:r>
-      <w:proofErr w:type="spellEnd"/>
-      <w:r>
-        <w:rPr>
-          <w:rFonts w:asciiTheme="minorHAnsi" w:hAnsiTheme="minorHAnsi" w:cstheme="minorHAnsi"/>
-          <w:sz w:val="22"/>
-          <w:szCs w:val="22"/>
-        </w:rPr>
-        <w:t xml:space="preserve">  </w:t>
-      </w:r>
-      <w:r>
-        <w:rPr>
-          <w:rFonts w:asciiTheme="minorHAnsi" w:hAnsiTheme="minorHAnsi" w:cstheme="minorHAnsi"/>
-          <w:sz w:val="22"/>
-          <w:szCs w:val="22"/>
-        </w:rPr>
-        <w:t xml:space="preserve">TCP frame 52 is </w:t>
-      </w:r>
-      <w:proofErr w:type="spellStart"/>
-      <w:r>
-        <w:rPr>
-          <w:rFonts w:asciiTheme="minorHAnsi" w:hAnsiTheme="minorHAnsi" w:cstheme="minorHAnsi"/>
-          <w:sz w:val="22"/>
-          <w:szCs w:val="22"/>
-        </w:rPr>
-        <w:t>ACKing</w:t>
-      </w:r>
-      <w:proofErr w:type="spellEnd"/>
-      <w:r>
-        <w:rPr>
-          <w:rFonts w:asciiTheme="minorHAnsi" w:hAnsiTheme="minorHAnsi" w:cstheme="minorHAnsi"/>
-          <w:sz w:val="22"/>
-          <w:szCs w:val="22"/>
-        </w:rPr>
-        <w:t xml:space="preserve"> the TCP frame no 46 and 47</w:t>
-      </w:r>
-      <w:r>
-        <w:rPr>
-          <w:rFonts w:asciiTheme="minorHAnsi" w:hAnsiTheme="minorHAnsi" w:cstheme="minorHAnsi"/>
-          <w:sz w:val="22"/>
-          <w:szCs w:val="22"/>
-        </w:rPr>
-        <w:t xml:space="preserve">, so TCP segment 52 is </w:t>
-      </w:r>
-      <w:proofErr w:type="spellStart"/>
-      <w:r>
-        <w:rPr>
-          <w:rFonts w:asciiTheme="minorHAnsi" w:hAnsiTheme="minorHAnsi" w:cstheme="minorHAnsi"/>
-          <w:sz w:val="22"/>
-          <w:szCs w:val="22"/>
-        </w:rPr>
-        <w:t>ACKing</w:t>
-      </w:r>
-      <w:proofErr w:type="spellEnd"/>
-      <w:r>
-        <w:rPr>
-          <w:rFonts w:asciiTheme="minorHAnsi" w:hAnsiTheme="minorHAnsi" w:cstheme="minorHAnsi"/>
-          <w:sz w:val="22"/>
-          <w:szCs w:val="22"/>
-        </w:rPr>
-        <w:t xml:space="preserve"> every other segment in this case.</w:t>
+        <w:t>, so TCP segment 52 is ACKing every other segment in this case.</w:t>
       </w:r>
     </w:p>
     <w:p>
@@ -7884,30 +7596,334 @@
         <w:rPr>
           <w:rFonts w:cstheme="minorHAnsi"/>
         </w:rPr>
-        <w:t xml:space="preserve">bytes transferred per unit of time, then throughput can be calculated as </w:t>
-      </w:r>
-      <w:proofErr w:type="spellStart"/>
-      <w:r>
-        <w:rPr>
-          <w:rFonts w:cstheme="minorHAnsi"/>
-        </w:rPr>
-        <w:t>throughput_rate</w:t>
-      </w:r>
-      <w:proofErr w:type="spellEnd"/>
-      <w:r>
-        <w:rPr>
-          <w:rFonts w:cstheme="minorHAnsi"/>
-        </w:rPr>
-        <w:t xml:space="preserve"> = (</w:t>
-      </w:r>
-      <w:proofErr w:type="spellStart"/>
-      <w:r>
-        <w:rPr>
-          <w:rFonts w:cstheme="minorHAnsi"/>
-        </w:rPr>
-        <w:t>total_length</w:t>
-      </w:r>
-      <w:proofErr w:type="spellEnd"/>
+        <w:t xml:space="preserve">bytes transferred per unit of time, then throughput can be calculated as throughput_rate = (total_length) </w:t>
+      </w:r>
+      <w:r>
+        <w:rPr>
+          <w:rFonts w:cstheme="minorHAnsi"/>
+        </w:rPr>
+        <w:t>/</w:t>
+      </w:r>
+      <w:r>
+        <w:rPr>
+          <w:rFonts w:cstheme="minorHAnsi"/>
+        </w:rPr>
+        <w:t xml:space="preserve"> (time</w:t>
+      </w:r>
+      <w:r>
+        <w:rPr>
+          <w:rFonts w:cstheme="minorHAnsi"/>
+        </w:rPr>
+        <w:t>_</w:t>
+      </w:r>
+      <w:r>
+        <w:rPr>
+          <w:rFonts w:cstheme="minorHAnsi"/>
+        </w:rPr>
+        <w:t>elapsed)</w:t>
+      </w:r>
+      <w:r>
+        <w:rPr>
+          <w:rFonts w:cstheme="minorHAnsi"/>
+        </w:rPr>
+        <w:t xml:space="preserve">.  Total length would be calculated as total_length = </w:t>
+      </w:r>
+      <w:r>
+        <w:rPr>
+          <w:rFonts w:cstheme="minorHAnsi"/>
+        </w:rPr>
+        <w:t>TCP</w:t>
+      </w:r>
+      <w:r>
+        <w:rPr>
+          <w:rFonts w:cstheme="minorHAnsi"/>
+          <w:vertAlign w:val="subscript"/>
+        </w:rPr>
+        <w:t>segmentN_ack</w:t>
+      </w:r>
+      <w:r>
+        <w:rPr>
+          <w:rFonts w:cstheme="minorHAnsi"/>
+        </w:rPr>
+        <w:t xml:space="preserve"> – </w:t>
+      </w:r>
+      <w:r>
+        <w:rPr>
+          <w:rFonts w:cstheme="minorHAnsi"/>
+        </w:rPr>
+        <w:t>TCP</w:t>
+      </w:r>
+      <w:r>
+        <w:rPr>
+          <w:rFonts w:cstheme="minorHAnsi"/>
+          <w:vertAlign w:val="subscript"/>
+        </w:rPr>
+        <w:t>segment1_seqno</w:t>
+      </w:r>
+      <w:r>
+        <w:rPr>
+          <w:rFonts w:cstheme="minorHAnsi"/>
+        </w:rPr>
+        <w:t xml:space="preserve">, </w:t>
+      </w:r>
+      <w:r>
+        <w:rPr>
+          <w:rFonts w:cstheme="minorHAnsi"/>
+        </w:rPr>
+        <w:t>where TCP</w:t>
+      </w:r>
+      <w:r>
+        <w:rPr>
+          <w:rFonts w:cstheme="minorHAnsi"/>
+          <w:vertAlign w:val="subscript"/>
+        </w:rPr>
+        <w:t>segmentN_ack</w:t>
+      </w:r>
+      <w:r>
+        <w:rPr>
+          <w:rFonts w:cstheme="minorHAnsi"/>
+        </w:rPr>
+        <w:t xml:space="preserve"> </w:t>
+      </w:r>
+      <w:r>
+        <w:rPr>
+          <w:rFonts w:cstheme="minorHAnsi"/>
+        </w:rPr>
+        <w:t xml:space="preserve">is the ACK value of the last TCP segment sent by the server minus the sequence number of the first TCP segment sent by the client.  </w:t>
+      </w:r>
+      <w:r>
+        <w:rPr>
+          <w:rFonts w:cstheme="minorHAnsi"/>
+        </w:rPr>
+        <w:t>The time elapsed would be calculated as time_elapsed = TCP</w:t>
+      </w:r>
+      <w:r>
+        <w:rPr>
+          <w:rFonts w:cstheme="minorHAnsi"/>
+          <w:vertAlign w:val="subscript"/>
+        </w:rPr>
+        <w:t>segmentN_time</w:t>
+      </w:r>
+      <w:r>
+        <w:rPr>
+          <w:rFonts w:cstheme="minorHAnsi"/>
+        </w:rPr>
+        <w:t xml:space="preserve"> – TCP</w:t>
+      </w:r>
+      <w:r>
+        <w:rPr>
+          <w:rFonts w:cstheme="minorHAnsi"/>
+          <w:vertAlign w:val="subscript"/>
+        </w:rPr>
+        <w:t>segment1_time</w:t>
+      </w:r>
+      <w:r>
+        <w:rPr>
+          <w:rFonts w:cstheme="minorHAnsi"/>
+        </w:rPr>
+        <w:t xml:space="preserve">, where </w:t>
+      </w:r>
+      <w:r>
+        <w:rPr>
+          <w:rFonts w:cstheme="minorHAnsi"/>
+        </w:rPr>
+        <w:t>TCP</w:t>
+      </w:r>
+      <w:r>
+        <w:rPr>
+          <w:rFonts w:cstheme="minorHAnsi"/>
+          <w:vertAlign w:val="subscript"/>
+        </w:rPr>
+        <w:t>segmentN_time</w:t>
+      </w:r>
+      <w:r>
+        <w:rPr>
+          <w:rFonts w:cstheme="minorHAnsi"/>
+        </w:rPr>
+        <w:t xml:space="preserve"> </w:t>
+      </w:r>
+      <w:r>
+        <w:rPr>
+          <w:rFonts w:cstheme="minorHAnsi"/>
+        </w:rPr>
+        <w:t xml:space="preserve">is the time elapsed since the capture first started for the last TCP segment </w:t>
+      </w:r>
+      <w:r>
+        <w:rPr>
+          <w:rFonts w:cstheme="minorHAnsi"/>
+        </w:rPr>
+        <w:t>and TCP</w:t>
+      </w:r>
+      <w:r>
+        <w:rPr>
+          <w:rFonts w:cstheme="minorHAnsi"/>
+          <w:vertAlign w:val="subscript"/>
+        </w:rPr>
+        <w:t>segment1_time</w:t>
+      </w:r>
+      <w:r>
+        <w:rPr>
+          <w:rFonts w:cstheme="minorHAnsi"/>
+        </w:rPr>
+        <w:t xml:space="preserve"> is the </w:t>
+      </w:r>
+      <w:r>
+        <w:rPr>
+          <w:rFonts w:cstheme="minorHAnsi"/>
+        </w:rPr>
+        <w:t xml:space="preserve">time elapsed </w:t>
+      </w:r>
+      <w:r>
+        <w:rPr>
+          <w:rFonts w:cstheme="minorHAnsi"/>
+        </w:rPr>
+        <w:t xml:space="preserve">since the capture first started </w:t>
+      </w:r>
+      <w:r>
+        <w:rPr>
+          <w:rFonts w:cstheme="minorHAnsi"/>
+        </w:rPr>
+        <w:t>for the first TCP segment.</w:t>
+      </w:r>
+      <w:r>
+        <w:rPr>
+          <w:rFonts w:cstheme="minorHAnsi"/>
+        </w:rPr>
+        <w:t xml:space="preserve">  Therefor</w:t>
+      </w:r>
+      <w:r>
+        <w:rPr>
+          <w:rFonts w:cstheme="minorHAnsi"/>
+        </w:rPr>
+        <w:t xml:space="preserve">e, the throughput is </w:t>
+      </w:r>
+      <w:r>
+        <w:rPr>
+          <w:rFonts w:cstheme="minorHAnsi"/>
+        </w:rPr>
+        <w:t>30222</w:t>
+      </w:r>
+      <w:r>
+        <w:rPr>
+          <w:rFonts w:cstheme="minorHAnsi"/>
+        </w:rPr>
+        <w:t>.75 bytes per second.</w:t>
+      </w:r>
+    </w:p>
+    <w:p>
+      <w:pPr>
+        <w:pStyle w:val="NoSpacing"/>
+        <w:ind w:left="720"/>
+        <w:rPr>
+          <w:rFonts w:cstheme="minorHAnsi"/>
+        </w:rPr>
+      </w:pPr>
+    </w:p>
+    <w:p>
+      <w:pPr>
+        <w:pStyle w:val="NoSpacing"/>
+        <w:ind w:left="720"/>
+        <w:rPr>
+          <w:rFonts w:cstheme="minorHAnsi"/>
+        </w:rPr>
+      </w:pPr>
+      <w:r>
+        <w:rPr>
+          <w:rFonts w:cstheme="minorHAnsi"/>
+        </w:rPr>
+        <w:t>throughput_rate = (TCP</w:t>
+      </w:r>
+      <w:r>
+        <w:rPr>
+          <w:rFonts w:cstheme="minorHAnsi"/>
+          <w:vertAlign w:val="subscript"/>
+        </w:rPr>
+        <w:t>segmentN_ack</w:t>
+      </w:r>
+      <w:r>
+        <w:rPr>
+          <w:rFonts w:cstheme="minorHAnsi"/>
+        </w:rPr>
+        <w:t xml:space="preserve"> – TCP</w:t>
+      </w:r>
+      <w:r>
+        <w:rPr>
+          <w:rFonts w:cstheme="minorHAnsi"/>
+          <w:vertAlign w:val="subscript"/>
+        </w:rPr>
+        <w:t>segment1_seqno</w:t>
+      </w:r>
+      <w:r>
+        <w:rPr>
+          <w:rFonts w:cstheme="minorHAnsi"/>
+        </w:rPr>
+        <w:t>) / (TCP</w:t>
+      </w:r>
+      <w:r>
+        <w:rPr>
+          <w:rFonts w:cstheme="minorHAnsi"/>
+          <w:vertAlign w:val="subscript"/>
+        </w:rPr>
+        <w:t>segmentN_time</w:t>
+      </w:r>
+      <w:r>
+        <w:rPr>
+          <w:rFonts w:cstheme="minorHAnsi"/>
+        </w:rPr>
+        <w:t xml:space="preserve"> – TCP</w:t>
+      </w:r>
+      <w:r>
+        <w:rPr>
+          <w:rFonts w:cstheme="minorHAnsi"/>
+          <w:vertAlign w:val="subscript"/>
+        </w:rPr>
+        <w:t>segment1_time</w:t>
+      </w:r>
+      <w:r>
+        <w:rPr>
+          <w:rFonts w:cstheme="minorHAnsi"/>
+        </w:rPr>
+        <w:t>)</w:t>
+      </w:r>
+    </w:p>
+    <w:p>
+      <w:pPr>
+        <w:pStyle w:val="NoSpacing"/>
+        <w:ind w:left="720"/>
+        <w:rPr>
+          <w:rFonts w:cstheme="minorHAnsi"/>
+        </w:rPr>
+      </w:pPr>
+      <w:r>
+        <w:rPr>
+          <w:rFonts w:cstheme="minorHAnsi"/>
+        </w:rPr>
+        <w:t xml:space="preserve">throughput_rate = </w:t>
+      </w:r>
+      <w:r>
+        <w:rPr>
+          <w:rFonts w:cstheme="minorHAnsi"/>
+        </w:rPr>
+        <w:t>(</w:t>
+      </w:r>
+      <w:r>
+        <w:rPr>
+          <w:rFonts w:cstheme="minorHAnsi"/>
+        </w:rPr>
+        <w:t>164091</w:t>
+      </w:r>
+      <w:r>
+        <w:rPr>
+          <w:rFonts w:cstheme="minorHAnsi"/>
+        </w:rPr>
+        <w:t xml:space="preserve"> –</w:t>
+      </w:r>
+      <w:r>
+        <w:rPr>
+          <w:rFonts w:cstheme="minorHAnsi"/>
+        </w:rPr>
+        <w:t xml:space="preserve"> 1</w:t>
+      </w:r>
       <w:r>
         <w:rPr>
           <w:rFonts w:cstheme="minorHAnsi"/>
@@ -7918,34 +7934,35 @@
         <w:rPr>
           <w:rFonts w:cstheme="minorHAnsi"/>
         </w:rPr>
-        <w:t>/</w:t>
-      </w:r>
-      <w:r>
-        <w:rPr>
-          <w:rFonts w:cstheme="minorHAnsi"/>
-        </w:rPr>
-        <w:t xml:space="preserve"> (</w:t>
-      </w:r>
-      <w:proofErr w:type="spellStart"/>
-      <w:r>
-        <w:rPr>
-          <w:rFonts w:cstheme="minorHAnsi"/>
-        </w:rPr>
-        <w:t>time</w:t>
-      </w:r>
-      <w:r>
-        <w:rPr>
-          <w:rFonts w:cstheme="minorHAnsi"/>
-        </w:rPr>
-        <w:t>_</w:t>
-      </w:r>
-      <w:r>
-        <w:rPr>
-          <w:rFonts w:cstheme="minorHAnsi"/>
-        </w:rPr>
-        <w:t>elapsed</w:t>
-      </w:r>
-      <w:proofErr w:type="spellEnd"/>
+        <w:t xml:space="preserve">bytes </w:t>
+      </w:r>
+      <w:r>
+        <w:rPr>
+          <w:rFonts w:cstheme="minorHAnsi"/>
+        </w:rPr>
+        <w:t>/ (</w:t>
+      </w:r>
+      <w:r>
+        <w:rPr>
+          <w:rFonts w:cstheme="minorHAnsi"/>
+        </w:rPr>
+        <w:t>5.455830000</w:t>
+      </w:r>
+      <w:r>
+        <w:rPr>
+          <w:rFonts w:cstheme="minorHAnsi"/>
+        </w:rPr>
+        <w:t xml:space="preserve"> –</w:t>
+      </w:r>
+      <w:r>
+        <w:t xml:space="preserve"> </w:t>
+      </w:r>
+      <w:r>
+        <w:rPr>
+          <w:rFonts w:cstheme="minorHAnsi"/>
+        </w:rPr>
+        <w:t>0.026477000</w:t>
+      </w:r>
       <w:r>
         <w:rPr>
           <w:rFonts w:cstheme="minorHAnsi"/>
@@ -7956,83 +7973,59 @@
         <w:rPr>
           <w:rFonts w:cstheme="minorHAnsi"/>
         </w:rPr>
-        <w:t xml:space="preserve">.  Total length would be calculated as </w:t>
-      </w:r>
-      <w:proofErr w:type="spellStart"/>
-      <w:r>
-        <w:rPr>
-          <w:rFonts w:cstheme="minorHAnsi"/>
-        </w:rPr>
-        <w:t>total_length</w:t>
-      </w:r>
-      <w:proofErr w:type="spellEnd"/>
-      <w:r>
-        <w:rPr>
-          <w:rFonts w:cstheme="minorHAnsi"/>
-        </w:rPr>
-        <w:t xml:space="preserve"> = </w:t>
-      </w:r>
-      <w:proofErr w:type="spellStart"/>
-      <w:r>
-        <w:rPr>
-          <w:rFonts w:cstheme="minorHAnsi"/>
-        </w:rPr>
-        <w:t>TCP</w:t>
-      </w:r>
-      <w:r>
-        <w:rPr>
-          <w:rFonts w:cstheme="minorHAnsi"/>
-          <w:vertAlign w:val="subscript"/>
-        </w:rPr>
-        <w:t>segmentN_ack</w:t>
-      </w:r>
-      <w:proofErr w:type="spellEnd"/>
-      <w:r>
-        <w:rPr>
-          <w:rFonts w:cstheme="minorHAnsi"/>
-        </w:rPr>
-        <w:t xml:space="preserve"> – </w:t>
-      </w:r>
-      <w:r>
-        <w:rPr>
-          <w:rFonts w:cstheme="minorHAnsi"/>
-        </w:rPr>
-        <w:t>TCP</w:t>
-      </w:r>
-      <w:r>
-        <w:rPr>
-          <w:rFonts w:cstheme="minorHAnsi"/>
-          <w:vertAlign w:val="subscript"/>
-        </w:rPr>
-        <w:t>segment1_seqno</w:t>
-      </w:r>
-      <w:r>
-        <w:rPr>
-          <w:rFonts w:cstheme="minorHAnsi"/>
-        </w:rPr>
-        <w:t xml:space="preserve">, </w:t>
-      </w:r>
-      <w:r>
-        <w:rPr>
-          <w:rFonts w:cstheme="minorHAnsi"/>
-        </w:rPr>
-        <w:t xml:space="preserve">where </w:t>
-      </w:r>
-      <w:proofErr w:type="spellStart"/>
-      <w:r>
-        <w:rPr>
-          <w:rFonts w:cstheme="minorHAnsi"/>
-        </w:rPr>
-        <w:t>TCP</w:t>
-      </w:r>
-      <w:r>
-        <w:rPr>
-          <w:rFonts w:cstheme="minorHAnsi"/>
-          <w:vertAlign w:val="subscript"/>
-        </w:rPr>
-        <w:t>segmentN_ack</w:t>
-      </w:r>
-      <w:proofErr w:type="spellEnd"/>
+        <w:t xml:space="preserve"> seconds</w:t>
+      </w:r>
+    </w:p>
+    <w:p>
+      <w:pPr>
+        <w:pStyle w:val="NoSpacing"/>
+        <w:ind w:left="720"/>
+        <w:rPr>
+          <w:rFonts w:cstheme="minorHAnsi"/>
+        </w:rPr>
+      </w:pPr>
+    </w:p>
+    <w:p>
+      <w:pPr>
+        <w:pStyle w:val="NoSpacing"/>
+        <w:ind w:left="720"/>
+        <w:rPr>
+          <w:rFonts w:cstheme="minorHAnsi"/>
+        </w:rPr>
+      </w:pPr>
+      <w:r>
+        <w:rPr>
+          <w:rFonts w:cstheme="minorHAnsi"/>
+        </w:rPr>
+        <w:t xml:space="preserve">Total_length = 164090 </w:t>
+      </w:r>
+      <w:r>
+        <w:rPr>
+          <w:rFonts w:cstheme="minorHAnsi"/>
+        </w:rPr>
+        <w:t>bytes</w:t>
+      </w:r>
+    </w:p>
+    <w:p>
+      <w:pPr>
+        <w:pStyle w:val="NoSpacing"/>
+        <w:ind w:left="720"/>
+        <w:rPr>
+          <w:rFonts w:cstheme="minorHAnsi"/>
+        </w:rPr>
+      </w:pPr>
+      <w:r>
+        <w:rPr>
+          <w:rFonts w:cstheme="minorHAnsi"/>
+        </w:rPr>
+        <w:t xml:space="preserve">Time_elapsed = </w:t>
+      </w:r>
+      <w:r>
+        <w:rPr>
+          <w:rFonts w:cstheme="minorHAnsi"/>
+        </w:rPr>
+        <w:t>5.429353</w:t>
+      </w:r>
       <w:r>
         <w:rPr>
           <w:rFonts w:cstheme="minorHAnsi"/>
@@ -8043,155 +8036,7 @@
         <w:rPr>
           <w:rFonts w:cstheme="minorHAnsi"/>
         </w:rPr>
-        <w:t xml:space="preserve">is the ACK value of the last TCP segment sent by the server minus the sequence number of the first TCP segment sent by the client.  </w:t>
-      </w:r>
-      <w:r>
-        <w:rPr>
-          <w:rFonts w:cstheme="minorHAnsi"/>
-        </w:rPr>
-        <w:t xml:space="preserve">The time elapsed would be calculated as </w:t>
-      </w:r>
-      <w:proofErr w:type="spellStart"/>
-      <w:r>
-        <w:rPr>
-          <w:rFonts w:cstheme="minorHAnsi"/>
-        </w:rPr>
-        <w:t>time_elapsed</w:t>
-      </w:r>
-      <w:proofErr w:type="spellEnd"/>
-      <w:r>
-        <w:rPr>
-          <w:rFonts w:cstheme="minorHAnsi"/>
-        </w:rPr>
-        <w:t xml:space="preserve"> = </w:t>
-      </w:r>
-      <w:proofErr w:type="spellStart"/>
-      <w:r>
-        <w:rPr>
-          <w:rFonts w:cstheme="minorHAnsi"/>
-        </w:rPr>
-        <w:t>TCP</w:t>
-      </w:r>
-      <w:r>
-        <w:rPr>
-          <w:rFonts w:cstheme="minorHAnsi"/>
-          <w:vertAlign w:val="subscript"/>
-        </w:rPr>
-        <w:t>segmentN_time</w:t>
-      </w:r>
-      <w:proofErr w:type="spellEnd"/>
-      <w:r>
-        <w:rPr>
-          <w:rFonts w:cstheme="minorHAnsi"/>
-        </w:rPr>
-        <w:t xml:space="preserve"> – TCP</w:t>
-      </w:r>
-      <w:r>
-        <w:rPr>
-          <w:rFonts w:cstheme="minorHAnsi"/>
-          <w:vertAlign w:val="subscript"/>
-        </w:rPr>
-        <w:t>segment1_time</w:t>
-      </w:r>
-      <w:r>
-        <w:rPr>
-          <w:rFonts w:cstheme="minorHAnsi"/>
-        </w:rPr>
-        <w:t xml:space="preserve">, where </w:t>
-      </w:r>
-      <w:proofErr w:type="spellStart"/>
-      <w:r>
-        <w:rPr>
-          <w:rFonts w:cstheme="minorHAnsi"/>
-        </w:rPr>
-        <w:t>TCP</w:t>
-      </w:r>
-      <w:r>
-        <w:rPr>
-          <w:rFonts w:cstheme="minorHAnsi"/>
-          <w:vertAlign w:val="subscript"/>
-        </w:rPr>
-        <w:t>segmentN_time</w:t>
-      </w:r>
-      <w:proofErr w:type="spellEnd"/>
-      <w:r>
-        <w:rPr>
-          <w:rFonts w:cstheme="minorHAnsi"/>
-        </w:rPr>
-        <w:t xml:space="preserve"> </w:t>
-      </w:r>
-      <w:r>
-        <w:rPr>
-          <w:rFonts w:cstheme="minorHAnsi"/>
-        </w:rPr>
-        <w:t xml:space="preserve">is the time elapsed since the capture first started for the last TCP segment </w:t>
-      </w:r>
-      <w:r>
-        <w:rPr>
-          <w:rFonts w:cstheme="minorHAnsi"/>
-        </w:rPr>
-        <w:t xml:space="preserve">and </w:t>
-      </w:r>
-      <w:r>
-        <w:rPr>
-          <w:rFonts w:cstheme="minorHAnsi"/>
-        </w:rPr>
-        <w:t>TCP</w:t>
-      </w:r>
-      <w:r>
-        <w:rPr>
-          <w:rFonts w:cstheme="minorHAnsi"/>
-          <w:vertAlign w:val="subscript"/>
-        </w:rPr>
-        <w:t>segment1_time</w:t>
-      </w:r>
-      <w:r>
-        <w:rPr>
-          <w:rFonts w:cstheme="minorHAnsi"/>
-        </w:rPr>
-        <w:t xml:space="preserve"> is the </w:t>
-      </w:r>
-      <w:r>
-        <w:rPr>
-          <w:rFonts w:cstheme="minorHAnsi"/>
-        </w:rPr>
-        <w:t xml:space="preserve">time elapsed </w:t>
-      </w:r>
-      <w:r>
-        <w:rPr>
-          <w:rFonts w:cstheme="minorHAnsi"/>
-        </w:rPr>
-        <w:t xml:space="preserve">since the capture first started </w:t>
-      </w:r>
-      <w:r>
-        <w:rPr>
-          <w:rFonts w:cstheme="minorHAnsi"/>
-        </w:rPr>
-        <w:t>for the first TCP segment.</w:t>
-      </w:r>
-      <w:r>
-        <w:rPr>
-          <w:rFonts w:cstheme="minorHAnsi"/>
-        </w:rPr>
-        <w:t xml:space="preserve">  Therefor</w:t>
-      </w:r>
-      <w:r>
-        <w:rPr>
-          <w:rFonts w:cstheme="minorHAnsi"/>
-        </w:rPr>
-        <w:t xml:space="preserve">e, the throughput is </w:t>
-      </w:r>
-      <w:r>
-        <w:rPr>
-          <w:rFonts w:cstheme="minorHAnsi"/>
-        </w:rPr>
-        <w:t>30222</w:t>
-      </w:r>
-      <w:r>
-        <w:rPr>
-          <w:rFonts w:cstheme="minorHAnsi"/>
-        </w:rPr>
-        <w:t>.75 bytes per second.</w:t>
+        <w:t>seconds</w:t>
       </w:r>
     </w:p>
     <w:p>
@@ -8211,302 +8056,11 @@
           <w:rFonts w:cstheme="minorHAnsi"/>
         </w:rPr>
       </w:pPr>
-      <w:proofErr w:type="spellStart"/>
-      <w:r>
-        <w:rPr>
-          <w:rFonts w:cstheme="minorHAnsi"/>
-        </w:rPr>
-        <w:t>throughput_rate</w:t>
-      </w:r>
-      <w:proofErr w:type="spellEnd"/>
-      <w:r>
-        <w:rPr>
-          <w:rFonts w:cstheme="minorHAnsi"/>
-        </w:rPr>
-        <w:t xml:space="preserve"> = (</w:t>
-      </w:r>
-      <w:proofErr w:type="spellStart"/>
-      <w:r>
-        <w:rPr>
-          <w:rFonts w:cstheme="minorHAnsi"/>
-        </w:rPr>
-        <w:t>TCP</w:t>
-      </w:r>
-      <w:r>
-        <w:rPr>
-          <w:rFonts w:cstheme="minorHAnsi"/>
-          <w:vertAlign w:val="subscript"/>
-        </w:rPr>
-        <w:t>segmentN_ack</w:t>
-      </w:r>
-      <w:proofErr w:type="spellEnd"/>
-      <w:r>
-        <w:rPr>
-          <w:rFonts w:cstheme="minorHAnsi"/>
-        </w:rPr>
-        <w:t xml:space="preserve"> – TCP</w:t>
-      </w:r>
-      <w:r>
-        <w:rPr>
-          <w:rFonts w:cstheme="minorHAnsi"/>
-          <w:vertAlign w:val="subscript"/>
-        </w:rPr>
-        <w:t>segment1_seqno</w:t>
-      </w:r>
-      <w:r>
-        <w:rPr>
-          <w:rFonts w:cstheme="minorHAnsi"/>
-        </w:rPr>
-        <w:t>) / (</w:t>
-      </w:r>
-      <w:proofErr w:type="spellStart"/>
-      <w:r>
-        <w:rPr>
-          <w:rFonts w:cstheme="minorHAnsi"/>
-        </w:rPr>
-        <w:t>TCP</w:t>
-      </w:r>
-      <w:r>
-        <w:rPr>
-          <w:rFonts w:cstheme="minorHAnsi"/>
-          <w:vertAlign w:val="subscript"/>
-        </w:rPr>
-        <w:t>segmentN_time</w:t>
-      </w:r>
-      <w:proofErr w:type="spellEnd"/>
-      <w:r>
-        <w:rPr>
-          <w:rFonts w:cstheme="minorHAnsi"/>
-        </w:rPr>
-        <w:t xml:space="preserve"> – TCP</w:t>
-      </w:r>
-      <w:r>
-        <w:rPr>
-          <w:rFonts w:cstheme="minorHAnsi"/>
-          <w:vertAlign w:val="subscript"/>
-        </w:rPr>
-        <w:t>segment1_time</w:t>
-      </w:r>
-      <w:r>
-        <w:rPr>
-          <w:rFonts w:cstheme="minorHAnsi"/>
-        </w:rPr>
-        <w:t>)</w:t>
-      </w:r>
-    </w:p>
-    <w:p>
-      <w:pPr>
-        <w:pStyle w:val="NoSpacing"/>
-        <w:ind w:left="720"/>
-        <w:rPr>
-          <w:rFonts w:cstheme="minorHAnsi"/>
-        </w:rPr>
-      </w:pPr>
-      <w:proofErr w:type="spellStart"/>
-      <w:r>
-        <w:rPr>
-          <w:rFonts w:cstheme="minorHAnsi"/>
-        </w:rPr>
-        <w:t>throughput_rate</w:t>
-      </w:r>
-      <w:proofErr w:type="spellEnd"/>
-      <w:r>
-        <w:rPr>
-          <w:rFonts w:cstheme="minorHAnsi"/>
-        </w:rPr>
-        <w:t xml:space="preserve"> = </w:t>
-      </w:r>
-      <w:r>
-        <w:rPr>
-          <w:rFonts w:cstheme="minorHAnsi"/>
-        </w:rPr>
-        <w:t>(</w:t>
-      </w:r>
-      <w:r>
-        <w:rPr>
-          <w:rFonts w:cstheme="minorHAnsi"/>
-        </w:rPr>
-        <w:t>164091</w:t>
-      </w:r>
-      <w:r>
-        <w:rPr>
-          <w:rFonts w:cstheme="minorHAnsi"/>
-        </w:rPr>
-        <w:t xml:space="preserve"> –</w:t>
-      </w:r>
-      <w:r>
-        <w:rPr>
-          <w:rFonts w:cstheme="minorHAnsi"/>
-        </w:rPr>
-        <w:t xml:space="preserve"> 1</w:t>
-      </w:r>
-      <w:r>
-        <w:rPr>
-          <w:rFonts w:cstheme="minorHAnsi"/>
-        </w:rPr>
-        <w:t xml:space="preserve">) </w:t>
-      </w:r>
-      <w:r>
-        <w:rPr>
-          <w:rFonts w:cstheme="minorHAnsi"/>
-        </w:rPr>
-        <w:t xml:space="preserve">bytes </w:t>
-      </w:r>
-      <w:r>
-        <w:rPr>
-          <w:rFonts w:cstheme="minorHAnsi"/>
-        </w:rPr>
-        <w:t>/ (</w:t>
-      </w:r>
-      <w:r>
-        <w:rPr>
-          <w:rFonts w:cstheme="minorHAnsi"/>
-        </w:rPr>
-        <w:t>5.455830000</w:t>
-      </w:r>
-      <w:r>
-        <w:rPr>
-          <w:rFonts w:cstheme="minorHAnsi"/>
-        </w:rPr>
-        <w:t xml:space="preserve"> –</w:t>
-      </w:r>
-      <w:r>
-        <w:t xml:space="preserve"> </w:t>
-      </w:r>
-      <w:r>
-        <w:rPr>
-          <w:rFonts w:cstheme="minorHAnsi"/>
-        </w:rPr>
-        <w:t>0.026477000</w:t>
-      </w:r>
-      <w:r>
-        <w:rPr>
-          <w:rFonts w:cstheme="minorHAnsi"/>
-        </w:rPr>
-        <w:t>)</w:t>
-      </w:r>
-      <w:r>
-        <w:rPr>
-          <w:rFonts w:cstheme="minorHAnsi"/>
-        </w:rPr>
-        <w:t xml:space="preserve"> seconds</w:t>
-      </w:r>
-    </w:p>
-    <w:p>
-      <w:pPr>
-        <w:pStyle w:val="NoSpacing"/>
-        <w:ind w:left="720"/>
-        <w:rPr>
-          <w:rFonts w:cstheme="minorHAnsi"/>
-        </w:rPr>
-      </w:pPr>
-    </w:p>
-    <w:p>
-      <w:pPr>
-        <w:pStyle w:val="NoSpacing"/>
-        <w:ind w:left="720"/>
-        <w:rPr>
-          <w:rFonts w:cstheme="minorHAnsi"/>
-        </w:rPr>
-      </w:pPr>
-      <w:proofErr w:type="spellStart"/>
-      <w:r>
-        <w:rPr>
-          <w:rFonts w:cstheme="minorHAnsi"/>
-        </w:rPr>
-        <w:t>Total_length</w:t>
-      </w:r>
-      <w:proofErr w:type="spellEnd"/>
-      <w:r>
-        <w:rPr>
-          <w:rFonts w:cstheme="minorHAnsi"/>
-        </w:rPr>
-        <w:t xml:space="preserve"> = 164090 </w:t>
-      </w:r>
-      <w:r>
-        <w:rPr>
-          <w:rFonts w:cstheme="minorHAnsi"/>
-        </w:rPr>
-        <w:t>bytes</w:t>
-      </w:r>
-    </w:p>
-    <w:p>
-      <w:pPr>
-        <w:pStyle w:val="NoSpacing"/>
-        <w:ind w:left="720"/>
-        <w:rPr>
-          <w:rFonts w:cstheme="minorHAnsi"/>
-        </w:rPr>
-      </w:pPr>
-      <w:proofErr w:type="spellStart"/>
-      <w:r>
-        <w:rPr>
-          <w:rFonts w:cstheme="minorHAnsi"/>
-        </w:rPr>
-        <w:t>Time_elapsed</w:t>
-      </w:r>
-      <w:proofErr w:type="spellEnd"/>
-      <w:r>
-        <w:rPr>
-          <w:rFonts w:cstheme="minorHAnsi"/>
-        </w:rPr>
-        <w:t xml:space="preserve"> = </w:t>
-      </w:r>
-      <w:r>
-        <w:rPr>
-          <w:rFonts w:cstheme="minorHAnsi"/>
-        </w:rPr>
-        <w:t>5.429353</w:t>
-      </w:r>
-      <w:r>
-        <w:rPr>
-          <w:rFonts w:cstheme="minorHAnsi"/>
-        </w:rPr>
-        <w:t xml:space="preserve"> </w:t>
-      </w:r>
-      <w:r>
-        <w:rPr>
-          <w:rFonts w:cstheme="minorHAnsi"/>
-        </w:rPr>
-        <w:t>seconds</w:t>
-      </w:r>
-    </w:p>
-    <w:p>
-      <w:pPr>
-        <w:pStyle w:val="NoSpacing"/>
-        <w:ind w:left="720"/>
-        <w:rPr>
-          <w:rFonts w:cstheme="minorHAnsi"/>
-        </w:rPr>
-      </w:pPr>
-    </w:p>
-    <w:p>
-      <w:pPr>
-        <w:pStyle w:val="NoSpacing"/>
-        <w:ind w:left="720"/>
-        <w:rPr>
-          <w:rFonts w:cstheme="minorHAnsi"/>
-        </w:rPr>
-      </w:pPr>
-      <w:proofErr w:type="spellStart"/>
-      <w:r>
-        <w:rPr>
-          <w:rFonts w:cstheme="minorHAnsi"/>
-        </w:rPr>
-        <w:t>throughput_rate</w:t>
-      </w:r>
-      <w:proofErr w:type="spellEnd"/>
-      <w:r>
-        <w:rPr>
-          <w:rFonts w:cstheme="minorHAnsi"/>
-        </w:rPr>
-        <w:t xml:space="preserve"> =</w:t>
-      </w:r>
-      <w:r>
-        <w:rPr>
-          <w:rFonts w:cstheme="minorHAnsi"/>
-        </w:rPr>
-        <w:t xml:space="preserve"> </w:t>
+      <w:r>
+        <w:rPr>
+          <w:rFonts w:cstheme="minorHAnsi"/>
+        </w:rPr>
+        <w:t xml:space="preserve">throughput_rate = </w:t>
       </w:r>
       <w:r>
         <w:rPr>
@@ -8518,13 +8072,7 @@
         <w:rPr>
           <w:rFonts w:cstheme="minorHAnsi"/>
         </w:rPr>
-        <w:t>bits</w:t>
-      </w:r>
-      <w:r>
-        <w:rPr>
-          <w:rFonts w:cstheme="minorHAnsi"/>
-        </w:rPr>
-        <w:t xml:space="preserve"> / </w:t>
+        <w:t xml:space="preserve">bits / </w:t>
       </w:r>
       <w:r>
         <w:rPr>
@@ -8548,13 +8096,7 @@
         <w:rPr>
           <w:rFonts w:cstheme="minorHAnsi"/>
         </w:rPr>
-        <w:t xml:space="preserve"> s</w:t>
-      </w:r>
-      <w:r>
-        <w:rPr>
-          <w:rFonts w:cstheme="minorHAnsi"/>
-        </w:rPr>
-        <w:t xml:space="preserve"> </w:t>
+        <w:t xml:space="preserve"> s </w:t>
       </w:r>
     </w:p>
     <w:p>
@@ -8664,7 +8206,6 @@
           <w:rFonts w:cstheme="minorHAnsi"/>
         </w:rPr>
       </w:pPr>
-      <w:proofErr w:type="spellStart"/>
       <w:r>
         <w:rPr>
           <w:rFonts w:cstheme="minorHAnsi"/>
@@ -8677,35 +8218,13 @@
           <w:rFonts w:cstheme="minorHAnsi"/>
           <w:i/>
         </w:rPr>
-        <w:t>Tim</w:t>
-      </w:r>
-      <w:proofErr w:type="spellEnd"/>
-      <w:r>
-        <w:rPr>
-          <w:rFonts w:cstheme="minorHAnsi"/>
-          <w:i/>
-        </w:rPr>
-        <w:t>e-Sequence-Graph(Stevens</w:t>
-      </w:r>
-      <w:r>
-        <w:rPr>
-          <w:rFonts w:cstheme="minorHAnsi"/>
-        </w:rPr>
-        <w:t xml:space="preserve">) plotting tool to view the sequence number versus time plot of segments being sent from the client to the gaia.cs.umass.edu server.  Can you identify where TCP’s </w:t>
-      </w:r>
-      <w:proofErr w:type="spellStart"/>
-      <w:r>
-        <w:rPr>
-          <w:rFonts w:cstheme="minorHAnsi"/>
-        </w:rPr>
-        <w:t>slowstart</w:t>
-      </w:r>
-      <w:proofErr w:type="spellEnd"/>
-      <w:r>
-        <w:rPr>
-          <w:rFonts w:cstheme="minorHAnsi"/>
-        </w:rPr>
-        <w:t xml:space="preserve"> phase begins and ends, and where congestion avoidance takes over?  Comment on ways in which the measured data differs from the idealized behavior of TCP that we’ve studied in the text.</w:t>
+        <w:t>Time-Sequence-Graph(Stevens</w:t>
+      </w:r>
+      <w:r>
+        <w:rPr>
+          <w:rFonts w:cstheme="minorHAnsi"/>
+        </w:rPr>
+        <w:t>) plotting tool to view the sequence number versus time plot of segments being sent from the client to the gaia.cs.umass.edu server.  Can you identify where TCP’s slowstart phase begins and ends, and where congestion avoidance takes over?  Comment on ways in which the measured data differs from the idealized behavior of TCP that we’ve studied in the text.</w:t>
       </w:r>
     </w:p>
     <w:p>
@@ -8729,21 +8248,7 @@
         <w:rPr>
           <w:rFonts w:cstheme="minorHAnsi"/>
         </w:rPr>
-        <w:t xml:space="preserve">The TCP’s </w:t>
-      </w:r>
-      <w:proofErr w:type="spellStart"/>
-      <w:r>
-        <w:rPr>
-          <w:rFonts w:cstheme="minorHAnsi"/>
-        </w:rPr>
-        <w:t>slowstart</w:t>
-      </w:r>
-      <w:proofErr w:type="spellEnd"/>
-      <w:r>
-        <w:rPr>
-          <w:rFonts w:cstheme="minorHAnsi"/>
-        </w:rPr>
-        <w:t xml:space="preserve"> phase begins </w:t>
+        <w:t xml:space="preserve">The TCP’s slowstart phase begins </w:t>
       </w:r>
       <w:r>
         <w:rPr>
@@ -8839,7 +8344,13 @@
         <w:rPr>
           <w:rFonts w:cstheme="minorHAnsi"/>
         </w:rPr>
-        <w:t xml:space="preserve">increase in MSS </w:t>
+        <w:t xml:space="preserve">increase in </w:t>
+      </w:r>
+      <w:r>
+        <w:rPr>
+          <w:rFonts w:cstheme="minorHAnsi"/>
+        </w:rPr>
+        <w:t xml:space="preserve">CWND </w:t>
       </w:r>
       <w:r>
         <w:rPr>
@@ -8857,7 +8368,13 @@
         <w:rPr>
           <w:rFonts w:cstheme="minorHAnsi"/>
         </w:rPr>
-        <w:t xml:space="preserve">The measured data transmits in </w:t>
+        <w:t>The first 8 packets look as if slow-start is just beginning to increase the CWND at 0.0s to 0.15s.  After this point in time, t</w:t>
+      </w:r>
+      <w:r>
+        <w:rPr>
+          <w:rFonts w:cstheme="minorHAnsi"/>
+        </w:rPr>
+        <w:t xml:space="preserve">he measured data transmits in </w:t>
       </w:r>
       <w:r>
         <w:rPr>
@@ -8881,7 +8398,13 @@
         <w:rPr>
           <w:rFonts w:cstheme="minorHAnsi"/>
         </w:rPr>
-        <w:t xml:space="preserve">, which is unlike the </w:t>
+        <w:t xml:space="preserve">.  This </w:t>
+      </w:r>
+      <w:r>
+        <w:rPr>
+          <w:rFonts w:cstheme="minorHAnsi"/>
+        </w:rPr>
+        <w:t xml:space="preserve">is unlike the </w:t>
       </w:r>
       <w:r>
         <w:rPr>
@@ -8899,13 +8422,37 @@
         <w:rPr>
           <w:rFonts w:cstheme="minorHAnsi"/>
         </w:rPr>
-        <w:t xml:space="preserve">described in the text where slow-start should transmit 1 packet, then 2 packets, then 4 packets, then 8 packets, and so on until </w:t>
-      </w:r>
-      <w:r>
-        <w:rPr>
-          <w:rFonts w:cstheme="minorHAnsi"/>
-        </w:rPr>
-        <w:t xml:space="preserve">a </w:t>
+        <w:t xml:space="preserve">described in the text where slow-start </w:t>
+      </w:r>
+      <w:r>
+        <w:rPr>
+          <w:rFonts w:cstheme="minorHAnsi"/>
+        </w:rPr>
+        <w:t>CWND increases exponentially</w:t>
+      </w:r>
+      <w:r>
+        <w:rPr>
+          <w:rFonts w:cstheme="minorHAnsi"/>
+        </w:rPr>
+        <w:t xml:space="preserve"> until </w:t>
+      </w:r>
+      <w:r>
+        <w:rPr>
+          <w:rFonts w:cstheme="minorHAnsi"/>
+        </w:rPr>
+        <w:t>a</w:t>
+      </w:r>
+      <w:r>
+        <w:rPr>
+          <w:rFonts w:cstheme="minorHAnsi"/>
+        </w:rPr>
+        <w:t>n event occurs that triggers moving to congestion avoidance mode.  These slow-start to congestion avoidance event triggers are a</w:t>
+      </w:r>
+      <w:r>
+        <w:rPr>
+          <w:rFonts w:cstheme="minorHAnsi"/>
+        </w:rPr>
+        <w:t xml:space="preserve"> </w:t>
       </w:r>
       <w:r>
         <w:rPr>
@@ -8929,27 +8476,7 @@
         <w:rPr>
           <w:rFonts w:cstheme="minorHAnsi"/>
         </w:rPr>
-        <w:t xml:space="preserve">, CWND equals </w:t>
-      </w:r>
-      <w:proofErr w:type="spellStart"/>
-      <w:r>
-        <w:rPr>
-          <w:rFonts w:cstheme="minorHAnsi"/>
-        </w:rPr>
-        <w:t>ssthresh</w:t>
-      </w:r>
-      <w:proofErr w:type="spellEnd"/>
-      <w:r>
-        <w:rPr>
-          <w:rFonts w:cstheme="minorHAnsi"/>
-        </w:rPr>
-        <w:t xml:space="preserve">, or </w:t>
-      </w:r>
-      <w:r>
-        <w:rPr>
-          <w:rFonts w:cstheme="minorHAnsi"/>
-        </w:rPr>
-        <w:t>3 duplicate ACKs are received</w:t>
+        <w:t>, CWND equals ssthresh, or 3 duplicate ACKs are received</w:t>
       </w:r>
       <w:r>
         <w:rPr>
@@ -9132,69 +8659,7 @@
         <w:rPr>
           <w:rFonts w:cstheme="minorHAnsi"/>
         </w:rPr>
-        <w:t xml:space="preserve">The TCP’s </w:t>
-      </w:r>
-      <w:proofErr w:type="spellStart"/>
-      <w:r>
-        <w:rPr>
-          <w:rFonts w:cstheme="minorHAnsi"/>
-        </w:rPr>
-        <w:t>slowstart</w:t>
-      </w:r>
-      <w:proofErr w:type="spellEnd"/>
-      <w:r>
-        <w:rPr>
-          <w:rFonts w:cstheme="minorHAnsi"/>
-        </w:rPr>
-        <w:t xml:space="preserve"> phase begins after sending the first TCP segment at 0.</w:t>
-      </w:r>
-      <w:r>
-        <w:rPr>
-          <w:rFonts w:cstheme="minorHAnsi"/>
-        </w:rPr>
-        <w:t>10s</w:t>
-      </w:r>
-      <w:r>
-        <w:rPr>
-          <w:rFonts w:cstheme="minorHAnsi"/>
-        </w:rPr>
-        <w:t xml:space="preserve"> and ends after sending packet 13 around 0.</w:t>
-      </w:r>
-      <w:r>
-        <w:rPr>
-          <w:rFonts w:cstheme="minorHAnsi"/>
-        </w:rPr>
-        <w:t>33</w:t>
-      </w:r>
-      <w:r>
-        <w:rPr>
-          <w:rFonts w:cstheme="minorHAnsi"/>
-        </w:rPr>
-        <w:t xml:space="preserve">s.  Congestion avoidance takes over </w:t>
-      </w:r>
-      <w:r>
-        <w:rPr>
-          <w:rFonts w:cstheme="minorHAnsi"/>
-        </w:rPr>
-        <w:t xml:space="preserve">at this point after </w:t>
-      </w:r>
-      <w:r>
-        <w:rPr>
-          <w:rFonts w:cstheme="minorHAnsi"/>
-        </w:rPr>
-        <w:t>0.3</w:t>
-      </w:r>
-      <w:r>
-        <w:rPr>
-          <w:rFonts w:cstheme="minorHAnsi"/>
-        </w:rPr>
-        <w:t>3</w:t>
-      </w:r>
-      <w:r>
-        <w:rPr>
-          <w:rFonts w:cstheme="minorHAnsi"/>
-        </w:rPr>
-        <w:t xml:space="preserve">s.  The measured data </w:t>
+        <w:t xml:space="preserve">The TCP’s slowstart phase begins after sending the first TCP segment at 0.10s and ends after sending packet 13 around 0.33s.  Congestion avoidance takes over at this point after 0.33s.  The measured data </w:t>
       </w:r>
       <w:r>
         <w:rPr>
@@ -9231,18 +8696,15 @@
           <w:rFonts w:cstheme="minorHAnsi"/>
         </w:rPr>
         <w:t xml:space="preserve">until CWND equals the SSTHRESH around 0.33s.  </w:t>
+      </w:r>
+      <w:r>
+        <w:rPr>
+          <w:rFonts w:cstheme="minorHAnsi"/>
+        </w:rPr>
+        <w:t>At around 0.10s, 8 TCP packets are transmitted.  At around 0.22s, 16 TCP packets are transmitted.  At around 0.32s, 32 TCP packets are transmitted.  This doubling in CWND size matches what is described in the text.</w:t>
       </w:r>
       <w:bookmarkStart w:id="0" w:name="_GoBack"/>
       <w:bookmarkEnd w:id="0"/>
-    </w:p>
-    <w:p>
-      <w:pPr>
-        <w:pStyle w:val="NoSpacing"/>
-        <w:ind w:left="720"/>
-        <w:rPr>
-          <w:rFonts w:cstheme="minorHAnsi"/>
-        </w:rPr>
-      </w:pPr>
     </w:p>
     <w:p>
       <w:pPr>
@@ -9304,7 +8766,7 @@
 </file>
 
 <file path=word/endnotes.xml><?xml version="1.0" encoding="utf-8"?>
-<w:endnotes xmlns:wpc="http://schemas.microsoft.com/office/word/2010/wordprocessingCanvas" xmlns:cx="http://schemas.microsoft.com/office/drawing/2014/chartex" xmlns:cx1="http://schemas.microsoft.com/office/drawing/2015/9/8/chartex" xmlns:cx2="http://schemas.microsoft.com/office/drawing/2015/10/21/chartex" xmlns:cx3="http://schemas.microsoft.com/office/drawing/2016/5/9/chartex" xmlns:cx4="http://schemas.microsoft.com/office/drawing/2016/5/10/chartex" xmlns:cx5="http://schemas.microsoft.com/office/drawing/2016/5/11/chartex" xmlns:cx6="http://schemas.microsoft.com/office/drawing/2016/5/12/chartex" xmlns:cx7="http://schemas.microsoft.com/office/drawing/2016/5/13/chartex" xmlns:cx8="http://schemas.microsoft.com/office/drawing/2016/5/14/chartex" xmlns:mc="http://schemas.openxmlformats.org/markup-compatibility/2006" xmlns:aink="http://schemas.microsoft.com/office/drawing/2016/ink" xmlns:am3d="http://schemas.microsoft.com/office/drawing/2017/model3d" xmlns:o="urn:schemas-microsoft-com:office:office" xmlns:r="http://schemas.openxmlformats.org/officeDocument/2006/relationships" xmlns:m="http://schemas.openxmlformats.org/officeDocument/2006/math" xmlns:v="urn:schemas-microsoft-com:vml" xmlns:wp14="http://schemas.microsoft.com/office/word/2010/wordprocessingDrawing" xmlns:wp="http://schemas.openxmlformats.org/drawingml/2006/wordprocessingDrawing" xmlns:w10="urn:schemas-microsoft-com:office:word" xmlns:w="http://schemas.openxmlformats.org/wordprocessingml/2006/main" xmlns:w14="http://schemas.microsoft.com/office/word/2010/wordml" xmlns:w15="http://schemas.microsoft.com/office/word/2012/wordml" xmlns:w16cid="http://schemas.microsoft.com/office/word/2016/wordml/cid" xmlns:w16se="http://schemas.microsoft.com/office/word/2015/wordml/symex" xmlns:wpg="http://schemas.microsoft.com/office/word/2010/wordprocessingGroup" xmlns:wpi="http://schemas.microsoft.com/office/word/2010/wordprocessingInk" xmlns:wne="http://schemas.microsoft.com/office/word/2006/wordml" xmlns:wps="http://schemas.microsoft.com/office/word/2010/wordprocessingShape" mc:Ignorable="w14 w15 w16se w16cid wp14">
+<w:endnotes xmlns:wpc="http://schemas.microsoft.com/office/word/2010/wordprocessingCanvas" xmlns:mc="http://schemas.openxmlformats.org/markup-compatibility/2006" xmlns:o="urn:schemas-microsoft-com:office:office" xmlns:r="http://schemas.openxmlformats.org/officeDocument/2006/relationships" xmlns:m="http://schemas.openxmlformats.org/officeDocument/2006/math" xmlns:v="urn:schemas-microsoft-com:vml" xmlns:wp14="http://schemas.microsoft.com/office/word/2010/wordprocessingDrawing" xmlns:wp="http://schemas.openxmlformats.org/drawingml/2006/wordprocessingDrawing" xmlns:w10="urn:schemas-microsoft-com:office:word" xmlns:w="http://schemas.openxmlformats.org/wordprocessingml/2006/main" xmlns:w14="http://schemas.microsoft.com/office/word/2010/wordml" xmlns:w15="http://schemas.microsoft.com/office/word/2012/wordml" xmlns:wpg="http://schemas.microsoft.com/office/word/2010/wordprocessingGroup" xmlns:wpi="http://schemas.microsoft.com/office/word/2010/wordprocessingInk" xmlns:wne="http://schemas.microsoft.com/office/word/2006/wordml" xmlns:wps="http://schemas.microsoft.com/office/word/2010/wordprocessingShape" mc:Ignorable="w14 w15 wp14">
   <w:endnote w:type="separator" w:id="-1">
     <w:p>
       <w:r>
@@ -9323,7 +8785,7 @@
 </file>
 
 <file path=word/footnotes.xml><?xml version="1.0" encoding="utf-8"?>
-<w:footnotes xmlns:wpc="http://schemas.microsoft.com/office/word/2010/wordprocessingCanvas" xmlns:cx="http://schemas.microsoft.com/office/drawing/2014/chartex" xmlns:cx1="http://schemas.microsoft.com/office/drawing/2015/9/8/chartex" xmlns:cx2="http://schemas.microsoft.com/office/drawing/2015/10/21/chartex" xmlns:cx3="http://schemas.microsoft.com/office/drawing/2016/5/9/chartex" xmlns:cx4="http://schemas.microsoft.com/office/drawing/2016/5/10/chartex" xmlns:cx5="http://schemas.microsoft.com/office/drawing/2016/5/11/chartex" xmlns:cx6="http://schemas.microsoft.com/office/drawing/2016/5/12/chartex" xmlns:cx7="http://schemas.microsoft.com/office/drawing/2016/5/13/chartex" xmlns:cx8="http://schemas.microsoft.com/office/drawing/2016/5/14/chartex" xmlns:mc="http://schemas.openxmlformats.org/markup-compatibility/2006" xmlns:aink="http://schemas.microsoft.com/office/drawing/2016/ink" xmlns:am3d="http://schemas.microsoft.com/office/drawing/2017/model3d" xmlns:o="urn:schemas-microsoft-com:office:office" xmlns:r="http://schemas.openxmlformats.org/officeDocument/2006/relationships" xmlns:m="http://schemas.openxmlformats.org/officeDocument/2006/math" xmlns:v="urn:schemas-microsoft-com:vml" xmlns:wp14="http://schemas.microsoft.com/office/word/2010/wordprocessingDrawing" xmlns:wp="http://schemas.openxmlformats.org/drawingml/2006/wordprocessingDrawing" xmlns:w10="urn:schemas-microsoft-com:office:word" xmlns:w="http://schemas.openxmlformats.org/wordprocessingml/2006/main" xmlns:w14="http://schemas.microsoft.com/office/word/2010/wordml" xmlns:w15="http://schemas.microsoft.com/office/word/2012/wordml" xmlns:w16cid="http://schemas.microsoft.com/office/word/2016/wordml/cid" xmlns:w16se="http://schemas.microsoft.com/office/word/2015/wordml/symex" xmlns:wpg="http://schemas.microsoft.com/office/word/2010/wordprocessingGroup" xmlns:wpi="http://schemas.microsoft.com/office/word/2010/wordprocessingInk" xmlns:wne="http://schemas.microsoft.com/office/word/2006/wordml" xmlns:wps="http://schemas.microsoft.com/office/word/2010/wordprocessingShape" mc:Ignorable="w14 w15 w16se w16cid wp14">
+<w:footnotes xmlns:wpc="http://schemas.microsoft.com/office/word/2010/wordprocessingCanvas" xmlns:mc="http://schemas.openxmlformats.org/markup-compatibility/2006" xmlns:o="urn:schemas-microsoft-com:office:office" xmlns:r="http://schemas.openxmlformats.org/officeDocument/2006/relationships" xmlns:m="http://schemas.openxmlformats.org/officeDocument/2006/math" xmlns:v="urn:schemas-microsoft-com:vml" xmlns:wp14="http://schemas.microsoft.com/office/word/2010/wordprocessingDrawing" xmlns:wp="http://schemas.openxmlformats.org/drawingml/2006/wordprocessingDrawing" xmlns:w10="urn:schemas-microsoft-com:office:word" xmlns:w="http://schemas.openxmlformats.org/wordprocessingml/2006/main" xmlns:w14="http://schemas.microsoft.com/office/word/2010/wordml" xmlns:w15="http://schemas.microsoft.com/office/word/2012/wordml" xmlns:wpg="http://schemas.microsoft.com/office/word/2010/wordprocessingGroup" xmlns:wpi="http://schemas.microsoft.com/office/word/2010/wordprocessingInk" xmlns:wne="http://schemas.microsoft.com/office/word/2006/wordml" xmlns:wps="http://schemas.microsoft.com/office/word/2010/wordprocessingShape" mc:Ignorable="w14 w15 wp14">
   <w:footnote w:type="separator" w:id="-1">
     <w:p>
       <w:r>
@@ -9342,7 +8804,7 @@
 </file>
 
 <file path=word/numbering.xml><?xml version="1.0" encoding="utf-8"?>
-<w:numbering xmlns:wpc="http://schemas.microsoft.com/office/word/2010/wordprocessingCanvas" xmlns:cx="http://schemas.microsoft.com/office/drawing/2014/chartex" xmlns:cx1="http://schemas.microsoft.com/office/drawing/2015/9/8/chartex" xmlns:cx2="http://schemas.microsoft.com/office/drawing/2015/10/21/chartex" xmlns:cx3="http://schemas.microsoft.com/office/drawing/2016/5/9/chartex" xmlns:cx4="http://schemas.microsoft.com/office/drawing/2016/5/10/chartex" xmlns:cx5="http://schemas.microsoft.com/office/drawing/2016/5/11/chartex" xmlns:cx6="http://schemas.microsoft.com/office/drawing/2016/5/12/chartex" xmlns:cx7="http://schemas.microsoft.com/office/drawing/2016/5/13/chartex" xmlns:cx8="http://schemas.microsoft.com/office/drawing/2016/5/14/chartex" xmlns:mc="http://schemas.openxmlformats.org/markup-compatibility/2006" xmlns:aink="http://schemas.microsoft.com/office/drawing/2016/ink" xmlns:am3d="http://schemas.microsoft.com/office/drawing/2017/model3d" xmlns:o="urn:schemas-microsoft-com:office:office" xmlns:r="http://schemas.openxmlformats.org/officeDocument/2006/relationships" xmlns:m="http://schemas.openxmlformats.org/officeDocument/2006/math" xmlns:v="urn:schemas-microsoft-com:vml" xmlns:wp14="http://schemas.microsoft.com/office/word/2010/wordprocessingDrawing" xmlns:wp="http://schemas.openxmlformats.org/drawingml/2006/wordprocessingDrawing" xmlns:w10="urn:schemas-microsoft-com:office:word" xmlns:w="http://schemas.openxmlformats.org/wordprocessingml/2006/main" xmlns:w14="http://schemas.microsoft.com/office/word/2010/wordml" xmlns:w15="http://schemas.microsoft.com/office/word/2012/wordml" xmlns:w16cid="http://schemas.microsoft.com/office/word/2016/wordml/cid" xmlns:w16se="http://schemas.microsoft.com/office/word/2015/wordml/symex" xmlns:wpg="http://schemas.microsoft.com/office/word/2010/wordprocessingGroup" xmlns:wpi="http://schemas.microsoft.com/office/word/2010/wordprocessingInk" xmlns:wne="http://schemas.microsoft.com/office/word/2006/wordml" xmlns:wps="http://schemas.microsoft.com/office/word/2010/wordprocessingShape" mc:Ignorable="w14 w15 w16se w16cid wp14">
+<w:numbering xmlns:wpc="http://schemas.microsoft.com/office/word/2010/wordprocessingCanvas" xmlns:mc="http://schemas.openxmlformats.org/markup-compatibility/2006" xmlns:o="urn:schemas-microsoft-com:office:office" xmlns:r="http://schemas.openxmlformats.org/officeDocument/2006/relationships" xmlns:m="http://schemas.openxmlformats.org/officeDocument/2006/math" xmlns:v="urn:schemas-microsoft-com:vml" xmlns:wp14="http://schemas.microsoft.com/office/word/2010/wordprocessingDrawing" xmlns:wp="http://schemas.openxmlformats.org/drawingml/2006/wordprocessingDrawing" xmlns:w10="urn:schemas-microsoft-com:office:word" xmlns:w="http://schemas.openxmlformats.org/wordprocessingml/2006/main" xmlns:w14="http://schemas.microsoft.com/office/word/2010/wordml" xmlns:w15="http://schemas.microsoft.com/office/word/2012/wordml" xmlns:wpg="http://schemas.microsoft.com/office/word/2010/wordprocessingGroup" xmlns:wpi="http://schemas.microsoft.com/office/word/2010/wordprocessingInk" xmlns:wne="http://schemas.microsoft.com/office/word/2006/wordml" xmlns:wps="http://schemas.microsoft.com/office/word/2010/wordprocessingShape" mc:Ignorable="w14 w15 wp14">
   <w:abstractNum w:abstractNumId="0" w15:restartNumberingAfterBreak="0">
     <w:nsid w:val="41797B43"/>
     <w:multiLevelType w:val="hybridMultilevel"/>
@@ -9698,7 +9160,7 @@
 </file>
 
 <file path=word/styles.xml><?xml version="1.0" encoding="utf-8"?>
-<w:styles xmlns:mc="http://schemas.openxmlformats.org/markup-compatibility/2006" xmlns:r="http://schemas.openxmlformats.org/officeDocument/2006/relationships" xmlns:w="http://schemas.openxmlformats.org/wordprocessingml/2006/main" xmlns:w14="http://schemas.microsoft.com/office/word/2010/wordml" xmlns:w15="http://schemas.microsoft.com/office/word/2012/wordml" xmlns:w16cid="http://schemas.microsoft.com/office/word/2016/wordml/cid" xmlns:w16se="http://schemas.microsoft.com/office/word/2015/wordml/symex" mc:Ignorable="w14 w15 w16se w16cid">
+<w:styles xmlns:mc="http://schemas.openxmlformats.org/markup-compatibility/2006" xmlns:r="http://schemas.openxmlformats.org/officeDocument/2006/relationships" xmlns:w="http://schemas.openxmlformats.org/wordprocessingml/2006/main" xmlns:w14="http://schemas.microsoft.com/office/word/2010/wordml" xmlns:w15="http://schemas.microsoft.com/office/word/2012/wordml" mc:Ignorable="w14 w15">
   <w:docDefaults>
     <w:rPrDefault>
       <w:rPr>
@@ -9714,7 +9176,7 @@
       </w:pPr>
     </w:pPrDefault>
   </w:docDefaults>
-  <w:latentStyles w:defLockedState="0" w:defUIPriority="99" w:defSemiHidden="0" w:defUnhideWhenUsed="0" w:defQFormat="0" w:count="377">
+  <w:latentStyles w:defLockedState="0" w:defUIPriority="99" w:defSemiHidden="0" w:defUnhideWhenUsed="0" w:defQFormat="0" w:count="371">
     <w:lsdException w:name="Normal" w:uiPriority="0" w:qFormat="1"/>
     <w:lsdException w:name="heading 1" w:uiPriority="9" w:qFormat="1"/>
     <w:lsdException w:name="heading 2" w:semiHidden="1" w:uiPriority="9" w:unhideWhenUsed="1" w:qFormat="1"/>
@@ -10086,12 +9548,6 @@
     <w:lsdException w:name="List Table 5 Dark Accent 6" w:uiPriority="50"/>
     <w:lsdException w:name="List Table 6 Colorful Accent 6" w:uiPriority="51"/>
     <w:lsdException w:name="List Table 7 Colorful Accent 6" w:uiPriority="52"/>
-    <w:lsdException w:name="Mention" w:semiHidden="1" w:unhideWhenUsed="1"/>
-    <w:lsdException w:name="Smart Hyperlink" w:semiHidden="1" w:unhideWhenUsed="1"/>
-    <w:lsdException w:name="Hashtag" w:semiHidden="1" w:unhideWhenUsed="1"/>
-    <w:lsdException w:name="Unresolved Mention" w:semiHidden="1" w:unhideWhenUsed="1"/>
-    <w:lsdException w:name="Smart Link" w:semiHidden="1" w:unhideWhenUsed="1"/>
-    <w:lsdException w:name="Smart Link Error" w:semiHidden="1" w:unhideWhenUsed="1"/>
   </w:latentStyles>
   <w:style w:type="paragraph" w:default="1" w:styleId="Normal">
     <w:name w:val="Normal"/>
